--- a/GRUPO 19/semanticaTP.docx
+++ b/GRUPO 19/semanticaTP.docx
@@ -30,29 +30,38 @@
       <w:r>
         <w:t>_</w:t>
       </w:r>
+      <w:proofErr w:type="spellStart"/>
       <w:r>
         <w:t>tercetosCreados</w:t>
       </w:r>
+      <w:proofErr w:type="spellEnd"/>
       <w:r>
         <w:t>);</w:t>
       </w:r>
       <w:r>
         <w:t xml:space="preserve"> </w:t>
       </w:r>
+      <w:proofErr w:type="spellStart"/>
       <w:r>
         <w:t>crearTerce</w:t>
       </w:r>
       <w:r>
         <w:t>to</w:t>
       </w:r>
+      <w:proofErr w:type="spellEnd"/>
       <w:r>
         <w:t>(“</w:t>
       </w:r>
       <w:r>
         <w:t>ET</w:t>
       </w:r>
-      <w:r>
-        <w:t>”,_;_)</w:t>
+      <w:proofErr w:type="gramStart"/>
+      <w:r>
+        <w:t>”,_</w:t>
+      </w:r>
+      <w:proofErr w:type="gramEnd"/>
+      <w:r>
+        <w:t>;_)</w:t>
       </w:r>
       <w:r>
         <w:t xml:space="preserve"> </w:t>
@@ -67,38 +76,111 @@
         <w:t xml:space="preserve">ID IN </w:t>
       </w:r>
       <w:r>
-        <w:t>{apilar(tercetosCreados);avanzar}</w:t>
+        <w:t>{apilar(</w:t>
+      </w:r>
+      <w:proofErr w:type="spellStart"/>
+      <w:r>
+        <w:t>tercetosCreados</w:t>
+      </w:r>
+      <w:proofErr w:type="spellEnd"/>
+      <w:r>
+        <w:t>);avanzar}</w:t>
       </w:r>
       <w:r>
         <w:t xml:space="preserve">COR_A lista COR_C DO programa </w:t>
       </w:r>
       <w:r>
-        <w:t>{crearTerceto</w:t>
-      </w:r>
+        <w:t>{</w:t>
+      </w:r>
+      <w:proofErr w:type="spellStart"/>
+      <w:r>
+        <w:t>crearTerceto</w:t>
+      </w:r>
+      <w:proofErr w:type="spellEnd"/>
+      <w:r>
+        <w:t>(“BI”;_;_)</w:t>
+      </w:r>
+    </w:p>
+    <w:p>
+      <w:pPr>
+        <w:rPr>
+          <w:lang w:val="es-ES"/>
+        </w:rPr>
+      </w:pPr>
+      <w:r>
+        <w:t xml:space="preserve"> </w:t>
+      </w:r>
+      <w:proofErr w:type="spellStart"/>
+      <w:r>
+        <w:t>Desapilar</w:t>
+      </w:r>
+      <w:proofErr w:type="spellEnd"/>
       <w:r>
         <w:t>(</w:t>
       </w:r>
       <w:r>
-        <w:t>“BI”</w:t>
-      </w:r>
-      <w:r>
-        <w:t>;_;_)</w:t>
-      </w:r>
-    </w:p>
-    <w:p>
-      <w:pPr>
-        <w:rPr>
-          <w:lang w:val="es-ES"/>
-        </w:rPr>
-      </w:pPr>
-      <w:r>
-        <w:t xml:space="preserve"> Desapilar(</w:t>
-      </w:r>
-      <w:r>
-        <w:rPr>
-          <w:lang w:val="es-ES"/>
-        </w:rPr>
-        <w:t>_nroTope);escribirENtercetoPrevio(_nroTope,_tercetosCreados)</w:t>
+        <w:rPr>
+          <w:lang w:val="es-ES"/>
+        </w:rPr>
+        <w:t>_</w:t>
+      </w:r>
+      <w:proofErr w:type="spellStart"/>
+      <w:r>
+        <w:rPr>
+          <w:lang w:val="es-ES"/>
+        </w:rPr>
+        <w:t>nroTope</w:t>
+      </w:r>
+      <w:proofErr w:type="spellEnd"/>
+      <w:proofErr w:type="gramStart"/>
+      <w:r>
+        <w:rPr>
+          <w:lang w:val="es-ES"/>
+        </w:rPr>
+        <w:t>);</w:t>
+      </w:r>
+      <w:proofErr w:type="spellStart"/>
+      <w:r>
+        <w:rPr>
+          <w:lang w:val="es-ES"/>
+        </w:rPr>
+        <w:t>escribirENtercetoPrevio</w:t>
+      </w:r>
+      <w:proofErr w:type="spellEnd"/>
+      <w:proofErr w:type="gramEnd"/>
+      <w:r>
+        <w:rPr>
+          <w:lang w:val="es-ES"/>
+        </w:rPr>
+        <w:t>(_</w:t>
+      </w:r>
+      <w:proofErr w:type="spellStart"/>
+      <w:r>
+        <w:rPr>
+          <w:lang w:val="es-ES"/>
+        </w:rPr>
+        <w:t>nroTope</w:t>
+      </w:r>
+      <w:proofErr w:type="spellEnd"/>
+      <w:r>
+        <w:rPr>
+          <w:lang w:val="es-ES"/>
+        </w:rPr>
+        <w:t>,_</w:t>
+      </w:r>
+      <w:proofErr w:type="spellStart"/>
+      <w:r>
+        <w:rPr>
+          <w:lang w:val="es-ES"/>
+        </w:rPr>
+        <w:t>tercetosCreados</w:t>
+      </w:r>
+      <w:proofErr w:type="spellEnd"/>
+      <w:r>
+        <w:rPr>
+          <w:lang w:val="es-ES"/>
+        </w:rPr>
+        <w:t>)</w:t>
       </w:r>
     </w:p>
     <w:p>
@@ -109,10 +191,31 @@
     <w:p/>
     <w:p>
       <w:r>
-        <w:t xml:space="preserve">//sacarDe cola y poner en una auxiliar y </w:t>
-      </w:r>
-      <w:r>
-        <w:t>despues apuntar la pirnicipal a la auxiliar y listo todos feliz menos el profe</w:t>
+        <w:t>//</w:t>
+      </w:r>
+      <w:proofErr w:type="spellStart"/>
+      <w:r>
+        <w:t>sacarDe</w:t>
+      </w:r>
+      <w:proofErr w:type="spellEnd"/>
+      <w:r>
+        <w:t xml:space="preserve"> cola y poner en una auxiliar y </w:t>
+      </w:r>
+      <w:proofErr w:type="spellStart"/>
+      <w:r>
+        <w:t>despues</w:t>
+      </w:r>
+      <w:proofErr w:type="spellEnd"/>
+      <w:r>
+        <w:t xml:space="preserve"> apuntar la </w:t>
+      </w:r>
+      <w:proofErr w:type="spellStart"/>
+      <w:r>
+        <w:t>pirnicipal</w:t>
+      </w:r>
+      <w:proofErr w:type="spellEnd"/>
+      <w:r>
+        <w:t xml:space="preserve"> a la auxiliar y listo todos feliz menos el profe</w:t>
       </w:r>
     </w:p>
     <w:p>
@@ -138,7 +241,15 @@
         <w:t>    factor                                              </w:t>
       </w:r>
       <w:r>
-        <w:t>_contList=1;</w:t>
+        <w:t>_</w:t>
+      </w:r>
+      <w:proofErr w:type="spellStart"/>
+      <w:r>
+        <w:t>contList</w:t>
+      </w:r>
+      <w:proofErr w:type="spellEnd"/>
+      <w:r>
+        <w:t>=1;</w:t>
       </w:r>
     </w:p>
     <w:p>
@@ -153,21 +264,52 @@
         <w:t xml:space="preserve">   </w:t>
       </w:r>
       <w:r>
-        <w:t>_contList++;</w:t>
+        <w:t>_</w:t>
+      </w:r>
+      <w:proofErr w:type="spellStart"/>
+      <w:r>
+        <w:t>contList</w:t>
+      </w:r>
+      <w:proofErr w:type="spellEnd"/>
+      <w:r>
+        <w:t>++;</w:t>
       </w:r>
     </w:p>
     <w:p/>
     <w:p>
-      <w:r>
-        <w:t>expresion:</w:t>
-      </w:r>
-    </w:p>
-    <w:p>
-      <w:r>
-        <w:t xml:space="preserve">    expresion OP_SUMA termino         </w:t>
-      </w:r>
-      <w:r>
-        <w:t>crearTerceto( “OP_</w:t>
+      <w:proofErr w:type="spellStart"/>
+      <w:r>
+        <w:t>expresion</w:t>
+      </w:r>
+      <w:proofErr w:type="spellEnd"/>
+      <w:r>
+        <w:t>:</w:t>
+      </w:r>
+    </w:p>
+    <w:p>
+      <w:r>
+        <w:t xml:space="preserve">    </w:t>
+      </w:r>
+      <w:proofErr w:type="spellStart"/>
+      <w:r>
+        <w:t>expresion</w:t>
+      </w:r>
+      <w:proofErr w:type="spellEnd"/>
+      <w:r>
+        <w:t xml:space="preserve"> OP_SUMA termino         </w:t>
+      </w:r>
+      <w:proofErr w:type="spellStart"/>
+      <w:proofErr w:type="gramStart"/>
+      <w:r>
+        <w:t>crearTerceto</w:t>
+      </w:r>
+      <w:proofErr w:type="spellEnd"/>
+      <w:r>
+        <w:t>( “</w:t>
+      </w:r>
+      <w:proofErr w:type="gramEnd"/>
+      <w:r>
+        <w:t>OP_</w:t>
       </w:r>
       <w:r>
         <w:t>SUMA</w:t>
@@ -175,6 +317,7 @@
       <w:r>
         <w:t>”;</w:t>
       </w:r>
+      <w:proofErr w:type="spellStart"/>
       <w:r>
         <w:t>Eind</w:t>
       </w:r>
@@ -185,7 +328,11 @@
         <w:t>T</w:t>
       </w:r>
       <w:r>
-        <w:t>ind)</w:t>
+        <w:t>ind</w:t>
+      </w:r>
+      <w:proofErr w:type="spellEnd"/>
+      <w:r>
+        <w:t>)</w:t>
       </w:r>
       <w:r>
         <w:t xml:space="preserve">                  </w:t>
@@ -193,270 +340,507 @@
     </w:p>
     <w:p>
       <w:r>
-        <w:t xml:space="preserve">    | expresion OP_RESTA termino </w:t>
+        <w:t xml:space="preserve">    | </w:t>
+      </w:r>
+      <w:proofErr w:type="spellStart"/>
+      <w:r>
+        <w:t>expresion</w:t>
+      </w:r>
+      <w:proofErr w:type="spellEnd"/>
+      <w:r>
+        <w:t xml:space="preserve"> OP_RESTA termino </w:t>
       </w:r>
       <w:r>
         <w:t xml:space="preserve">   </w:t>
       </w:r>
-      <w:r>
-        <w:t>crearTerceto( “OP_</w:t>
-      </w:r>
-      <w:r>
-        <w:t>RESTA</w:t>
-      </w:r>
-      <w:r>
-        <w:t>”;</w:t>
-      </w:r>
-      <w:r>
-        <w:t>Eomd</w:t>
-      </w:r>
+      <w:proofErr w:type="spellStart"/>
+      <w:proofErr w:type="gramStart"/>
+      <w:r>
+        <w:t>crearTerceto</w:t>
+      </w:r>
+      <w:proofErr w:type="spellEnd"/>
+      <w:r>
+        <w:t>( “</w:t>
+      </w:r>
+      <w:proofErr w:type="gramEnd"/>
+      <w:r>
+        <w:t>OP_RESTA”;</w:t>
+      </w:r>
+      <w:proofErr w:type="spellStart"/>
+      <w:r>
+        <w:t>Eomd;Tind</w:t>
+      </w:r>
+      <w:proofErr w:type="spellEnd"/>
+      <w:r>
+        <w:t>)</w:t>
+      </w:r>
+      <w:r>
+        <w:t xml:space="preserve"> </w:t>
+      </w:r>
+      <w:r>
+        <w:t>                       </w:t>
+      </w:r>
+    </w:p>
+    <w:p>
+      <w:r>
+        <w:t xml:space="preserve">    | termino                     </w:t>
+      </w:r>
+      <w:r>
+        <w:tab/>
+      </w:r>
+      <w:r>
+        <w:tab/>
+      </w:r>
+      <w:r>
+        <w:tab/>
+      </w:r>
+      <w:proofErr w:type="spellStart"/>
+      <w:r>
+        <w:t>Eind</w:t>
+      </w:r>
+      <w:proofErr w:type="spellEnd"/>
+      <w:r>
+        <w:t>=</w:t>
+      </w:r>
+      <w:proofErr w:type="spellStart"/>
+      <w:r>
+        <w:t>Tind</w:t>
+      </w:r>
+      <w:proofErr w:type="spellEnd"/>
+      <w:r>
+        <w:t xml:space="preserve">                      </w:t>
+      </w:r>
+    </w:p>
+    <w:p>
+      <w:pPr>
+        <w:ind w:left="4248" w:hanging="4248"/>
+      </w:pPr>
+      <w:r>
+        <w:t xml:space="preserve">    |OP_RESTA </w:t>
+      </w:r>
+      <w:proofErr w:type="spellStart"/>
+      <w:r>
+        <w:t>expresion</w:t>
+      </w:r>
+      <w:proofErr w:type="spellEnd"/>
+      <w:r>
+        <w:t xml:space="preserve"> %</w:t>
+      </w:r>
+      <w:proofErr w:type="spellStart"/>
+      <w:r>
+        <w:t>prec</w:t>
+      </w:r>
+      <w:proofErr w:type="spellEnd"/>
+      <w:r>
+        <w:t xml:space="preserve"> MENOS_</w:t>
+      </w:r>
+      <w:proofErr w:type="gramStart"/>
+      <w:r>
+        <w:t>UNARIO  </w:t>
+      </w:r>
+      <w:r>
+        <w:tab/>
+      </w:r>
+      <w:proofErr w:type="spellStart"/>
+      <w:proofErr w:type="gramEnd"/>
+      <w:r>
+        <w:t>crearTerceto</w:t>
+      </w:r>
+      <w:proofErr w:type="spellEnd"/>
+      <w:r>
+        <w:t>( “OP_RESTA”,</w:t>
+      </w:r>
+      <w:proofErr w:type="spellStart"/>
+      <w:r>
+        <w:t>Eind</w:t>
+      </w:r>
+      <w:proofErr w:type="spellEnd"/>
+      <w:r>
+        <w:t>,”_”)</w:t>
+      </w:r>
+      <w:r>
+        <w:t>             </w:t>
+      </w:r>
+      <w:r>
+        <w:t xml:space="preserve">                                       </w:t>
+      </w:r>
+    </w:p>
+    <w:p>
+      <w:r>
+        <w:t>    |</w:t>
+      </w:r>
+      <w:proofErr w:type="gramStart"/>
+      <w:r>
+        <w:t>longitud  </w:t>
+      </w:r>
+      <w:r>
+        <w:tab/>
+      </w:r>
+      <w:proofErr w:type="gramEnd"/>
+      <w:r>
+        <w:tab/>
+      </w:r>
+      <w:r>
+        <w:tab/>
+      </w:r>
+      <w:proofErr w:type="spellStart"/>
+      <w:r>
+        <w:t>Eind</w:t>
+      </w:r>
+      <w:proofErr w:type="spellEnd"/>
+      <w:r>
+        <w:t>=</w:t>
+      </w:r>
+      <w:proofErr w:type="spellStart"/>
+      <w:r>
+        <w:t>LongInd</w:t>
+      </w:r>
+      <w:proofErr w:type="spellEnd"/>
+    </w:p>
+    <w:p>
+      <w:r>
+        <w:t>longitud:</w:t>
+      </w:r>
+    </w:p>
+    <w:p>
+      <w:r>
+        <w:t>    LONG PAR_A lista PAR_</w:t>
+      </w:r>
+      <w:proofErr w:type="gramStart"/>
+      <w:r>
+        <w:t xml:space="preserve">C </w:t>
+      </w:r>
+      <w:r>
+        <w:t xml:space="preserve"> </w:t>
+      </w:r>
+      <w:r>
+        <w:tab/>
+      </w:r>
+      <w:proofErr w:type="spellStart"/>
+      <w:proofErr w:type="gramEnd"/>
+      <w:r>
+        <w:t>ListaInd</w:t>
+      </w:r>
+      <w:proofErr w:type="spellEnd"/>
+      <w:r>
+        <w:t xml:space="preserve"> = </w:t>
+      </w:r>
+      <w:proofErr w:type="spellStart"/>
+      <w:r>
+        <w:t>crearTerceto</w:t>
+      </w:r>
+      <w:proofErr w:type="spellEnd"/>
+      <w:r>
+        <w:t>(_</w:t>
+      </w:r>
+      <w:proofErr w:type="spellStart"/>
+      <w:r>
+        <w:t>cont</w:t>
+      </w:r>
+      <w:proofErr w:type="spellEnd"/>
+      <w:r>
+        <w:t>;_;_);</w:t>
+      </w:r>
+    </w:p>
+    <w:p/>
+    <w:p>
+      <w:r>
+        <w:t>termino:</w:t>
+      </w:r>
+    </w:p>
+    <w:p>
+      <w:r>
+        <w:t xml:space="preserve">    termino OP_MULT factor         </w:t>
+      </w:r>
+      <w:proofErr w:type="spellStart"/>
+      <w:proofErr w:type="gramStart"/>
+      <w:r>
+        <w:t>crearTerceto</w:t>
+      </w:r>
+      <w:proofErr w:type="spellEnd"/>
+      <w:r>
+        <w:t>( “</w:t>
+      </w:r>
+      <w:proofErr w:type="gramEnd"/>
+      <w:r>
+        <w:t>OP_MULT”;</w:t>
+      </w:r>
+      <w:proofErr w:type="spellStart"/>
+      <w:r>
+        <w:t>Tind;Find</w:t>
+      </w:r>
+      <w:proofErr w:type="spellEnd"/>
+      <w:r>
+        <w:t>)</w:t>
+      </w:r>
+      <w:r>
+        <w:t xml:space="preserve">                      </w:t>
+      </w:r>
+    </w:p>
+    <w:p>
+      <w:r>
+        <w:t>    | termino OP_DIV factor          </w:t>
+      </w:r>
+      <w:proofErr w:type="spellStart"/>
+      <w:proofErr w:type="gramStart"/>
+      <w:r>
+        <w:t>crearTerceto</w:t>
+      </w:r>
+      <w:proofErr w:type="spellEnd"/>
+      <w:r>
+        <w:t>( “</w:t>
+      </w:r>
+      <w:proofErr w:type="gramEnd"/>
+      <w:r>
+        <w:t>OP_DIV”;</w:t>
+      </w:r>
+      <w:proofErr w:type="spellStart"/>
+      <w:r>
+        <w:t>Tind;Find</w:t>
+      </w:r>
+      <w:proofErr w:type="spellEnd"/>
+      <w:r>
+        <w:t>)</w:t>
+      </w:r>
+      <w:r>
+        <w:t xml:space="preserve"> </w:t>
+      </w:r>
+    </w:p>
+    <w:p>
+      <w:r>
+        <w:t xml:space="preserve">    | factor </w:t>
+      </w:r>
+      <w:r>
+        <w:tab/>
+      </w:r>
+      <w:r>
+        <w:tab/>
+      </w:r>
+      <w:r>
+        <w:tab/>
+      </w:r>
+      <w:proofErr w:type="spellStart"/>
+      <w:r>
+        <w:t>Tind</w:t>
+      </w:r>
+      <w:proofErr w:type="spellEnd"/>
+      <w:r>
+        <w:t xml:space="preserve">= </w:t>
+      </w:r>
+      <w:proofErr w:type="spellStart"/>
+      <w:r>
+        <w:t>Find</w:t>
+      </w:r>
+      <w:proofErr w:type="spellEnd"/>
       <w:r>
         <w:t>;</w:t>
       </w:r>
-      <w:r>
-        <w:t>T</w:t>
-      </w:r>
-      <w:r>
-        <w:t>ind)</w:t>
-      </w:r>
-      <w:r>
-        <w:t xml:space="preserve"> </w:t>
-      </w:r>
-      <w:r>
-        <w:t>                       </w:t>
-      </w:r>
-    </w:p>
-    <w:p>
-      <w:r>
-        <w:t xml:space="preserve">    | termino                     </w:t>
+    </w:p>
+    <w:p>
+      <w:r>
+        <w:t>factor:</w:t>
+      </w:r>
+    </w:p>
+    <w:p>
+      <w:pPr>
+        <w:rPr>
+          <w:color w:val="FF0000"/>
+        </w:rPr>
+      </w:pPr>
+      <w:r>
+        <w:t xml:space="preserve">    </w:t>
+      </w:r>
+      <w:r>
+        <w:rPr>
+          <w:highlight w:val="yellow"/>
+        </w:rPr>
+        <w:t xml:space="preserve">PAR_A </w:t>
+      </w:r>
+      <w:proofErr w:type="spellStart"/>
+      <w:r>
+        <w:rPr>
+          <w:highlight w:val="yellow"/>
+        </w:rPr>
+        <w:t>expresion</w:t>
+      </w:r>
+      <w:proofErr w:type="spellEnd"/>
+      <w:r>
+        <w:rPr>
+          <w:highlight w:val="yellow"/>
+        </w:rPr>
+        <w:t xml:space="preserve"> PAR_C</w:t>
+      </w:r>
+      <w:r>
+        <w:t xml:space="preserve">   </w:t>
+      </w:r>
+      <w:r>
+        <w:t xml:space="preserve">    </w:t>
+      </w:r>
+      <w:r>
+        <w:t xml:space="preserve">  </w:t>
+      </w:r>
+      <w:proofErr w:type="spellStart"/>
+      <w:r>
+        <w:rPr>
+          <w:color w:val="FF0000"/>
+        </w:rPr>
+        <w:t>Find</w:t>
+      </w:r>
+      <w:proofErr w:type="spellEnd"/>
+      <w:r>
+        <w:rPr>
+          <w:color w:val="FF0000"/>
+        </w:rPr>
+        <w:t xml:space="preserve">= </w:t>
+      </w:r>
+      <w:proofErr w:type="spellStart"/>
+      <w:r>
+        <w:rPr>
+          <w:color w:val="FF0000"/>
+        </w:rPr>
+        <w:t>Eind</w:t>
+      </w:r>
+      <w:proofErr w:type="spellEnd"/>
+    </w:p>
+    <w:p>
+      <w:r>
+        <w:t xml:space="preserve">    | CONST_REAL               </w:t>
       </w:r>
       <w:r>
         <w:tab/>
       </w:r>
+      <w:proofErr w:type="spellStart"/>
+      <w:r>
+        <w:rPr>
+          <w:color w:val="FF0000"/>
+        </w:rPr>
+        <w:t>crearTerceto</w:t>
+      </w:r>
+      <w:proofErr w:type="spellEnd"/>
+      <w:r>
+        <w:rPr>
+          <w:color w:val="FF0000"/>
+        </w:rPr>
+        <w:t>(</w:t>
+      </w:r>
+      <w:proofErr w:type="spellStart"/>
+      <w:proofErr w:type="gramStart"/>
+      <w:r>
+        <w:rPr>
+          <w:color w:val="FF0000"/>
+        </w:rPr>
+        <w:t>yytext</w:t>
+      </w:r>
+      <w:proofErr w:type="spellEnd"/>
+      <w:r>
+        <w:rPr>
+          <w:color w:val="FF0000"/>
+        </w:rPr>
+        <w:t>,_</w:t>
+      </w:r>
+      <w:proofErr w:type="gramEnd"/>
+      <w:r>
+        <w:rPr>
+          <w:color w:val="FF0000"/>
+        </w:rPr>
+        <w:t>,_);</w:t>
+      </w:r>
+    </w:p>
+    <w:p>
+      <w:pPr>
+        <w:rPr>
+          <w:sz w:val="20"/>
+          <w:szCs w:val="20"/>
+        </w:rPr>
+      </w:pPr>
+      <w:r>
+        <w:t>    | ID                        </w:t>
+      </w:r>
       <w:r>
         <w:tab/>
       </w:r>
       <w:r>
+        <w:rPr>
+          <w:sz w:val="20"/>
+          <w:szCs w:val="20"/>
+        </w:rPr>
         <w:tab/>
-        <w:t>Eind=Tind</w:t>
-      </w:r>
-      <w:r>
-        <w:t xml:space="preserve">                      </w:t>
-      </w:r>
-    </w:p>
-    <w:p>
-      <w:pPr>
-        <w:ind w:left="4248" w:hanging="4248"/>
-      </w:pPr>
-      <w:r>
-        <w:t>    |OP_RESTA expresion %prec MENOS_UNARIO  </w:t>
-      </w:r>
-      <w:r>
+      </w:r>
+    </w:p>
+    <w:p>
+      <w:pPr>
+        <w:rPr>
+          <w:color w:val="FF0000"/>
+          <w:sz w:val="20"/>
+          <w:szCs w:val="20"/>
+        </w:rPr>
+      </w:pPr>
+      <w:r>
+        <w:rPr>
+          <w:sz w:val="20"/>
+          <w:szCs w:val="20"/>
+        </w:rPr>
+        <w:t xml:space="preserve">    | CONST_ENT </w:t>
+      </w:r>
+      <w:r>
+        <w:rPr>
+          <w:sz w:val="20"/>
+          <w:szCs w:val="20"/>
+        </w:rPr>
         <w:tab/>
       </w:r>
       <w:r>
-        <w:t xml:space="preserve">crearTerceto( </w:t>
-      </w:r>
-      <w:r>
-        <w:t>“OP_RESTA”,Eind,”_”)</w:t>
-      </w:r>
-      <w:r>
-        <w:t>             </w:t>
-      </w:r>
-      <w:r>
-        <w:t xml:space="preserve">                                       </w:t>
-      </w:r>
-    </w:p>
-    <w:p>
-      <w:r>
-        <w:t>    |longitud  </w:t>
-      </w:r>
-      <w:r>
+        <w:rPr>
+          <w:sz w:val="20"/>
+          <w:szCs w:val="20"/>
+        </w:rPr>
         <w:tab/>
       </w:r>
-      <w:r>
-        <w:tab/>
-      </w:r>
-      <w:r>
-        <w:tab/>
-        <w:t>Eind=LongInd</w:t>
-      </w:r>
-    </w:p>
-    <w:p>
-      <w:r>
-        <w:t>longitud:</w:t>
-      </w:r>
-    </w:p>
-    <w:p>
-      <w:r>
-        <w:t xml:space="preserve">    LONG PAR_A lista PAR_C </w:t>
-      </w:r>
-      <w:r>
-        <w:t xml:space="preserve"> </w:t>
-      </w:r>
-      <w:r>
-        <w:tab/>
-      </w:r>
-      <w:r>
-        <w:t>ListaInd = crearTerceto(_cont;_;_);</w:t>
-      </w:r>
-    </w:p>
-    <w:p/>
-    <w:p>
-      <w:r>
-        <w:t>termino:</w:t>
-      </w:r>
-    </w:p>
-    <w:p>
-      <w:r>
-        <w:t xml:space="preserve">    termino OP_MULT factor         </w:t>
-      </w:r>
-      <w:r>
-        <w:t>crearTerceto( “OP_</w:t>
-      </w:r>
-      <w:r>
-        <w:t>MULT</w:t>
-      </w:r>
-      <w:r>
-        <w:t>”;Tind;Find)</w:t>
-      </w:r>
-      <w:r>
-        <w:t xml:space="preserve">                      </w:t>
-      </w:r>
-    </w:p>
-    <w:p>
-      <w:r>
-        <w:t>    | termino OP_DIV factor          </w:t>
-      </w:r>
-      <w:r>
-        <w:t>crearTerceto( “OP_DIV”;Tind;Find)</w:t>
-      </w:r>
-      <w:r>
-        <w:t xml:space="preserve"> </w:t>
-      </w:r>
-    </w:p>
-    <w:p>
-      <w:r>
-        <w:t xml:space="preserve">    | factor </w:t>
-      </w:r>
-      <w:r>
-        <w:tab/>
-      </w:r>
-      <w:r>
-        <w:tab/>
-      </w:r>
-      <w:r>
-        <w:tab/>
-        <w:t>Tind= Find;</w:t>
-      </w:r>
-    </w:p>
-    <w:p>
-      <w:r>
-        <w:t>factor:</w:t>
-      </w:r>
-    </w:p>
-    <w:p>
-      <w:pPr>
-        <w:rPr>
-          <w:color w:val="FF0000"/>
-        </w:rPr>
-      </w:pPr>
-      <w:r>
-        <w:t xml:space="preserve">    </w:t>
-      </w:r>
-      <w:r>
-        <w:rPr>
-          <w:highlight w:val="yellow"/>
-        </w:rPr>
-        <w:t>PAR_A expresion PAR_C</w:t>
-      </w:r>
-      <w:r>
-        <w:t xml:space="preserve">   </w:t>
-      </w:r>
-      <w:r>
-        <w:t xml:space="preserve">    </w:t>
-      </w:r>
-      <w:r>
-        <w:t xml:space="preserve">  </w:t>
-      </w:r>
-      <w:r>
-        <w:rPr>
-          <w:color w:val="FF0000"/>
-        </w:rPr>
-        <w:t>Find= Eind</w:t>
-      </w:r>
-    </w:p>
-    <w:p>
-      <w:r>
-        <w:t xml:space="preserve">    | CONST_REAL               </w:t>
-      </w:r>
-      <w:r>
-        <w:tab/>
-      </w:r>
-      <w:r>
-        <w:rPr>
-          <w:color w:val="FF0000"/>
-        </w:rPr>
-        <w:t>crearTerceto(yytext,_,_);</w:t>
-      </w:r>
-    </w:p>
-    <w:p>
-      <w:pPr>
-        <w:rPr>
-          <w:sz w:val="20"/>
-          <w:szCs w:val="20"/>
-        </w:rPr>
-      </w:pPr>
-      <w:r>
-        <w:t>    | ID                        </w:t>
-      </w:r>
-      <w:r>
-        <w:tab/>
-      </w:r>
-      <w:r>
-        <w:rPr>
-          <w:sz w:val="20"/>
-          <w:szCs w:val="20"/>
-        </w:rPr>
-        <w:tab/>
-      </w:r>
-    </w:p>
-    <w:p>
-      <w:pPr>
-        <w:rPr>
-          <w:color w:val="FF0000"/>
-          <w:sz w:val="20"/>
-          <w:szCs w:val="20"/>
-        </w:rPr>
-      </w:pPr>
-      <w:r>
-        <w:rPr>
-          <w:sz w:val="20"/>
-          <w:szCs w:val="20"/>
-        </w:rPr>
-        <w:t xml:space="preserve">    | CONST_ENT </w:t>
-      </w:r>
-      <w:r>
-        <w:rPr>
-          <w:sz w:val="20"/>
-          <w:szCs w:val="20"/>
-        </w:rPr>
-        <w:tab/>
-      </w:r>
-      <w:r>
-        <w:rPr>
-          <w:sz w:val="20"/>
-          <w:szCs w:val="20"/>
-        </w:rPr>
-        <w:tab/>
-      </w:r>
-      <w:r>
-        <w:rPr>
-          <w:color w:val="FF0000"/>
-          <w:sz w:val="20"/>
-          <w:szCs w:val="20"/>
-        </w:rPr>
-        <w:t>crearTerceto(yytext,_,_);</w:t>
+      <w:proofErr w:type="spellStart"/>
+      <w:r>
+        <w:rPr>
+          <w:color w:val="FF0000"/>
+          <w:sz w:val="20"/>
+          <w:szCs w:val="20"/>
+        </w:rPr>
+        <w:t>crearTerceto</w:t>
+      </w:r>
+      <w:proofErr w:type="spellEnd"/>
+      <w:r>
+        <w:rPr>
+          <w:color w:val="FF0000"/>
+          <w:sz w:val="20"/>
+          <w:szCs w:val="20"/>
+        </w:rPr>
+        <w:t>(</w:t>
+      </w:r>
+      <w:proofErr w:type="spellStart"/>
+      <w:proofErr w:type="gramStart"/>
+      <w:r>
+        <w:rPr>
+          <w:color w:val="FF0000"/>
+          <w:sz w:val="20"/>
+          <w:szCs w:val="20"/>
+        </w:rPr>
+        <w:t>yytext</w:t>
+      </w:r>
+      <w:proofErr w:type="spellEnd"/>
+      <w:r>
+        <w:rPr>
+          <w:color w:val="FF0000"/>
+          <w:sz w:val="20"/>
+          <w:szCs w:val="20"/>
+        </w:rPr>
+        <w:t>,_</w:t>
+      </w:r>
+      <w:proofErr w:type="gramEnd"/>
+      <w:r>
+        <w:rPr>
+          <w:color w:val="FF0000"/>
+          <w:sz w:val="20"/>
+          <w:szCs w:val="20"/>
+        </w:rPr>
+        <w:t>,_);</w:t>
       </w:r>
     </w:p>
     <w:p>
@@ -510,13 +894,33 @@
         </w:rPr>
         <w:tab/>
       </w:r>
-      <w:r>
-        <w:rPr>
-          <w:color w:val="FF0000"/>
-          <w:sz w:val="20"/>
-          <w:szCs w:val="20"/>
-        </w:rPr>
-        <w:t xml:space="preserve">strcpy(_comparador </w:t>
+      <w:proofErr w:type="spellStart"/>
+      <w:proofErr w:type="gramStart"/>
+      <w:r>
+        <w:rPr>
+          <w:color w:val="FF0000"/>
+          <w:sz w:val="20"/>
+          <w:szCs w:val="20"/>
+        </w:rPr>
+        <w:t>strcpy</w:t>
+      </w:r>
+      <w:proofErr w:type="spellEnd"/>
+      <w:r>
+        <w:rPr>
+          <w:color w:val="FF0000"/>
+          <w:sz w:val="20"/>
+          <w:szCs w:val="20"/>
+        </w:rPr>
+        <w:t>(</w:t>
+      </w:r>
+      <w:proofErr w:type="gramEnd"/>
+      <w:r>
+        <w:rPr>
+          <w:color w:val="FF0000"/>
+          <w:sz w:val="20"/>
+          <w:szCs w:val="20"/>
+        </w:rPr>
+        <w:t xml:space="preserve">_comparador </w:t>
       </w:r>
       <w:r>
         <w:rPr>
@@ -556,13 +960,33 @@
         </w:rPr>
         <w:tab/>
       </w:r>
-      <w:r>
-        <w:rPr>
-          <w:color w:val="FF0000"/>
-          <w:sz w:val="20"/>
-          <w:szCs w:val="20"/>
-        </w:rPr>
-        <w:t xml:space="preserve">strcpy(_comparador </w:t>
+      <w:proofErr w:type="spellStart"/>
+      <w:proofErr w:type="gramStart"/>
+      <w:r>
+        <w:rPr>
+          <w:color w:val="FF0000"/>
+          <w:sz w:val="20"/>
+          <w:szCs w:val="20"/>
+        </w:rPr>
+        <w:t>strcpy</w:t>
+      </w:r>
+      <w:proofErr w:type="spellEnd"/>
+      <w:r>
+        <w:rPr>
+          <w:color w:val="FF0000"/>
+          <w:sz w:val="20"/>
+          <w:szCs w:val="20"/>
+        </w:rPr>
+        <w:t>(</w:t>
+      </w:r>
+      <w:proofErr w:type="gramEnd"/>
+      <w:r>
+        <w:rPr>
+          <w:color w:val="FF0000"/>
+          <w:sz w:val="20"/>
+          <w:szCs w:val="20"/>
+        </w:rPr>
+        <w:t xml:space="preserve">_comparador </w:t>
       </w:r>
       <w:r>
         <w:rPr>
@@ -578,709 +1002,1345 @@
           <w:sz w:val="20"/>
           <w:szCs w:val="20"/>
         </w:rPr>
+        <w:t>,BGE)</w:t>
+      </w:r>
+    </w:p>
+    <w:p>
+      <w:pPr>
+        <w:rPr>
+          <w:color w:val="FF0000"/>
+          <w:sz w:val="20"/>
+          <w:szCs w:val="20"/>
+        </w:rPr>
+      </w:pPr>
+      <w:r>
+        <w:rPr>
+          <w:sz w:val="20"/>
+          <w:szCs w:val="20"/>
+        </w:rPr>
+        <w:t xml:space="preserve">    | OP_MENIGU     </w:t>
+      </w:r>
+      <w:r>
+        <w:rPr>
+          <w:sz w:val="20"/>
+          <w:szCs w:val="20"/>
+        </w:rPr>
+        <w:tab/>
+      </w:r>
+      <w:proofErr w:type="spellStart"/>
+      <w:proofErr w:type="gramStart"/>
+      <w:r>
+        <w:rPr>
+          <w:color w:val="FF0000"/>
+          <w:sz w:val="20"/>
+          <w:szCs w:val="20"/>
+        </w:rPr>
+        <w:t>strcpy</w:t>
+      </w:r>
+      <w:proofErr w:type="spellEnd"/>
+      <w:r>
+        <w:rPr>
+          <w:color w:val="FF0000"/>
+          <w:sz w:val="20"/>
+          <w:szCs w:val="20"/>
+        </w:rPr>
+        <w:t>(</w:t>
+      </w:r>
+      <w:proofErr w:type="gramEnd"/>
+      <w:r>
+        <w:rPr>
+          <w:color w:val="FF0000"/>
+          <w:sz w:val="20"/>
+          <w:szCs w:val="20"/>
+        </w:rPr>
+        <w:t xml:space="preserve">_comparador </w:t>
+      </w:r>
+      <w:r>
+        <w:rPr>
+          <w:color w:val="FF0000"/>
+          <w:sz w:val="20"/>
+          <w:szCs w:val="20"/>
+        </w:rPr>
+        <w:t xml:space="preserve"> </w:t>
+      </w:r>
+      <w:r>
+        <w:rPr>
+          <w:color w:val="FF0000"/>
+          <w:sz w:val="20"/>
+          <w:szCs w:val="20"/>
+        </w:rPr>
+        <w:t>,BGT)</w:t>
+      </w:r>
+    </w:p>
+    <w:p>
+      <w:pPr>
+        <w:rPr>
+          <w:color w:val="FF0000"/>
+          <w:sz w:val="20"/>
+          <w:szCs w:val="20"/>
+        </w:rPr>
+      </w:pPr>
+      <w:r>
+        <w:rPr>
+          <w:sz w:val="20"/>
+          <w:szCs w:val="20"/>
+        </w:rPr>
+        <w:t xml:space="preserve">    | OP_MAYIGU     </w:t>
+      </w:r>
+      <w:r>
+        <w:rPr>
+          <w:sz w:val="20"/>
+          <w:szCs w:val="20"/>
+        </w:rPr>
+        <w:tab/>
+      </w:r>
+      <w:proofErr w:type="spellStart"/>
+      <w:proofErr w:type="gramStart"/>
+      <w:r>
+        <w:rPr>
+          <w:color w:val="FF0000"/>
+          <w:sz w:val="20"/>
+          <w:szCs w:val="20"/>
+        </w:rPr>
+        <w:t>strcpy</w:t>
+      </w:r>
+      <w:proofErr w:type="spellEnd"/>
+      <w:r>
+        <w:rPr>
+          <w:color w:val="FF0000"/>
+          <w:sz w:val="20"/>
+          <w:szCs w:val="20"/>
+        </w:rPr>
+        <w:t>(</w:t>
+      </w:r>
+      <w:proofErr w:type="gramEnd"/>
+      <w:r>
+        <w:rPr>
+          <w:color w:val="FF0000"/>
+          <w:sz w:val="20"/>
+          <w:szCs w:val="20"/>
+        </w:rPr>
+        <w:t xml:space="preserve">_comparador </w:t>
+      </w:r>
+      <w:r>
+        <w:rPr>
+          <w:color w:val="FF0000"/>
+          <w:sz w:val="20"/>
+          <w:szCs w:val="20"/>
+        </w:rPr>
+        <w:t xml:space="preserve"> </w:t>
+      </w:r>
+      <w:r>
+        <w:rPr>
+          <w:color w:val="FF0000"/>
+          <w:sz w:val="20"/>
+          <w:szCs w:val="20"/>
+        </w:rPr>
+        <w:t>,BLT)</w:t>
+      </w:r>
+    </w:p>
+    <w:p>
+      <w:pPr>
+        <w:rPr>
+          <w:sz w:val="20"/>
+          <w:szCs w:val="20"/>
+        </w:rPr>
+      </w:pPr>
+      <w:r>
+        <w:rPr>
+          <w:sz w:val="20"/>
+          <w:szCs w:val="20"/>
+        </w:rPr>
+        <w:t xml:space="preserve">    | OP_IGUAL       </w:t>
+      </w:r>
+      <w:r>
+        <w:rPr>
+          <w:sz w:val="20"/>
+          <w:szCs w:val="20"/>
+        </w:rPr>
+        <w:tab/>
+      </w:r>
+      <w:proofErr w:type="spellStart"/>
+      <w:proofErr w:type="gramStart"/>
+      <w:r>
+        <w:rPr>
+          <w:color w:val="FF0000"/>
+          <w:sz w:val="20"/>
+          <w:szCs w:val="20"/>
+        </w:rPr>
+        <w:t>strcpy</w:t>
+      </w:r>
+      <w:proofErr w:type="spellEnd"/>
+      <w:r>
+        <w:rPr>
+          <w:color w:val="FF0000"/>
+          <w:sz w:val="20"/>
+          <w:szCs w:val="20"/>
+        </w:rPr>
+        <w:t>(</w:t>
+      </w:r>
+      <w:proofErr w:type="gramEnd"/>
+      <w:r>
+        <w:rPr>
+          <w:color w:val="FF0000"/>
+          <w:sz w:val="20"/>
+          <w:szCs w:val="20"/>
+        </w:rPr>
+        <w:t xml:space="preserve">_comparador </w:t>
+      </w:r>
+      <w:r>
+        <w:rPr>
+          <w:color w:val="FF0000"/>
+          <w:sz w:val="20"/>
+          <w:szCs w:val="20"/>
+        </w:rPr>
+        <w:t xml:space="preserve"> </w:t>
+      </w:r>
+      <w:r>
+        <w:rPr>
+          <w:color w:val="FF0000"/>
+          <w:sz w:val="20"/>
+          <w:szCs w:val="20"/>
+        </w:rPr>
+        <w:t>,BNE)</w:t>
+      </w:r>
+    </w:p>
+    <w:p>
+      <w:pPr>
+        <w:rPr>
+          <w:sz w:val="20"/>
+          <w:szCs w:val="20"/>
+          <w:u w:val="single"/>
+        </w:rPr>
+      </w:pPr>
+      <w:r>
+        <w:rPr>
+          <w:sz w:val="20"/>
+          <w:szCs w:val="20"/>
+        </w:rPr>
+        <w:t>    | OP_DIF        </w:t>
+      </w:r>
+      <w:r>
+        <w:rPr>
+          <w:sz w:val="20"/>
+          <w:szCs w:val="20"/>
+        </w:rPr>
+        <w:tab/>
+      </w:r>
+      <w:r>
+        <w:rPr>
+          <w:sz w:val="20"/>
+          <w:szCs w:val="20"/>
+        </w:rPr>
+        <w:tab/>
+      </w:r>
+      <w:proofErr w:type="spellStart"/>
+      <w:proofErr w:type="gramStart"/>
+      <w:r>
+        <w:rPr>
+          <w:color w:val="FF0000"/>
+          <w:sz w:val="20"/>
+          <w:szCs w:val="20"/>
+        </w:rPr>
+        <w:t>strcpy</w:t>
+      </w:r>
+      <w:proofErr w:type="spellEnd"/>
+      <w:r>
+        <w:rPr>
+          <w:color w:val="FF0000"/>
+          <w:sz w:val="20"/>
+          <w:szCs w:val="20"/>
+        </w:rPr>
+        <w:t>(</w:t>
+      </w:r>
+      <w:proofErr w:type="gramEnd"/>
+      <w:r>
+        <w:rPr>
+          <w:color w:val="FF0000"/>
+          <w:sz w:val="20"/>
+          <w:szCs w:val="20"/>
+        </w:rPr>
+        <w:t xml:space="preserve">_comparador </w:t>
+      </w:r>
+      <w:r>
+        <w:rPr>
+          <w:color w:val="FF0000"/>
+          <w:sz w:val="20"/>
+          <w:szCs w:val="20"/>
+        </w:rPr>
+        <w:t xml:space="preserve"> </w:t>
+      </w:r>
+      <w:r>
+        <w:rPr>
+          <w:color w:val="FF0000"/>
+          <w:sz w:val="20"/>
+          <w:szCs w:val="20"/>
+        </w:rPr>
+        <w:t>,BNQ)</w:t>
+      </w:r>
+    </w:p>
+    <w:p>
+      <w:pPr>
+        <w:rPr>
+          <w:color w:val="FF0000"/>
+          <w:sz w:val="20"/>
+          <w:szCs w:val="20"/>
+        </w:rPr>
+      </w:pPr>
+    </w:p>
+    <w:p>
+      <w:pPr>
+        <w:rPr>
+          <w:sz w:val="20"/>
+          <w:szCs w:val="20"/>
+        </w:rPr>
+      </w:pPr>
+    </w:p>
+    <w:p>
+      <w:pPr>
+        <w:rPr>
+          <w:sz w:val="20"/>
+          <w:szCs w:val="20"/>
+        </w:rPr>
+      </w:pPr>
+      <w:proofErr w:type="spellStart"/>
+      <w:r>
+        <w:rPr>
+          <w:sz w:val="20"/>
+          <w:szCs w:val="20"/>
+        </w:rPr>
+        <w:t>seleccion</w:t>
+      </w:r>
+      <w:proofErr w:type="spellEnd"/>
+      <w:r>
+        <w:rPr>
+          <w:sz w:val="20"/>
+          <w:szCs w:val="20"/>
+        </w:rPr>
+        <w:t>:</w:t>
+      </w:r>
+    </w:p>
+    <w:p>
+      <w:pPr>
+        <w:rPr>
+          <w:sz w:val="20"/>
+          <w:szCs w:val="20"/>
+        </w:rPr>
+      </w:pPr>
+      <w:r>
+        <w:rPr>
+          <w:sz w:val="20"/>
+          <w:szCs w:val="20"/>
+        </w:rPr>
+        <w:t xml:space="preserve">    IF </w:t>
+      </w:r>
+      <w:proofErr w:type="spellStart"/>
+      <w:r>
+        <w:rPr>
+          <w:sz w:val="20"/>
+          <w:szCs w:val="20"/>
+        </w:rPr>
+        <w:t>condicion</w:t>
+      </w:r>
+      <w:proofErr w:type="spellEnd"/>
+      <w:r>
+        <w:rPr>
+          <w:sz w:val="20"/>
+          <w:szCs w:val="20"/>
+        </w:rPr>
+        <w:t xml:space="preserve"> </w:t>
+      </w:r>
+      <w:r>
+        <w:rPr>
+          <w:color w:val="FF0000"/>
+          <w:sz w:val="20"/>
+          <w:szCs w:val="20"/>
+        </w:rPr>
+        <w:t>{</w:t>
+      </w:r>
+      <w:proofErr w:type="spellStart"/>
+      <w:proofErr w:type="gramStart"/>
+      <w:r>
+        <w:rPr>
+          <w:color w:val="FF0000"/>
+          <w:sz w:val="20"/>
+          <w:szCs w:val="20"/>
+        </w:rPr>
+        <w:t>crearTerceto</w:t>
+      </w:r>
+      <w:proofErr w:type="spellEnd"/>
+      <w:r>
+        <w:rPr>
+          <w:color w:val="FF0000"/>
+          <w:sz w:val="20"/>
+          <w:szCs w:val="20"/>
+        </w:rPr>
+        <w:t>(</w:t>
+      </w:r>
+      <w:proofErr w:type="gramEnd"/>
+      <w:r>
+        <w:rPr>
+          <w:color w:val="FF0000"/>
+          <w:sz w:val="20"/>
+          <w:szCs w:val="20"/>
+        </w:rPr>
+        <w:t>CMP,_</w:t>
+      </w:r>
+      <w:proofErr w:type="spellStart"/>
+      <w:r>
+        <w:rPr>
+          <w:color w:val="FF0000"/>
+          <w:sz w:val="20"/>
+          <w:szCs w:val="20"/>
+        </w:rPr>
+        <w:t>condicion</w:t>
+      </w:r>
+      <w:proofErr w:type="spellEnd"/>
+      <w:r>
+        <w:rPr>
+          <w:color w:val="FF0000"/>
+          <w:sz w:val="20"/>
+          <w:szCs w:val="20"/>
+        </w:rPr>
+        <w:t xml:space="preserve"> ;_); </w:t>
+      </w:r>
+      <w:proofErr w:type="spellStart"/>
+      <w:r>
+        <w:rPr>
+          <w:color w:val="FF0000"/>
+          <w:sz w:val="20"/>
+          <w:szCs w:val="20"/>
+        </w:rPr>
+        <w:t>apilarIndiceActual</w:t>
+      </w:r>
+      <w:proofErr w:type="spellEnd"/>
+      <w:r>
+        <w:rPr>
+          <w:color w:val="FF0000"/>
+          <w:sz w:val="20"/>
+          <w:szCs w:val="20"/>
+        </w:rPr>
+        <w:t>(</w:t>
+      </w:r>
+      <w:proofErr w:type="spellStart"/>
+      <w:r>
+        <w:rPr>
+          <w:color w:val="FF0000"/>
+          <w:sz w:val="20"/>
+          <w:szCs w:val="20"/>
+        </w:rPr>
+        <w:t>tercetosCreados</w:t>
+      </w:r>
+      <w:proofErr w:type="spellEnd"/>
+      <w:r>
+        <w:rPr>
+          <w:color w:val="FF0000"/>
+          <w:sz w:val="20"/>
+          <w:szCs w:val="20"/>
+        </w:rPr>
+        <w:t xml:space="preserve">),avanzar()} </w:t>
+      </w:r>
+      <w:r>
+        <w:rPr>
+          <w:sz w:val="20"/>
+          <w:szCs w:val="20"/>
+        </w:rPr>
+        <w:t xml:space="preserve">THEN </w:t>
+      </w:r>
+      <w:r>
+        <w:rPr>
+          <w:sz w:val="20"/>
+          <w:szCs w:val="20"/>
+        </w:rPr>
+        <w:t>programa</w:t>
+      </w:r>
+      <w:r>
+        <w:rPr>
+          <w:color w:val="FF0000"/>
+          <w:sz w:val="20"/>
+          <w:szCs w:val="20"/>
+        </w:rPr>
+        <w:t>{</w:t>
+      </w:r>
+      <w:proofErr w:type="spellStart"/>
+      <w:r>
+        <w:rPr>
+          <w:color w:val="FF0000"/>
+          <w:sz w:val="20"/>
+          <w:szCs w:val="20"/>
+        </w:rPr>
+        <w:t>desarpilarIndice</w:t>
+      </w:r>
+      <w:proofErr w:type="spellEnd"/>
+      <w:r>
+        <w:rPr>
+          <w:color w:val="FF0000"/>
+          <w:sz w:val="20"/>
+          <w:szCs w:val="20"/>
+        </w:rPr>
+        <w:t>(_</w:t>
+      </w:r>
+      <w:proofErr w:type="spellStart"/>
+      <w:r>
+        <w:rPr>
+          <w:color w:val="FF0000"/>
+          <w:sz w:val="20"/>
+          <w:szCs w:val="20"/>
+        </w:rPr>
+        <w:t>nroTerceto</w:t>
+      </w:r>
+      <w:proofErr w:type="spellEnd"/>
+      <w:r>
+        <w:rPr>
+          <w:color w:val="FF0000"/>
+          <w:sz w:val="20"/>
+          <w:szCs w:val="20"/>
+        </w:rPr>
+        <w:t xml:space="preserve">); </w:t>
+      </w:r>
+      <w:proofErr w:type="spellStart"/>
+      <w:r>
+        <w:rPr>
+          <w:color w:val="FF0000"/>
+          <w:sz w:val="20"/>
+          <w:szCs w:val="20"/>
+        </w:rPr>
+        <w:t>escribirEnceldaX</w:t>
+      </w:r>
+      <w:proofErr w:type="spellEnd"/>
+      <w:r>
+        <w:rPr>
+          <w:color w:val="FF0000"/>
+          <w:sz w:val="20"/>
+          <w:szCs w:val="20"/>
+        </w:rPr>
+        <w:t>(</w:t>
+      </w:r>
+      <w:proofErr w:type="spellStart"/>
+      <w:r>
+        <w:rPr>
+          <w:color w:val="FF0000"/>
+          <w:sz w:val="20"/>
+          <w:szCs w:val="20"/>
+        </w:rPr>
+        <w:t>tercetosCreados,nroTerceto</w:t>
+      </w:r>
+      <w:proofErr w:type="spellEnd"/>
+      <w:r>
+        <w:rPr>
+          <w:color w:val="FF0000"/>
+          <w:sz w:val="20"/>
+          <w:szCs w:val="20"/>
+        </w:rPr>
+        <w:t xml:space="preserve">)}  </w:t>
+      </w:r>
+      <w:r>
+        <w:rPr>
+          <w:sz w:val="20"/>
+          <w:szCs w:val="20"/>
+        </w:rPr>
+        <w:t xml:space="preserve"> </w:t>
+      </w:r>
+      <w:r>
+        <w:rPr>
+          <w:sz w:val="20"/>
+          <w:szCs w:val="20"/>
+        </w:rPr>
+        <w:t xml:space="preserve"> </w:t>
+      </w:r>
+      <w:r>
+        <w:rPr>
+          <w:sz w:val="20"/>
+          <w:szCs w:val="20"/>
+        </w:rPr>
+        <w:t>ELSE programa</w:t>
+      </w:r>
+      <w:r>
+        <w:rPr>
+          <w:sz w:val="20"/>
+          <w:szCs w:val="20"/>
+        </w:rPr>
+        <w:t xml:space="preserve"> </w:t>
+      </w:r>
+      <w:r>
+        <w:rPr>
+          <w:color w:val="FF0000"/>
+          <w:sz w:val="20"/>
+          <w:szCs w:val="20"/>
+        </w:rPr>
+        <w:t>{</w:t>
+      </w:r>
+      <w:proofErr w:type="spellStart"/>
+      <w:r>
+        <w:rPr>
+          <w:color w:val="FF0000"/>
+          <w:sz w:val="20"/>
+          <w:szCs w:val="20"/>
+        </w:rPr>
+        <w:t>desapilarIndice</w:t>
+      </w:r>
+      <w:proofErr w:type="spellEnd"/>
+      <w:r>
+        <w:rPr>
+          <w:color w:val="FF0000"/>
+          <w:sz w:val="20"/>
+          <w:szCs w:val="20"/>
+        </w:rPr>
+        <w:t>(_</w:t>
+      </w:r>
+      <w:proofErr w:type="spellStart"/>
+      <w:r>
+        <w:rPr>
+          <w:color w:val="FF0000"/>
+          <w:sz w:val="20"/>
+          <w:szCs w:val="20"/>
+        </w:rPr>
+        <w:t>nroTecero</w:t>
+      </w:r>
+      <w:proofErr w:type="spellEnd"/>
+      <w:r>
+        <w:rPr>
+          <w:color w:val="FF0000"/>
+          <w:sz w:val="20"/>
+          <w:szCs w:val="20"/>
+        </w:rPr>
+        <w:t>)</w:t>
+      </w:r>
+      <w:r>
+        <w:rPr>
+          <w:color w:val="FF0000"/>
+          <w:sz w:val="20"/>
+          <w:szCs w:val="20"/>
+        </w:rPr>
+        <w:t xml:space="preserve">; </w:t>
+      </w:r>
+      <w:proofErr w:type="spellStart"/>
+      <w:r>
+        <w:rPr>
+          <w:color w:val="FF0000"/>
+          <w:sz w:val="20"/>
+          <w:szCs w:val="20"/>
+        </w:rPr>
+        <w:t>escribirEnCeldaX</w:t>
+      </w:r>
+      <w:proofErr w:type="spellEnd"/>
+      <w:r>
+        <w:rPr>
+          <w:color w:val="FF0000"/>
+          <w:sz w:val="20"/>
+          <w:szCs w:val="20"/>
+        </w:rPr>
+        <w:t>(</w:t>
+      </w:r>
+      <w:proofErr w:type="spellStart"/>
+      <w:r>
+        <w:rPr>
+          <w:color w:val="FF0000"/>
+          <w:sz w:val="20"/>
+          <w:szCs w:val="20"/>
+        </w:rPr>
+        <w:t>tercetosCreados,nroTerceto</w:t>
+      </w:r>
+      <w:proofErr w:type="spellEnd"/>
+      <w:r>
+        <w:rPr>
+          <w:color w:val="FF0000"/>
+          <w:sz w:val="20"/>
+          <w:szCs w:val="20"/>
+        </w:rPr>
+        <w:t>)</w:t>
+      </w:r>
+      <w:r>
+        <w:rPr>
+          <w:color w:val="FF0000"/>
+          <w:sz w:val="20"/>
+          <w:szCs w:val="20"/>
+        </w:rPr>
+        <w:t>}</w:t>
+      </w:r>
+      <w:r>
+        <w:rPr>
+          <w:color w:val="FF0000"/>
+          <w:sz w:val="20"/>
+          <w:szCs w:val="20"/>
+        </w:rPr>
+        <w:t xml:space="preserve"> </w:t>
+      </w:r>
+      <w:r>
+        <w:rPr>
+          <w:sz w:val="20"/>
+          <w:szCs w:val="20"/>
+        </w:rPr>
+        <w:t>ENDIF      </w:t>
+      </w:r>
+      <w:r>
+        <w:rPr>
+          <w:sz w:val="20"/>
+          <w:szCs w:val="20"/>
+        </w:rPr>
+        <w:tab/>
+      </w:r>
+    </w:p>
+    <w:p>
+      <w:pPr>
+        <w:rPr>
+          <w:sz w:val="20"/>
+          <w:szCs w:val="20"/>
+        </w:rPr>
+      </w:pPr>
+      <w:r>
+        <w:rPr>
+          <w:sz w:val="20"/>
+          <w:szCs w:val="20"/>
+        </w:rPr>
+        <w:t xml:space="preserve">    | IF </w:t>
+      </w:r>
+      <w:proofErr w:type="spellStart"/>
+      <w:r>
+        <w:rPr>
+          <w:sz w:val="20"/>
+          <w:szCs w:val="20"/>
+        </w:rPr>
+        <w:t>condicion</w:t>
+      </w:r>
+      <w:proofErr w:type="spellEnd"/>
+      <w:proofErr w:type="gramStart"/>
+      <w:r>
+        <w:rPr>
+          <w:sz w:val="20"/>
+          <w:szCs w:val="20"/>
+        </w:rPr>
+        <w:t xml:space="preserve"> </w:t>
+      </w:r>
+      <w:r>
+        <w:rPr>
+          <w:sz w:val="20"/>
+          <w:szCs w:val="20"/>
+        </w:rPr>
+        <w:t xml:space="preserve">  </w:t>
+      </w:r>
+      <w:r>
+        <w:rPr>
+          <w:color w:val="FF0000"/>
+          <w:sz w:val="20"/>
+          <w:szCs w:val="20"/>
+        </w:rPr>
+        <w:t>{</w:t>
+      </w:r>
+      <w:proofErr w:type="spellStart"/>
+      <w:proofErr w:type="gramEnd"/>
+      <w:r>
+        <w:rPr>
+          <w:color w:val="FF0000"/>
+          <w:sz w:val="20"/>
+          <w:szCs w:val="20"/>
+        </w:rPr>
+        <w:t>crearTerceto</w:t>
+      </w:r>
+      <w:proofErr w:type="spellEnd"/>
+      <w:r>
+        <w:rPr>
+          <w:color w:val="FF0000"/>
+          <w:sz w:val="20"/>
+          <w:szCs w:val="20"/>
+        </w:rPr>
+        <w:t>(CMP,_</w:t>
+      </w:r>
+      <w:proofErr w:type="spellStart"/>
+      <w:r>
+        <w:rPr>
+          <w:color w:val="FF0000"/>
+          <w:sz w:val="20"/>
+          <w:szCs w:val="20"/>
+        </w:rPr>
+        <w:t>condicion</w:t>
+      </w:r>
+      <w:proofErr w:type="spellEnd"/>
+      <w:r>
+        <w:rPr>
+          <w:color w:val="FF0000"/>
+          <w:sz w:val="20"/>
+          <w:szCs w:val="20"/>
+        </w:rPr>
+        <w:t xml:space="preserve"> ;_); </w:t>
+      </w:r>
+      <w:proofErr w:type="spellStart"/>
+      <w:r>
+        <w:rPr>
+          <w:color w:val="FF0000"/>
+          <w:sz w:val="20"/>
+          <w:szCs w:val="20"/>
+        </w:rPr>
+        <w:t>apilarIndiceActual</w:t>
+      </w:r>
+      <w:proofErr w:type="spellEnd"/>
+      <w:r>
+        <w:rPr>
+          <w:color w:val="FF0000"/>
+          <w:sz w:val="20"/>
+          <w:szCs w:val="20"/>
+        </w:rPr>
+        <w:t>(</w:t>
+      </w:r>
+      <w:proofErr w:type="spellStart"/>
+      <w:r>
+        <w:rPr>
+          <w:color w:val="FF0000"/>
+          <w:sz w:val="20"/>
+          <w:szCs w:val="20"/>
+        </w:rPr>
+        <w:t>tercetosCreados</w:t>
+      </w:r>
+      <w:proofErr w:type="spellEnd"/>
+      <w:r>
+        <w:rPr>
+          <w:color w:val="FF0000"/>
+          <w:sz w:val="20"/>
+          <w:szCs w:val="20"/>
+        </w:rPr>
+        <w:t xml:space="preserve">),avanzar()} </w:t>
+      </w:r>
+      <w:r>
+        <w:rPr>
+          <w:sz w:val="20"/>
+          <w:szCs w:val="20"/>
+        </w:rPr>
+        <w:t xml:space="preserve">THEN programa </w:t>
+      </w:r>
+      <w:r>
+        <w:rPr>
+          <w:sz w:val="20"/>
+          <w:szCs w:val="20"/>
+        </w:rPr>
+        <w:t xml:space="preserve"> </w:t>
+      </w:r>
+      <w:r>
+        <w:rPr>
+          <w:color w:val="FF0000"/>
+          <w:sz w:val="20"/>
+          <w:szCs w:val="20"/>
+        </w:rPr>
+        <w:t>{</w:t>
+      </w:r>
+      <w:proofErr w:type="spellStart"/>
+      <w:r>
+        <w:rPr>
+          <w:color w:val="FF0000"/>
+          <w:sz w:val="20"/>
+          <w:szCs w:val="20"/>
+        </w:rPr>
+        <w:t>desarpilarIndice</w:t>
+      </w:r>
+      <w:proofErr w:type="spellEnd"/>
+      <w:r>
+        <w:rPr>
+          <w:color w:val="FF0000"/>
+          <w:sz w:val="20"/>
+          <w:szCs w:val="20"/>
+        </w:rPr>
+        <w:t>(_</w:t>
+      </w:r>
+      <w:proofErr w:type="spellStart"/>
+      <w:r>
+        <w:rPr>
+          <w:color w:val="FF0000"/>
+          <w:sz w:val="20"/>
+          <w:szCs w:val="20"/>
+        </w:rPr>
+        <w:t>nroTerceto</w:t>
+      </w:r>
+      <w:proofErr w:type="spellEnd"/>
+      <w:r>
+        <w:rPr>
+          <w:color w:val="FF0000"/>
+          <w:sz w:val="20"/>
+          <w:szCs w:val="20"/>
+        </w:rPr>
+        <w:t xml:space="preserve">); </w:t>
+      </w:r>
+      <w:proofErr w:type="spellStart"/>
+      <w:r>
+        <w:rPr>
+          <w:color w:val="FF0000"/>
+          <w:sz w:val="20"/>
+          <w:szCs w:val="20"/>
+        </w:rPr>
+        <w:t>escribirEnceldaX</w:t>
+      </w:r>
+      <w:proofErr w:type="spellEnd"/>
+      <w:r>
+        <w:rPr>
+          <w:color w:val="FF0000"/>
+          <w:sz w:val="20"/>
+          <w:szCs w:val="20"/>
+        </w:rPr>
+        <w:t>(</w:t>
+      </w:r>
+      <w:proofErr w:type="spellStart"/>
+      <w:r>
+        <w:rPr>
+          <w:color w:val="FF0000"/>
+          <w:sz w:val="20"/>
+          <w:szCs w:val="20"/>
+        </w:rPr>
+        <w:t>tercetosCreados,nroTerceto</w:t>
+      </w:r>
+      <w:proofErr w:type="spellEnd"/>
+      <w:r>
+        <w:rPr>
+          <w:color w:val="FF0000"/>
+          <w:sz w:val="20"/>
+          <w:szCs w:val="20"/>
+        </w:rPr>
+        <w:t xml:space="preserve">)}  </w:t>
+      </w:r>
+      <w:r>
+        <w:rPr>
+          <w:sz w:val="20"/>
+          <w:szCs w:val="20"/>
+        </w:rPr>
+        <w:t xml:space="preserve">ENDIF </w:t>
+      </w:r>
+    </w:p>
+    <w:p>
+      <w:pPr>
+        <w:rPr>
+          <w:sz w:val="20"/>
+          <w:szCs w:val="20"/>
+        </w:rPr>
+      </w:pPr>
+    </w:p>
+    <w:p>
+      <w:pPr>
+        <w:rPr>
+          <w:sz w:val="20"/>
+          <w:szCs w:val="20"/>
+        </w:rPr>
+      </w:pPr>
+      <w:proofErr w:type="spellStart"/>
+      <w:r>
+        <w:rPr>
+          <w:sz w:val="20"/>
+          <w:szCs w:val="20"/>
+        </w:rPr>
+        <w:t>condicion</w:t>
+      </w:r>
+      <w:proofErr w:type="spellEnd"/>
+      <w:r>
+        <w:rPr>
+          <w:sz w:val="20"/>
+          <w:szCs w:val="20"/>
+        </w:rPr>
+        <w:t>:</w:t>
+      </w:r>
+    </w:p>
+    <w:p>
+      <w:pPr>
+        <w:rPr>
+          <w:sz w:val="20"/>
+          <w:szCs w:val="20"/>
+        </w:rPr>
+      </w:pPr>
+      <w:r>
+        <w:rPr>
+          <w:sz w:val="20"/>
+          <w:szCs w:val="20"/>
+        </w:rPr>
+        <w:t xml:space="preserve">    </w:t>
+      </w:r>
+      <w:proofErr w:type="spellStart"/>
+      <w:r>
+        <w:rPr>
+          <w:sz w:val="20"/>
+          <w:szCs w:val="20"/>
+        </w:rPr>
+        <w:t>comparacion</w:t>
+      </w:r>
+      <w:proofErr w:type="spellEnd"/>
+      <w:r>
+        <w:rPr>
+          <w:sz w:val="20"/>
+          <w:szCs w:val="20"/>
+        </w:rPr>
+        <w:t xml:space="preserve"> </w:t>
+      </w:r>
+      <w:r>
+        <w:rPr>
+          <w:sz w:val="20"/>
+          <w:szCs w:val="20"/>
+        </w:rPr>
+        <w:tab/>
+      </w:r>
+      <w:r>
+        <w:rPr>
+          <w:sz w:val="20"/>
+          <w:szCs w:val="20"/>
+        </w:rPr>
+        <w:tab/>
+      </w:r>
+      <w:r>
+        <w:rPr>
+          <w:sz w:val="20"/>
+          <w:szCs w:val="20"/>
+        </w:rPr>
+        <w:tab/>
+      </w:r>
+      <w:r>
+        <w:rPr>
+          <w:sz w:val="20"/>
+          <w:szCs w:val="20"/>
+        </w:rPr>
+        <w:tab/>
+      </w:r>
+      <w:proofErr w:type="spellStart"/>
+      <w:r>
+        <w:rPr>
+          <w:sz w:val="20"/>
+          <w:szCs w:val="20"/>
+        </w:rPr>
+        <w:t>CondicionInd</w:t>
+      </w:r>
+      <w:proofErr w:type="spellEnd"/>
+      <w:r>
+        <w:rPr>
+          <w:sz w:val="20"/>
+          <w:szCs w:val="20"/>
+        </w:rPr>
+        <w:t xml:space="preserve"> = </w:t>
+      </w:r>
+      <w:proofErr w:type="spellStart"/>
+      <w:r>
+        <w:rPr>
+          <w:sz w:val="20"/>
+          <w:szCs w:val="20"/>
+        </w:rPr>
+        <w:t>ComparacioInd</w:t>
+      </w:r>
+      <w:proofErr w:type="spellEnd"/>
+    </w:p>
+    <w:p>
+      <w:pPr>
+        <w:rPr>
+          <w:sz w:val="20"/>
+          <w:szCs w:val="20"/>
+        </w:rPr>
+      </w:pPr>
+      <w:r>
+        <w:rPr>
+          <w:sz w:val="20"/>
+          <w:szCs w:val="20"/>
+        </w:rPr>
+        <w:t xml:space="preserve">    | </w:t>
+      </w:r>
+      <w:proofErr w:type="spellStart"/>
+      <w:r>
+        <w:rPr>
+          <w:sz w:val="20"/>
+          <w:szCs w:val="20"/>
+        </w:rPr>
+        <w:t>condicion</w:t>
+      </w:r>
+      <w:proofErr w:type="spellEnd"/>
+      <w:r>
+        <w:rPr>
+          <w:sz w:val="20"/>
+          <w:szCs w:val="20"/>
+        </w:rPr>
+        <w:t xml:space="preserve"> AND </w:t>
+      </w:r>
+      <w:proofErr w:type="spellStart"/>
+      <w:r>
+        <w:rPr>
+          <w:sz w:val="20"/>
+          <w:szCs w:val="20"/>
+        </w:rPr>
+        <w:t>comparacion</w:t>
+      </w:r>
+      <w:proofErr w:type="spellEnd"/>
+      <w:r>
+        <w:rPr>
+          <w:sz w:val="20"/>
+          <w:szCs w:val="20"/>
+        </w:rPr>
+        <w:t xml:space="preserve">                      </w:t>
+      </w:r>
+      <w:proofErr w:type="spellStart"/>
+      <w:proofErr w:type="gramStart"/>
+      <w:r>
+        <w:rPr>
+          <w:sz w:val="20"/>
+          <w:szCs w:val="20"/>
+        </w:rPr>
+        <w:t>crearTerceto</w:t>
+      </w:r>
+      <w:proofErr w:type="spellEnd"/>
+      <w:r>
+        <w:rPr>
+          <w:sz w:val="20"/>
+          <w:szCs w:val="20"/>
+        </w:rPr>
+        <w:t>(</w:t>
+      </w:r>
+      <w:proofErr w:type="spellStart"/>
+      <w:proofErr w:type="gramEnd"/>
+      <w:r>
+        <w:rPr>
+          <w:sz w:val="20"/>
+          <w:szCs w:val="20"/>
+        </w:rPr>
+        <w:t>AND,CondicionInd</w:t>
+      </w:r>
+      <w:proofErr w:type="spellEnd"/>
+      <w:r>
+        <w:rPr>
+          <w:sz w:val="20"/>
+          <w:szCs w:val="20"/>
+        </w:rPr>
         <w:t>,</w:t>
       </w:r>
       <w:r>
         <w:rPr>
-          <w:color w:val="FF0000"/>
-          <w:sz w:val="20"/>
-          <w:szCs w:val="20"/>
-        </w:rPr>
-        <w:t>BGE)</w:t>
-      </w:r>
-    </w:p>
-    <w:p>
-      <w:pPr>
-        <w:rPr>
-          <w:color w:val="FF0000"/>
-          <w:sz w:val="20"/>
-          <w:szCs w:val="20"/>
-        </w:rPr>
-      </w:pPr>
-      <w:r>
-        <w:rPr>
-          <w:sz w:val="20"/>
-          <w:szCs w:val="20"/>
-        </w:rPr>
-        <w:t xml:space="preserve">    | OP_MENIGU     </w:t>
-      </w:r>
-      <w:r>
-        <w:rPr>
-          <w:sz w:val="20"/>
-          <w:szCs w:val="20"/>
+          <w:sz w:val="20"/>
+          <w:szCs w:val="20"/>
+        </w:rPr>
+        <w:t xml:space="preserve"> </w:t>
+      </w:r>
+      <w:proofErr w:type="spellStart"/>
+      <w:r>
+        <w:rPr>
+          <w:sz w:val="20"/>
+          <w:szCs w:val="20"/>
+        </w:rPr>
+        <w:t>ComparacioInd</w:t>
+      </w:r>
+      <w:proofErr w:type="spellEnd"/>
+      <w:r>
+        <w:rPr>
+          <w:sz w:val="20"/>
+          <w:szCs w:val="20"/>
+        </w:rPr>
+        <w:t>)</w:t>
+      </w:r>
+      <w:r>
+        <w:rPr>
+          <w:sz w:val="20"/>
+          <w:szCs w:val="20"/>
+        </w:rPr>
+        <w:t xml:space="preserve">   </w:t>
+      </w:r>
+    </w:p>
+    <w:p>
+      <w:pPr>
+        <w:rPr>
+          <w:sz w:val="20"/>
+          <w:szCs w:val="20"/>
+        </w:rPr>
+      </w:pPr>
+      <w:r>
+        <w:rPr>
+          <w:sz w:val="20"/>
+          <w:szCs w:val="20"/>
+        </w:rPr>
+        <w:t xml:space="preserve">    | </w:t>
+      </w:r>
+      <w:proofErr w:type="spellStart"/>
+      <w:r>
+        <w:rPr>
+          <w:sz w:val="20"/>
+          <w:szCs w:val="20"/>
+        </w:rPr>
+        <w:t>condicion</w:t>
+      </w:r>
+      <w:proofErr w:type="spellEnd"/>
+      <w:r>
+        <w:rPr>
+          <w:sz w:val="20"/>
+          <w:szCs w:val="20"/>
+        </w:rPr>
+        <w:t xml:space="preserve"> OR </w:t>
+      </w:r>
+      <w:proofErr w:type="spellStart"/>
+      <w:r>
+        <w:rPr>
+          <w:sz w:val="20"/>
+          <w:szCs w:val="20"/>
+        </w:rPr>
+        <w:t>comparacion</w:t>
+      </w:r>
+      <w:proofErr w:type="spellEnd"/>
+      <w:r>
+        <w:rPr>
+          <w:sz w:val="20"/>
+          <w:szCs w:val="20"/>
+        </w:rPr>
+        <w:t xml:space="preserve">                          </w:t>
+      </w:r>
+      <w:proofErr w:type="spellStart"/>
+      <w:proofErr w:type="gramStart"/>
+      <w:r>
+        <w:rPr>
+          <w:sz w:val="20"/>
+          <w:szCs w:val="20"/>
+        </w:rPr>
+        <w:t>CrearTerceto</w:t>
+      </w:r>
+      <w:proofErr w:type="spellEnd"/>
+      <w:r>
+        <w:rPr>
+          <w:sz w:val="20"/>
+          <w:szCs w:val="20"/>
+        </w:rPr>
+        <w:t>(</w:t>
+      </w:r>
+      <w:proofErr w:type="gramEnd"/>
+      <w:r>
+        <w:rPr>
+          <w:sz w:val="20"/>
+          <w:szCs w:val="20"/>
+        </w:rPr>
+        <w:t>OR,</w:t>
+      </w:r>
+      <w:r>
+        <w:rPr>
+          <w:sz w:val="20"/>
+          <w:szCs w:val="20"/>
+        </w:rPr>
+        <w:t xml:space="preserve"> </w:t>
+      </w:r>
+      <w:proofErr w:type="spellStart"/>
+      <w:r>
+        <w:rPr>
+          <w:sz w:val="20"/>
+          <w:szCs w:val="20"/>
+        </w:rPr>
+        <w:t>CondicionInd</w:t>
+      </w:r>
+      <w:proofErr w:type="spellEnd"/>
+      <w:r>
+        <w:rPr>
+          <w:sz w:val="20"/>
+          <w:szCs w:val="20"/>
+        </w:rPr>
+        <w:t>,</w:t>
+      </w:r>
+      <w:r>
+        <w:rPr>
+          <w:sz w:val="20"/>
+          <w:szCs w:val="20"/>
+        </w:rPr>
+        <w:t xml:space="preserve"> </w:t>
+      </w:r>
+      <w:proofErr w:type="spellStart"/>
+      <w:r>
+        <w:rPr>
+          <w:sz w:val="20"/>
+          <w:szCs w:val="20"/>
+        </w:rPr>
+        <w:t>ComparacioInd</w:t>
+      </w:r>
+      <w:proofErr w:type="spellEnd"/>
+      <w:r>
+        <w:rPr>
+          <w:sz w:val="20"/>
+          <w:szCs w:val="20"/>
+        </w:rPr>
+        <w:t>)</w:t>
+      </w:r>
+    </w:p>
+    <w:p>
+      <w:pPr>
+        <w:rPr>
+          <w:sz w:val="20"/>
+          <w:szCs w:val="20"/>
+          <w:highlight w:val="yellow"/>
+        </w:rPr>
+      </w:pPr>
+      <w:r>
+        <w:rPr>
+          <w:sz w:val="20"/>
+          <w:szCs w:val="20"/>
+        </w:rPr>
+        <w:t xml:space="preserve">    </w:t>
+      </w:r>
+      <w:r>
+        <w:rPr>
+          <w:sz w:val="20"/>
+          <w:szCs w:val="20"/>
+          <w:highlight w:val="yellow"/>
+        </w:rPr>
+        <w:t xml:space="preserve">| PAR_A NOT </w:t>
+      </w:r>
+      <w:proofErr w:type="spellStart"/>
+      <w:r>
+        <w:rPr>
+          <w:sz w:val="20"/>
+          <w:szCs w:val="20"/>
+          <w:highlight w:val="yellow"/>
+        </w:rPr>
+        <w:t>condicion</w:t>
+      </w:r>
+      <w:proofErr w:type="spellEnd"/>
+      <w:r>
+        <w:rPr>
+          <w:sz w:val="20"/>
+          <w:szCs w:val="20"/>
+          <w:highlight w:val="yellow"/>
+        </w:rPr>
+        <w:t xml:space="preserve"> PAR_C AND </w:t>
+      </w:r>
+      <w:proofErr w:type="spellStart"/>
+      <w:r>
+        <w:rPr>
+          <w:sz w:val="20"/>
+          <w:szCs w:val="20"/>
+          <w:highlight w:val="yellow"/>
+        </w:rPr>
+        <w:t>comparacion</w:t>
+      </w:r>
+      <w:proofErr w:type="spellEnd"/>
+      <w:r>
+        <w:rPr>
+          <w:sz w:val="20"/>
+          <w:szCs w:val="20"/>
+          <w:highlight w:val="yellow"/>
+        </w:rPr>
+        <w:t xml:space="preserve">   </w:t>
+      </w:r>
+      <w:r>
+        <w:rPr>
+          <w:sz w:val="20"/>
+          <w:szCs w:val="20"/>
+          <w:highlight w:val="yellow"/>
         </w:rPr>
         <w:tab/>
       </w:r>
-      <w:r>
-        <w:rPr>
-          <w:color w:val="FF0000"/>
-          <w:sz w:val="20"/>
-          <w:szCs w:val="20"/>
-        </w:rPr>
-        <w:t xml:space="preserve">strcpy(_comparador </w:t>
-      </w:r>
-      <w:r>
-        <w:rPr>
-          <w:color w:val="FF0000"/>
-          <w:sz w:val="20"/>
-          <w:szCs w:val="20"/>
-        </w:rPr>
-        <w:t xml:space="preserve"> </w:t>
-      </w:r>
-      <w:r>
-        <w:rPr>
-          <w:color w:val="FF0000"/>
-          <w:sz w:val="20"/>
-          <w:szCs w:val="20"/>
-        </w:rPr>
-        <w:t>,</w:t>
-      </w:r>
-      <w:r>
-        <w:rPr>
-          <w:color w:val="FF0000"/>
-          <w:sz w:val="20"/>
-          <w:szCs w:val="20"/>
-        </w:rPr>
-        <w:t>BGT)</w:t>
-      </w:r>
-    </w:p>
-    <w:p>
-      <w:pPr>
-        <w:rPr>
-          <w:color w:val="FF0000"/>
-          <w:sz w:val="20"/>
-          <w:szCs w:val="20"/>
-        </w:rPr>
-      </w:pPr>
-      <w:r>
-        <w:rPr>
-          <w:sz w:val="20"/>
-          <w:szCs w:val="20"/>
-        </w:rPr>
-        <w:t xml:space="preserve">    | OP_MAYIGU     </w:t>
-      </w:r>
-      <w:r>
-        <w:rPr>
-          <w:sz w:val="20"/>
-          <w:szCs w:val="20"/>
-        </w:rPr>
-        <w:tab/>
-      </w:r>
-      <w:r>
-        <w:rPr>
-          <w:color w:val="FF0000"/>
-          <w:sz w:val="20"/>
-          <w:szCs w:val="20"/>
-        </w:rPr>
-        <w:t xml:space="preserve">strcpy(_comparador </w:t>
-      </w:r>
-      <w:r>
-        <w:rPr>
-          <w:color w:val="FF0000"/>
-          <w:sz w:val="20"/>
-          <w:szCs w:val="20"/>
-        </w:rPr>
-        <w:t xml:space="preserve"> </w:t>
-      </w:r>
-      <w:r>
-        <w:rPr>
-          <w:color w:val="FF0000"/>
-          <w:sz w:val="20"/>
-          <w:szCs w:val="20"/>
-        </w:rPr>
-        <w:t>,</w:t>
-      </w:r>
-      <w:r>
-        <w:rPr>
-          <w:color w:val="FF0000"/>
-          <w:sz w:val="20"/>
-          <w:szCs w:val="20"/>
-        </w:rPr>
-        <w:t>BLT)</w:t>
-      </w:r>
-    </w:p>
-    <w:p>
-      <w:pPr>
-        <w:rPr>
-          <w:sz w:val="20"/>
-          <w:szCs w:val="20"/>
-        </w:rPr>
-      </w:pPr>
-      <w:r>
-        <w:rPr>
-          <w:sz w:val="20"/>
-          <w:szCs w:val="20"/>
-        </w:rPr>
-        <w:t xml:space="preserve">    | OP_IGUAL       </w:t>
-      </w:r>
-      <w:r>
-        <w:rPr>
-          <w:sz w:val="20"/>
-          <w:szCs w:val="20"/>
-        </w:rPr>
-        <w:tab/>
-      </w:r>
-      <w:r>
-        <w:rPr>
-          <w:color w:val="FF0000"/>
-          <w:sz w:val="20"/>
-          <w:szCs w:val="20"/>
-        </w:rPr>
-        <w:t xml:space="preserve">strcpy(_comparador </w:t>
-      </w:r>
-      <w:r>
-        <w:rPr>
-          <w:color w:val="FF0000"/>
-          <w:sz w:val="20"/>
-          <w:szCs w:val="20"/>
-        </w:rPr>
-        <w:t xml:space="preserve"> </w:t>
-      </w:r>
-      <w:r>
-        <w:rPr>
-          <w:color w:val="FF0000"/>
-          <w:sz w:val="20"/>
-          <w:szCs w:val="20"/>
-        </w:rPr>
-        <w:t>,</w:t>
-      </w:r>
-      <w:r>
-        <w:rPr>
-          <w:color w:val="FF0000"/>
-          <w:sz w:val="20"/>
-          <w:szCs w:val="20"/>
-        </w:rPr>
-        <w:t>BNE)</w:t>
-      </w:r>
-    </w:p>
-    <w:p>
-      <w:pPr>
-        <w:rPr>
-          <w:sz w:val="20"/>
-          <w:szCs w:val="20"/>
-          <w:u w:val="single"/>
-        </w:rPr>
-      </w:pPr>
-      <w:r>
-        <w:rPr>
-          <w:sz w:val="20"/>
-          <w:szCs w:val="20"/>
-        </w:rPr>
-        <w:t>    | OP_DIF        </w:t>
-      </w:r>
-      <w:r>
-        <w:rPr>
-          <w:sz w:val="20"/>
-          <w:szCs w:val="20"/>
-        </w:rPr>
-        <w:tab/>
-      </w:r>
-      <w:r>
-        <w:rPr>
-          <w:sz w:val="20"/>
-          <w:szCs w:val="20"/>
-        </w:rPr>
-        <w:tab/>
-      </w:r>
-      <w:r>
-        <w:rPr>
-          <w:color w:val="FF0000"/>
-          <w:sz w:val="20"/>
-          <w:szCs w:val="20"/>
-        </w:rPr>
-        <w:t xml:space="preserve">strcpy(_comparador </w:t>
-      </w:r>
-      <w:r>
-        <w:rPr>
-          <w:color w:val="FF0000"/>
-          <w:sz w:val="20"/>
-          <w:szCs w:val="20"/>
-        </w:rPr>
-        <w:t xml:space="preserve"> </w:t>
-      </w:r>
-      <w:r>
-        <w:rPr>
-          <w:color w:val="FF0000"/>
-          <w:sz w:val="20"/>
-          <w:szCs w:val="20"/>
-        </w:rPr>
-        <w:t>,</w:t>
-      </w:r>
-      <w:r>
-        <w:rPr>
-          <w:color w:val="FF0000"/>
-          <w:sz w:val="20"/>
-          <w:szCs w:val="20"/>
-        </w:rPr>
-        <w:t>BNQ)</w:t>
-      </w:r>
-    </w:p>
-    <w:p>
-      <w:pPr>
-        <w:rPr>
-          <w:color w:val="FF0000"/>
-          <w:sz w:val="20"/>
-          <w:szCs w:val="20"/>
-        </w:rPr>
-      </w:pPr>
-    </w:p>
-    <w:p>
-      <w:pPr>
-        <w:rPr>
-          <w:sz w:val="20"/>
-          <w:szCs w:val="20"/>
-        </w:rPr>
-      </w:pPr>
-    </w:p>
-    <w:p>
-      <w:pPr>
-        <w:rPr>
-          <w:sz w:val="20"/>
-          <w:szCs w:val="20"/>
-        </w:rPr>
-      </w:pPr>
-      <w:r>
-        <w:rPr>
-          <w:sz w:val="20"/>
-          <w:szCs w:val="20"/>
-        </w:rPr>
-        <w:t>seleccion:</w:t>
-      </w:r>
-    </w:p>
-    <w:p>
-      <w:pPr>
-        <w:rPr>
-          <w:sz w:val="20"/>
-          <w:szCs w:val="20"/>
-        </w:rPr>
-      </w:pPr>
-      <w:r>
-        <w:rPr>
-          <w:sz w:val="20"/>
-          <w:szCs w:val="20"/>
-        </w:rPr>
-        <w:t xml:space="preserve">    IF condicion </w:t>
-      </w:r>
-      <w:r>
-        <w:rPr>
-          <w:color w:val="FF0000"/>
-          <w:sz w:val="20"/>
-          <w:szCs w:val="20"/>
-        </w:rPr>
-        <w:t xml:space="preserve">{crearTerceto(CMP,_condicion ;_); apilarIndiceActual(tercetosCreados),avanzar()} </w:t>
-      </w:r>
-      <w:r>
-        <w:rPr>
-          <w:sz w:val="20"/>
-          <w:szCs w:val="20"/>
-        </w:rPr>
-        <w:t xml:space="preserve">THEN </w:t>
-      </w:r>
-      <w:r>
-        <w:rPr>
-          <w:sz w:val="20"/>
-          <w:szCs w:val="20"/>
-        </w:rPr>
-        <w:t>programa</w:t>
-      </w:r>
-      <w:r>
-        <w:rPr>
-          <w:color w:val="FF0000"/>
-          <w:sz w:val="20"/>
-          <w:szCs w:val="20"/>
-        </w:rPr>
-        <w:t xml:space="preserve">{desarpilarIndice(_nroTerceto); escribirEnceldaX(tercetosCreados,nroTerceto)}  </w:t>
-      </w:r>
-      <w:r>
-        <w:rPr>
-          <w:sz w:val="20"/>
-          <w:szCs w:val="20"/>
-        </w:rPr>
-        <w:t xml:space="preserve"> </w:t>
-      </w:r>
-      <w:r>
-        <w:rPr>
-          <w:sz w:val="20"/>
-          <w:szCs w:val="20"/>
-        </w:rPr>
-        <w:t xml:space="preserve"> </w:t>
-      </w:r>
-      <w:r>
-        <w:rPr>
-          <w:sz w:val="20"/>
-          <w:szCs w:val="20"/>
-        </w:rPr>
-        <w:t>ELSE programa</w:t>
-      </w:r>
-      <w:r>
-        <w:rPr>
-          <w:sz w:val="20"/>
-          <w:szCs w:val="20"/>
-        </w:rPr>
-        <w:t xml:space="preserve"> </w:t>
-      </w:r>
-      <w:r>
-        <w:rPr>
-          <w:color w:val="FF0000"/>
-          <w:sz w:val="20"/>
-          <w:szCs w:val="20"/>
-        </w:rPr>
-        <w:t>{desapilarIndice(_nroTecero)</w:t>
-      </w:r>
-      <w:r>
-        <w:rPr>
-          <w:color w:val="FF0000"/>
-          <w:sz w:val="20"/>
-          <w:szCs w:val="20"/>
-        </w:rPr>
-        <w:t>; escribirEnCeldaX(tercetosCreados,nroTerceto)</w:t>
-      </w:r>
-      <w:r>
-        <w:rPr>
-          <w:color w:val="FF0000"/>
-          <w:sz w:val="20"/>
-          <w:szCs w:val="20"/>
-        </w:rPr>
-        <w:t>}</w:t>
-      </w:r>
-      <w:r>
-        <w:rPr>
-          <w:color w:val="FF0000"/>
-          <w:sz w:val="20"/>
-          <w:szCs w:val="20"/>
-        </w:rPr>
-        <w:t xml:space="preserve"> </w:t>
-      </w:r>
-      <w:r>
-        <w:rPr>
-          <w:sz w:val="20"/>
-          <w:szCs w:val="20"/>
-        </w:rPr>
-        <w:t>ENDIF      </w:t>
-      </w:r>
-      <w:r>
-        <w:rPr>
-          <w:sz w:val="20"/>
-          <w:szCs w:val="20"/>
-        </w:rPr>
-        <w:tab/>
-      </w:r>
-    </w:p>
-    <w:p>
-      <w:pPr>
-        <w:rPr>
-          <w:sz w:val="20"/>
-          <w:szCs w:val="20"/>
-        </w:rPr>
-      </w:pPr>
-      <w:r>
-        <w:rPr>
-          <w:sz w:val="20"/>
-          <w:szCs w:val="20"/>
-        </w:rPr>
-        <w:t xml:space="preserve">    | IF condicion </w:t>
-      </w:r>
-      <w:r>
-        <w:rPr>
-          <w:sz w:val="20"/>
-          <w:szCs w:val="20"/>
-        </w:rPr>
-        <w:t xml:space="preserve">  </w:t>
-      </w:r>
-      <w:r>
-        <w:rPr>
-          <w:color w:val="FF0000"/>
-          <w:sz w:val="20"/>
-          <w:szCs w:val="20"/>
-        </w:rPr>
-        <w:t>{crearTerceto(CMP,_condicion ;_); apilarIndiceActual(tercetosCreados),avanzar()}</w:t>
-      </w:r>
-      <w:r>
-        <w:rPr>
-          <w:color w:val="FF0000"/>
-          <w:sz w:val="20"/>
-          <w:szCs w:val="20"/>
-        </w:rPr>
-        <w:t xml:space="preserve"> </w:t>
-      </w:r>
-      <w:r>
-        <w:rPr>
-          <w:sz w:val="20"/>
-          <w:szCs w:val="20"/>
-        </w:rPr>
-        <w:t xml:space="preserve">THEN programa </w:t>
-      </w:r>
-      <w:r>
-        <w:rPr>
-          <w:sz w:val="20"/>
-          <w:szCs w:val="20"/>
-        </w:rPr>
-        <w:t xml:space="preserve"> </w:t>
-      </w:r>
-      <w:r>
-        <w:rPr>
-          <w:color w:val="FF0000"/>
-          <w:sz w:val="20"/>
-          <w:szCs w:val="20"/>
-        </w:rPr>
-        <w:t>{desarpilarIndice(_nroTerceto); escribirEnceldaX(tercetosCreados,nroTerceto)}</w:t>
-      </w:r>
-      <w:r>
-        <w:rPr>
-          <w:color w:val="FF0000"/>
-          <w:sz w:val="20"/>
-          <w:szCs w:val="20"/>
-        </w:rPr>
-        <w:t xml:space="preserve">  </w:t>
-      </w:r>
-      <w:r>
-        <w:rPr>
-          <w:sz w:val="20"/>
-          <w:szCs w:val="20"/>
-        </w:rPr>
-        <w:t xml:space="preserve">ENDIF </w:t>
-      </w:r>
-    </w:p>
-    <w:p>
-      <w:pPr>
-        <w:rPr>
-          <w:sz w:val="20"/>
-          <w:szCs w:val="20"/>
-        </w:rPr>
-      </w:pPr>
-    </w:p>
-    <w:p>
-      <w:pPr>
-        <w:rPr>
-          <w:sz w:val="20"/>
-          <w:szCs w:val="20"/>
-        </w:rPr>
-      </w:pPr>
-      <w:r>
-        <w:rPr>
-          <w:sz w:val="20"/>
-          <w:szCs w:val="20"/>
-        </w:rPr>
-        <w:t>condicion:</w:t>
-      </w:r>
-    </w:p>
-    <w:p>
-      <w:pPr>
-        <w:rPr>
-          <w:sz w:val="20"/>
-          <w:szCs w:val="20"/>
-        </w:rPr>
-      </w:pPr>
-      <w:r>
-        <w:rPr>
-          <w:sz w:val="20"/>
-          <w:szCs w:val="20"/>
-        </w:rPr>
-        <w:t>    comparacion</w:t>
-      </w:r>
-      <w:r>
-        <w:rPr>
-          <w:sz w:val="20"/>
-          <w:szCs w:val="20"/>
-        </w:rPr>
-        <w:t xml:space="preserve"> </w:t>
-      </w:r>
-      <w:r>
-        <w:rPr>
-          <w:sz w:val="20"/>
-          <w:szCs w:val="20"/>
-        </w:rPr>
-        <w:tab/>
-      </w:r>
-      <w:r>
-        <w:rPr>
-          <w:sz w:val="20"/>
-          <w:szCs w:val="20"/>
-        </w:rPr>
-        <w:tab/>
-      </w:r>
-      <w:r>
-        <w:rPr>
-          <w:sz w:val="20"/>
-          <w:szCs w:val="20"/>
-        </w:rPr>
-        <w:tab/>
-      </w:r>
-      <w:r>
-        <w:rPr>
-          <w:sz w:val="20"/>
-          <w:szCs w:val="20"/>
-        </w:rPr>
-        <w:tab/>
-        <w:t>CondicionInd = ComparacioInd</w:t>
-      </w:r>
-    </w:p>
-    <w:p>
-      <w:pPr>
-        <w:rPr>
-          <w:sz w:val="20"/>
-          <w:szCs w:val="20"/>
-        </w:rPr>
-      </w:pPr>
-      <w:r>
-        <w:rPr>
-          <w:sz w:val="20"/>
-          <w:szCs w:val="20"/>
-        </w:rPr>
-        <w:t>    | condicion AND comparacion                      </w:t>
-      </w:r>
-      <w:r>
-        <w:rPr>
-          <w:sz w:val="20"/>
-          <w:szCs w:val="20"/>
-        </w:rPr>
-        <w:t>crearTerceto(AND,</w:t>
-      </w:r>
-      <w:r>
-        <w:rPr>
-          <w:sz w:val="20"/>
-          <w:szCs w:val="20"/>
-        </w:rPr>
-        <w:t>CondicionInd</w:t>
-      </w:r>
-      <w:r>
-        <w:rPr>
-          <w:sz w:val="20"/>
-          <w:szCs w:val="20"/>
-        </w:rPr>
-        <w:t>,</w:t>
-      </w:r>
-      <w:r>
-        <w:rPr>
-          <w:sz w:val="20"/>
-          <w:szCs w:val="20"/>
-        </w:rPr>
-        <w:t xml:space="preserve"> </w:t>
-      </w:r>
-      <w:r>
-        <w:rPr>
-          <w:sz w:val="20"/>
-          <w:szCs w:val="20"/>
-        </w:rPr>
-        <w:t>ComparacioInd</w:t>
-      </w:r>
-      <w:r>
-        <w:rPr>
-          <w:sz w:val="20"/>
-          <w:szCs w:val="20"/>
+      <w:proofErr w:type="spellStart"/>
+      <w:proofErr w:type="gramStart"/>
+      <w:r>
+        <w:rPr>
+          <w:sz w:val="20"/>
+          <w:szCs w:val="20"/>
+          <w:highlight w:val="yellow"/>
+        </w:rPr>
+        <w:t>crearTerceto</w:t>
+      </w:r>
+      <w:proofErr w:type="spellEnd"/>
+      <w:r>
+        <w:rPr>
+          <w:sz w:val="20"/>
+          <w:szCs w:val="20"/>
+          <w:highlight w:val="yellow"/>
+        </w:rPr>
+        <w:t>(</w:t>
+      </w:r>
+      <w:proofErr w:type="gramEnd"/>
+      <w:r>
+        <w:rPr>
+          <w:sz w:val="20"/>
+          <w:szCs w:val="20"/>
+          <w:highlight w:val="yellow"/>
         </w:rPr>
         <w:t>)</w:t>
-      </w:r>
-      <w:r>
-        <w:rPr>
-          <w:sz w:val="20"/>
-          <w:szCs w:val="20"/>
-        </w:rPr>
-        <w:t xml:space="preserve">   </w:t>
-      </w:r>
-    </w:p>
-    <w:p>
-      <w:pPr>
-        <w:rPr>
-          <w:sz w:val="20"/>
-          <w:szCs w:val="20"/>
-        </w:rPr>
-      </w:pPr>
-      <w:r>
-        <w:rPr>
-          <w:sz w:val="20"/>
-          <w:szCs w:val="20"/>
-        </w:rPr>
-        <w:t>    | condicion OR comparacion                          </w:t>
-      </w:r>
-      <w:r>
-        <w:rPr>
-          <w:sz w:val="20"/>
-          <w:szCs w:val="20"/>
-        </w:rPr>
-        <w:t>CrearTerceto(OR,</w:t>
-      </w:r>
-      <w:r>
-        <w:rPr>
-          <w:sz w:val="20"/>
-          <w:szCs w:val="20"/>
-        </w:rPr>
-        <w:t xml:space="preserve"> </w:t>
-      </w:r>
-      <w:r>
-        <w:rPr>
-          <w:sz w:val="20"/>
-          <w:szCs w:val="20"/>
-        </w:rPr>
-        <w:t>CondicionInd</w:t>
-      </w:r>
-      <w:r>
-        <w:rPr>
-          <w:sz w:val="20"/>
-          <w:szCs w:val="20"/>
-        </w:rPr>
-        <w:t>,</w:t>
-      </w:r>
-      <w:r>
-        <w:rPr>
-          <w:sz w:val="20"/>
-          <w:szCs w:val="20"/>
-        </w:rPr>
-        <w:t xml:space="preserve"> </w:t>
-      </w:r>
-      <w:r>
-        <w:rPr>
-          <w:sz w:val="20"/>
-          <w:szCs w:val="20"/>
-        </w:rPr>
-        <w:t>ComparacioInd</w:t>
-      </w:r>
-      <w:r>
-        <w:rPr>
-          <w:sz w:val="20"/>
-          <w:szCs w:val="20"/>
-        </w:rPr>
-        <w:t>)</w:t>
-      </w:r>
-    </w:p>
-    <w:p>
-      <w:pPr>
-        <w:rPr>
-          <w:sz w:val="20"/>
-          <w:szCs w:val="20"/>
-          <w:highlight w:val="yellow"/>
-        </w:rPr>
-      </w:pPr>
-      <w:r>
-        <w:rPr>
-          <w:sz w:val="20"/>
-          <w:szCs w:val="20"/>
-        </w:rPr>
-        <w:t xml:space="preserve">    </w:t>
-      </w:r>
-      <w:r>
-        <w:rPr>
-          <w:sz w:val="20"/>
-          <w:szCs w:val="20"/>
-          <w:highlight w:val="yellow"/>
-        </w:rPr>
-        <w:t xml:space="preserve">| PAR_A NOT condicion PAR_C AND comparacion   </w:t>
-      </w:r>
-      <w:r>
-        <w:rPr>
-          <w:sz w:val="20"/>
-          <w:szCs w:val="20"/>
-          <w:highlight w:val="yellow"/>
-        </w:rPr>
-        <w:tab/>
-      </w:r>
-      <w:r>
-        <w:rPr>
-          <w:sz w:val="20"/>
-          <w:szCs w:val="20"/>
-          <w:highlight w:val="yellow"/>
-        </w:rPr>
-        <w:t>crearTerceto()</w:t>
       </w:r>
       <w:r>
         <w:rPr>
@@ -1316,33 +2376,104 @@
           <w:szCs w:val="20"/>
           <w:highlight w:val="yellow"/>
         </w:rPr>
-        <w:t xml:space="preserve">    | PAR_A  NOT condicion PAR_C OR comparacion </w:t>
-      </w:r>
+        <w:t>    | PAR_</w:t>
+      </w:r>
+      <w:proofErr w:type="gramStart"/>
       <w:r>
         <w:rPr>
           <w:sz w:val="20"/>
           <w:szCs w:val="20"/>
           <w:highlight w:val="yellow"/>
         </w:rPr>
+        <w:t>A  NOT</w:t>
+      </w:r>
+      <w:proofErr w:type="gramEnd"/>
+      <w:r>
+        <w:rPr>
+          <w:sz w:val="20"/>
+          <w:szCs w:val="20"/>
+          <w:highlight w:val="yellow"/>
+        </w:rPr>
+        <w:t xml:space="preserve"> </w:t>
+      </w:r>
+      <w:proofErr w:type="spellStart"/>
+      <w:r>
+        <w:rPr>
+          <w:sz w:val="20"/>
+          <w:szCs w:val="20"/>
+          <w:highlight w:val="yellow"/>
+        </w:rPr>
+        <w:t>condicion</w:t>
+      </w:r>
+      <w:proofErr w:type="spellEnd"/>
+      <w:r>
+        <w:rPr>
+          <w:sz w:val="20"/>
+          <w:szCs w:val="20"/>
+          <w:highlight w:val="yellow"/>
+        </w:rPr>
+        <w:t xml:space="preserve"> PAR_C OR </w:t>
+      </w:r>
+      <w:proofErr w:type="spellStart"/>
+      <w:r>
+        <w:rPr>
+          <w:sz w:val="20"/>
+          <w:szCs w:val="20"/>
+          <w:highlight w:val="yellow"/>
+        </w:rPr>
+        <w:t>comparacion</w:t>
+      </w:r>
+      <w:proofErr w:type="spellEnd"/>
+      <w:r>
+        <w:rPr>
+          <w:sz w:val="20"/>
+          <w:szCs w:val="20"/>
+          <w:highlight w:val="yellow"/>
+        </w:rPr>
+        <w:t xml:space="preserve"> </w:t>
+      </w:r>
+      <w:r>
+        <w:rPr>
+          <w:sz w:val="20"/>
+          <w:szCs w:val="20"/>
+          <w:highlight w:val="yellow"/>
+        </w:rPr>
         <w:tab/>
-        <w:t>crearTerceto();</w:t>
-      </w:r>
-    </w:p>
-    <w:p>
-      <w:pPr>
-        <w:rPr>
-          <w:color w:val="FF0000"/>
-          <w:sz w:val="20"/>
-          <w:szCs w:val="20"/>
-        </w:rPr>
-      </w:pPr>
-      <w:r>
-        <w:rPr>
-          <w:color w:val="FF0000"/>
+      </w:r>
+      <w:proofErr w:type="spellStart"/>
+      <w:r>
+        <w:rPr>
           <w:sz w:val="20"/>
           <w:szCs w:val="20"/>
           <w:highlight w:val="yellow"/>
         </w:rPr>
+        <w:t>crearTerceto</w:t>
+      </w:r>
+      <w:proofErr w:type="spellEnd"/>
+      <w:r>
+        <w:rPr>
+          <w:sz w:val="20"/>
+          <w:szCs w:val="20"/>
+          <w:highlight w:val="yellow"/>
+        </w:rPr>
+        <w:t>();</w:t>
+      </w:r>
+    </w:p>
+    <w:p>
+      <w:pPr>
+        <w:rPr>
+          <w:color w:val="FF0000"/>
+          <w:sz w:val="20"/>
+          <w:szCs w:val="20"/>
+        </w:rPr>
+      </w:pPr>
+      <w:r>
+        <w:rPr>
+          <w:color w:val="FF0000"/>
+          <w:sz w:val="20"/>
+          <w:szCs w:val="20"/>
+          <w:highlight w:val="yellow"/>
+        </w:rPr>
         <w:t>Preguntar al profe</w:t>
       </w:r>
     </w:p>
@@ -1353,27 +2484,52 @@
           <w:szCs w:val="20"/>
         </w:rPr>
       </w:pPr>
-      <w:r>
-        <w:rPr>
-          <w:sz w:val="20"/>
-          <w:szCs w:val="20"/>
-        </w:rPr>
-        <w:t>comparacion:</w:t>
-      </w:r>
-    </w:p>
-    <w:p>
-      <w:pPr>
-        <w:rPr>
-          <w:sz w:val="20"/>
-          <w:szCs w:val="20"/>
-        </w:rPr>
-      </w:pPr>
-      <w:r>
-        <w:rPr>
-          <w:sz w:val="20"/>
-          <w:szCs w:val="20"/>
-        </w:rPr>
-        <w:t xml:space="preserve">    expresion comparador </w:t>
+      <w:proofErr w:type="spellStart"/>
+      <w:r>
+        <w:rPr>
+          <w:sz w:val="20"/>
+          <w:szCs w:val="20"/>
+        </w:rPr>
+        <w:t>comparacion</w:t>
+      </w:r>
+      <w:proofErr w:type="spellEnd"/>
+      <w:r>
+        <w:rPr>
+          <w:sz w:val="20"/>
+          <w:szCs w:val="20"/>
+        </w:rPr>
+        <w:t>:</w:t>
+      </w:r>
+    </w:p>
+    <w:p>
+      <w:pPr>
+        <w:rPr>
+          <w:sz w:val="20"/>
+          <w:szCs w:val="20"/>
+        </w:rPr>
+      </w:pPr>
+      <w:r>
+        <w:rPr>
+          <w:sz w:val="20"/>
+          <w:szCs w:val="20"/>
+        </w:rPr>
+        <w:t xml:space="preserve">    </w:t>
+      </w:r>
+      <w:proofErr w:type="spellStart"/>
+      <w:r>
+        <w:rPr>
+          <w:sz w:val="20"/>
+          <w:szCs w:val="20"/>
+        </w:rPr>
+        <w:t>expresion</w:t>
+      </w:r>
+      <w:proofErr w:type="spellEnd"/>
+      <w:r>
+        <w:rPr>
+          <w:sz w:val="20"/>
+          <w:szCs w:val="20"/>
+        </w:rPr>
+        <w:t xml:space="preserve"> comparador </w:t>
       </w:r>
       <w:r>
         <w:rPr>
@@ -1388,7 +2544,39 @@
           <w:szCs w:val="20"/>
         </w:rPr>
         <w:tab/>
-        <w:t>crearTerceto(_comparador;Eind;</w:t>
+      </w:r>
+      <w:proofErr w:type="spellStart"/>
+      <w:r>
+        <w:rPr>
+          <w:sz w:val="20"/>
+          <w:szCs w:val="20"/>
+        </w:rPr>
+        <w:t>crearTerceto</w:t>
+      </w:r>
+      <w:proofErr w:type="spellEnd"/>
+      <w:r>
+        <w:rPr>
+          <w:sz w:val="20"/>
+          <w:szCs w:val="20"/>
+        </w:rPr>
+        <w:t>(_</w:t>
+      </w:r>
+      <w:proofErr w:type="spellStart"/>
+      <w:proofErr w:type="gramStart"/>
+      <w:r>
+        <w:rPr>
+          <w:sz w:val="20"/>
+          <w:szCs w:val="20"/>
+        </w:rPr>
+        <w:t>comparador;Eind</w:t>
+      </w:r>
+      <w:proofErr w:type="gramEnd"/>
+      <w:r>
+        <w:rPr>
+          <w:sz w:val="20"/>
+          <w:szCs w:val="20"/>
+        </w:rPr>
+        <w:t>;</w:t>
       </w:r>
       <w:r>
         <w:rPr>
@@ -1397,6 +2585,7 @@
         </w:rPr>
         <w:t>Eind</w:t>
       </w:r>
+      <w:proofErr w:type="spellEnd"/>
       <w:r>
         <w:rPr>
           <w:sz w:val="20"/>
@@ -1409,7 +2598,23 @@
           <w:sz w:val="20"/>
           <w:szCs w:val="20"/>
         </w:rPr>
-        <w:t>//sacarDePila los 2 primeros</w:t>
+        <w:t>//</w:t>
+      </w:r>
+      <w:proofErr w:type="spellStart"/>
+      <w:r>
+        <w:rPr>
+          <w:sz w:val="20"/>
+          <w:szCs w:val="20"/>
+        </w:rPr>
+        <w:t>sacarDePila</w:t>
+      </w:r>
+      <w:proofErr w:type="spellEnd"/>
+      <w:r>
+        <w:rPr>
+          <w:sz w:val="20"/>
+          <w:szCs w:val="20"/>
+        </w:rPr>
+        <w:t xml:space="preserve"> los 2 primeros</w:t>
       </w:r>
       <w:r>
         <w:rPr>
@@ -1464,7 +2669,15 @@
           <w:sz w:val="20"/>
           <w:szCs w:val="20"/>
         </w:rPr>
-        <w:t>    GET ID</w:t>
+        <w:t xml:space="preserve">    GET </w:t>
+      </w:r>
+      <w:proofErr w:type="gramStart"/>
+      <w:r>
+        <w:rPr>
+          <w:sz w:val="20"/>
+          <w:szCs w:val="20"/>
+        </w:rPr>
+        <w:t>ID</w:t>
       </w:r>
       <w:r>
         <w:rPr>
@@ -1487,6 +2700,7 @@
         </w:rPr>
         <w:tab/>
       </w:r>
+      <w:proofErr w:type="gramEnd"/>
       <w:r>
         <w:rPr>
           <w:sz w:val="20"/>
@@ -1538,63 +2752,113 @@
           <w:sz w:val="20"/>
           <w:szCs w:val="20"/>
         </w:rPr>
-        <w:t xml:space="preserve">    DISPLAY CONST_STR     </w:t>
-      </w:r>
-      <w:r>
-        <w:rPr>
-          <w:sz w:val="20"/>
-          <w:szCs w:val="20"/>
-        </w:rPr>
-        <w:t>¿???????????????</w:t>
-      </w:r>
-    </w:p>
-    <w:p>
-      <w:pPr>
-        <w:rPr>
-          <w:color w:val="FF0000"/>
-          <w:sz w:val="20"/>
-          <w:szCs w:val="20"/>
-        </w:rPr>
-      </w:pPr>
-    </w:p>
-    <w:p>
-      <w:pPr>
-        <w:rPr>
-          <w:color w:val="FF0000"/>
-          <w:sz w:val="20"/>
-          <w:szCs w:val="20"/>
-        </w:rPr>
-      </w:pPr>
-    </w:p>
-    <w:p>
-      <w:pPr>
-        <w:rPr>
-          <w:sz w:val="20"/>
-          <w:szCs w:val="20"/>
-        </w:rPr>
-      </w:pPr>
+        <w:t>    DISPLAY CONST_STR  </w:t>
+      </w:r>
+      <w:proofErr w:type="gramStart"/>
+      <w:r>
+        <w:rPr>
+          <w:sz w:val="20"/>
+          <w:szCs w:val="20"/>
+        </w:rPr>
+        <w:t xml:space="preserve">   </w:t>
+      </w:r>
+      <w:r>
+        <w:rPr>
+          <w:sz w:val="20"/>
+          <w:szCs w:val="20"/>
+        </w:rPr>
+        <w:t>¿</w:t>
+      </w:r>
+      <w:proofErr w:type="gramEnd"/>
+      <w:r>
+        <w:rPr>
+          <w:sz w:val="20"/>
+          <w:szCs w:val="20"/>
+        </w:rPr>
+        <w:t>???????????????</w:t>
+      </w:r>
+    </w:p>
+    <w:p>
+      <w:pPr>
+        <w:rPr>
+          <w:color w:val="FF0000"/>
+          <w:sz w:val="20"/>
+          <w:szCs w:val="20"/>
+        </w:rPr>
+      </w:pPr>
+    </w:p>
+    <w:p>
+      <w:pPr>
+        <w:rPr>
+          <w:color w:val="FF0000"/>
+          <w:sz w:val="20"/>
+          <w:szCs w:val="20"/>
+        </w:rPr>
+      </w:pPr>
+    </w:p>
+    <w:p>
+      <w:pPr>
+        <w:rPr>
+          <w:sz w:val="20"/>
+          <w:szCs w:val="20"/>
+        </w:rPr>
+      </w:pPr>
+      <w:proofErr w:type="spellStart"/>
       <w:r>
         <w:rPr>
           <w:sz w:val="20"/>
           <w:szCs w:val="20"/>
         </w:rPr>
         <w:lastRenderedPageBreak/>
-        <w:t>declaracion:</w:t>
-      </w:r>
-    </w:p>
-    <w:p>
-      <w:pPr>
-        <w:rPr>
-          <w:sz w:val="20"/>
-          <w:szCs w:val="20"/>
-        </w:rPr>
-      </w:pPr>
-      <w:r>
-        <w:rPr>
-          <w:sz w:val="20"/>
-          <w:szCs w:val="20"/>
-        </w:rPr>
-        <w:t xml:space="preserve">    DECVAR  dec ENDDECVAR </w:t>
+        <w:t>declaracion</w:t>
+      </w:r>
+      <w:proofErr w:type="spellEnd"/>
+      <w:r>
+        <w:rPr>
+          <w:sz w:val="20"/>
+          <w:szCs w:val="20"/>
+        </w:rPr>
+        <w:t>:</w:t>
+      </w:r>
+    </w:p>
+    <w:p>
+      <w:pPr>
+        <w:rPr>
+          <w:sz w:val="20"/>
+          <w:szCs w:val="20"/>
+        </w:rPr>
+      </w:pPr>
+      <w:r>
+        <w:rPr>
+          <w:sz w:val="20"/>
+          <w:szCs w:val="20"/>
+        </w:rPr>
+        <w:t xml:space="preserve">    </w:t>
+      </w:r>
+      <w:proofErr w:type="gramStart"/>
+      <w:r>
+        <w:rPr>
+          <w:sz w:val="20"/>
+          <w:szCs w:val="20"/>
+        </w:rPr>
+        <w:t>DECVAR  </w:t>
+      </w:r>
+      <w:proofErr w:type="spellStart"/>
+      <w:r>
+        <w:rPr>
+          <w:sz w:val="20"/>
+          <w:szCs w:val="20"/>
+        </w:rPr>
+        <w:t>dec</w:t>
+      </w:r>
+      <w:proofErr w:type="spellEnd"/>
+      <w:proofErr w:type="gramEnd"/>
+      <w:r>
+        <w:rPr>
+          <w:sz w:val="20"/>
+          <w:szCs w:val="20"/>
+        </w:rPr>
+        <w:t xml:space="preserve"> ENDDECVAR </w:t>
       </w:r>
       <w:r>
         <w:rPr>
@@ -1630,37 +2894,70 @@
           <w:szCs w:val="20"/>
         </w:rPr>
         <w:tab/>
-        <w:t>declaracionInd=</w:t>
-      </w:r>
-      <w:r>
-        <w:rPr>
-          <w:sz w:val="20"/>
-          <w:szCs w:val="20"/>
-        </w:rPr>
-        <w:t xml:space="preserve"> decInd</w:t>
-      </w:r>
-    </w:p>
-    <w:p>
-      <w:pPr>
-        <w:rPr>
-          <w:sz w:val="20"/>
-          <w:szCs w:val="20"/>
-        </w:rPr>
-      </w:pPr>
-    </w:p>
-    <w:p>
-      <w:pPr>
-        <w:rPr>
-          <w:sz w:val="20"/>
-          <w:szCs w:val="20"/>
-        </w:rPr>
-      </w:pPr>
-      <w:r>
-        <w:rPr>
-          <w:sz w:val="20"/>
-          <w:szCs w:val="20"/>
-        </w:rPr>
-        <w:t>dec:</w:t>
+      </w:r>
+      <w:proofErr w:type="spellStart"/>
+      <w:r>
+        <w:rPr>
+          <w:sz w:val="20"/>
+          <w:szCs w:val="20"/>
+        </w:rPr>
+        <w:t>declaracionInd</w:t>
+      </w:r>
+      <w:proofErr w:type="spellEnd"/>
+      <w:r>
+        <w:rPr>
+          <w:sz w:val="20"/>
+          <w:szCs w:val="20"/>
+        </w:rPr>
+        <w:t>=</w:t>
+      </w:r>
+      <w:r>
+        <w:rPr>
+          <w:sz w:val="20"/>
+          <w:szCs w:val="20"/>
+        </w:rPr>
+        <w:t xml:space="preserve"> </w:t>
+      </w:r>
+      <w:proofErr w:type="spellStart"/>
+      <w:r>
+        <w:rPr>
+          <w:sz w:val="20"/>
+          <w:szCs w:val="20"/>
+        </w:rPr>
+        <w:t>decInd</w:t>
+      </w:r>
+      <w:proofErr w:type="spellEnd"/>
+    </w:p>
+    <w:p>
+      <w:pPr>
+        <w:rPr>
+          <w:sz w:val="20"/>
+          <w:szCs w:val="20"/>
+        </w:rPr>
+      </w:pPr>
+    </w:p>
+    <w:p>
+      <w:pPr>
+        <w:rPr>
+          <w:sz w:val="20"/>
+          <w:szCs w:val="20"/>
+        </w:rPr>
+      </w:pPr>
+      <w:proofErr w:type="spellStart"/>
+      <w:r>
+        <w:rPr>
+          <w:sz w:val="20"/>
+          <w:szCs w:val="20"/>
+        </w:rPr>
+        <w:t>dec</w:t>
+      </w:r>
+      <w:proofErr w:type="spellEnd"/>
+      <w:r>
+        <w:rPr>
+          <w:sz w:val="20"/>
+          <w:szCs w:val="20"/>
+        </w:rPr>
+        <w:t>:</w:t>
       </w:r>
     </w:p>
     <w:p>
@@ -1676,7 +2973,55 @@
           <w:sz w:val="20"/>
           <w:szCs w:val="20"/>
         </w:rPr>
-        <w:t>    dec DIM COR_A listavar COR_C AS COR_A listatipodato COR_</w:t>
+        <w:t xml:space="preserve">    </w:t>
+      </w:r>
+      <w:proofErr w:type="spellStart"/>
+      <w:r>
+        <w:rPr>
+          <w:sz w:val="20"/>
+          <w:szCs w:val="20"/>
+        </w:rPr>
+        <w:t>dec</w:t>
+      </w:r>
+      <w:proofErr w:type="spellEnd"/>
+      <w:r>
+        <w:rPr>
+          <w:sz w:val="20"/>
+          <w:szCs w:val="20"/>
+        </w:rPr>
+        <w:t xml:space="preserve"> DIM COR_A </w:t>
+      </w:r>
+      <w:proofErr w:type="spellStart"/>
+      <w:r>
+        <w:rPr>
+          <w:sz w:val="20"/>
+          <w:szCs w:val="20"/>
+        </w:rPr>
+        <w:t>listavar</w:t>
+      </w:r>
+      <w:proofErr w:type="spellEnd"/>
+      <w:r>
+        <w:rPr>
+          <w:sz w:val="20"/>
+          <w:szCs w:val="20"/>
+        </w:rPr>
+        <w:t xml:space="preserve"> COR_C AS COR_A </w:t>
+      </w:r>
+      <w:proofErr w:type="spellStart"/>
+      <w:r>
+        <w:rPr>
+          <w:sz w:val="20"/>
+          <w:szCs w:val="20"/>
+        </w:rPr>
+        <w:t>listatipodato</w:t>
+      </w:r>
+      <w:proofErr w:type="spellEnd"/>
+      <w:r>
+        <w:rPr>
+          <w:sz w:val="20"/>
+          <w:szCs w:val="20"/>
+        </w:rPr>
+        <w:t xml:space="preserve"> COR_</w:t>
       </w:r>
       <w:r>
         <w:rPr>
@@ -1692,12 +3037,21 @@
         </w:rPr>
         <w:t xml:space="preserve"> </w:t>
       </w:r>
-      <w:r>
-        <w:rPr>
-          <w:sz w:val="20"/>
-          <w:szCs w:val="20"/>
-        </w:rPr>
-        <w:t>decInd=</w:t>
+      <w:proofErr w:type="spellStart"/>
+      <w:r>
+        <w:rPr>
+          <w:sz w:val="20"/>
+          <w:szCs w:val="20"/>
+        </w:rPr>
+        <w:t>decInd</w:t>
+      </w:r>
+      <w:proofErr w:type="spellEnd"/>
+      <w:r>
+        <w:rPr>
+          <w:sz w:val="20"/>
+          <w:szCs w:val="20"/>
+        </w:rPr>
+        <w:t>=</w:t>
       </w:r>
       <w:r>
         <w:rPr>
@@ -1705,7 +3059,41 @@
           <w:szCs w:val="20"/>
         </w:rPr>
         <w:tab/>
-        <w:t xml:space="preserve"> crearTerceto(AS,ListaVar,tipoDato)</w:t>
+        <w:t xml:space="preserve"> </w:t>
+      </w:r>
+      <w:proofErr w:type="spellStart"/>
+      <w:proofErr w:type="gramStart"/>
+      <w:r>
+        <w:rPr>
+          <w:sz w:val="20"/>
+          <w:szCs w:val="20"/>
+        </w:rPr>
+        <w:t>crearTerceto</w:t>
+      </w:r>
+      <w:proofErr w:type="spellEnd"/>
+      <w:r>
+        <w:rPr>
+          <w:sz w:val="20"/>
+          <w:szCs w:val="20"/>
+        </w:rPr>
+        <w:t>(</w:t>
+      </w:r>
+      <w:proofErr w:type="spellStart"/>
+      <w:proofErr w:type="gramEnd"/>
+      <w:r>
+        <w:rPr>
+          <w:sz w:val="20"/>
+          <w:szCs w:val="20"/>
+        </w:rPr>
+        <w:t>AS,ListaVar,tipoDato</w:t>
+      </w:r>
+      <w:proofErr w:type="spellEnd"/>
+      <w:r>
+        <w:rPr>
+          <w:sz w:val="20"/>
+          <w:szCs w:val="20"/>
+        </w:rPr>
+        <w:t>)</w:t>
       </w:r>
     </w:p>
     <w:p>
@@ -1721,7 +3109,47 @@
           <w:sz w:val="20"/>
           <w:szCs w:val="20"/>
         </w:rPr>
-        <w:t>    | DIM COR_A listavar COR_C AS COR_A listatipodato COR_C  </w:t>
+        <w:t xml:space="preserve">    | DIM COR_A </w:t>
+      </w:r>
+      <w:proofErr w:type="spellStart"/>
+      <w:r>
+        <w:rPr>
+          <w:sz w:val="20"/>
+          <w:szCs w:val="20"/>
+        </w:rPr>
+        <w:t>listavar</w:t>
+      </w:r>
+      <w:proofErr w:type="spellEnd"/>
+      <w:r>
+        <w:rPr>
+          <w:sz w:val="20"/>
+          <w:szCs w:val="20"/>
+        </w:rPr>
+        <w:t xml:space="preserve"> COR_C AS COR_A </w:t>
+      </w:r>
+      <w:proofErr w:type="spellStart"/>
+      <w:r>
+        <w:rPr>
+          <w:sz w:val="20"/>
+          <w:szCs w:val="20"/>
+        </w:rPr>
+        <w:t>listatipodato</w:t>
+      </w:r>
+      <w:proofErr w:type="spellEnd"/>
+      <w:r>
+        <w:rPr>
+          <w:sz w:val="20"/>
+          <w:szCs w:val="20"/>
+        </w:rPr>
+        <w:t xml:space="preserve"> COR_</w:t>
+      </w:r>
+      <w:proofErr w:type="gramStart"/>
+      <w:r>
+        <w:rPr>
+          <w:sz w:val="20"/>
+          <w:szCs w:val="20"/>
+        </w:rPr>
+        <w:t>C  </w:t>
       </w:r>
       <w:r>
         <w:rPr>
@@ -1729,7 +3157,23 @@
           <w:szCs w:val="20"/>
         </w:rPr>
         <w:tab/>
-        <w:t>decInd=</w:t>
+      </w:r>
+      <w:proofErr w:type="spellStart"/>
+      <w:proofErr w:type="gramEnd"/>
+      <w:r>
+        <w:rPr>
+          <w:sz w:val="20"/>
+          <w:szCs w:val="20"/>
+        </w:rPr>
+        <w:t>decInd</w:t>
+      </w:r>
+      <w:proofErr w:type="spellEnd"/>
+      <w:r>
+        <w:rPr>
+          <w:sz w:val="20"/>
+          <w:szCs w:val="20"/>
+        </w:rPr>
+        <w:t>=</w:t>
       </w:r>
       <w:r>
         <w:rPr>
@@ -1737,38 +3181,79 @@
           <w:szCs w:val="20"/>
         </w:rPr>
         <w:tab/>
-        <w:t xml:space="preserve"> crearTerceto(AS,ListaVar,tipoDato)</w:t>
-      </w:r>
-    </w:p>
-    <w:p>
-      <w:pPr>
-        <w:rPr>
-          <w:sz w:val="20"/>
-          <w:szCs w:val="20"/>
-        </w:rPr>
-      </w:pPr>
-    </w:p>
-    <w:p>
-      <w:pPr>
-        <w:rPr>
-          <w:sz w:val="20"/>
-          <w:szCs w:val="20"/>
-        </w:rPr>
-      </w:pPr>
-    </w:p>
-    <w:p>
-      <w:pPr>
-        <w:rPr>
-          <w:sz w:val="20"/>
-          <w:szCs w:val="20"/>
-        </w:rPr>
-      </w:pPr>
-      <w:r>
-        <w:rPr>
-          <w:sz w:val="20"/>
-          <w:szCs w:val="20"/>
-        </w:rPr>
-        <w:t>listavar:</w:t>
+        <w:t xml:space="preserve"> </w:t>
+      </w:r>
+      <w:proofErr w:type="spellStart"/>
+      <w:r>
+        <w:rPr>
+          <w:sz w:val="20"/>
+          <w:szCs w:val="20"/>
+        </w:rPr>
+        <w:t>crearTerceto</w:t>
+      </w:r>
+      <w:proofErr w:type="spellEnd"/>
+      <w:r>
+        <w:rPr>
+          <w:sz w:val="20"/>
+          <w:szCs w:val="20"/>
+        </w:rPr>
+        <w:t>(</w:t>
+      </w:r>
+      <w:proofErr w:type="spellStart"/>
+      <w:r>
+        <w:rPr>
+          <w:sz w:val="20"/>
+          <w:szCs w:val="20"/>
+        </w:rPr>
+        <w:t>AS,ListaVar,tipoDato</w:t>
+      </w:r>
+      <w:proofErr w:type="spellEnd"/>
+      <w:r>
+        <w:rPr>
+          <w:sz w:val="20"/>
+          <w:szCs w:val="20"/>
+        </w:rPr>
+        <w:t>)</w:t>
+      </w:r>
+    </w:p>
+    <w:p>
+      <w:pPr>
+        <w:rPr>
+          <w:sz w:val="20"/>
+          <w:szCs w:val="20"/>
+        </w:rPr>
+      </w:pPr>
+    </w:p>
+    <w:p>
+      <w:pPr>
+        <w:rPr>
+          <w:sz w:val="20"/>
+          <w:szCs w:val="20"/>
+        </w:rPr>
+      </w:pPr>
+    </w:p>
+    <w:p>
+      <w:pPr>
+        <w:rPr>
+          <w:sz w:val="20"/>
+          <w:szCs w:val="20"/>
+        </w:rPr>
+      </w:pPr>
+      <w:proofErr w:type="spellStart"/>
+      <w:r>
+        <w:rPr>
+          <w:sz w:val="20"/>
+          <w:szCs w:val="20"/>
+        </w:rPr>
+        <w:t>listavar</w:t>
+      </w:r>
+      <w:proofErr w:type="spellEnd"/>
+      <w:r>
+        <w:rPr>
+          <w:sz w:val="20"/>
+          <w:szCs w:val="20"/>
+        </w:rPr>
+        <w:t>:</w:t>
       </w:r>
     </w:p>
     <w:p>
@@ -1786,13 +3271,32 @@
         </w:rPr>
         <w:t xml:space="preserve">    ID                             </w:t>
       </w:r>
-      <w:r>
-        <w:rPr>
-          <w:color w:val="FF0000"/>
-          <w:sz w:val="20"/>
-          <w:szCs w:val="20"/>
-        </w:rPr>
-        <w:t xml:space="preserve">ListaVar = </w:t>
+      <w:proofErr w:type="spellStart"/>
+      <w:r>
+        <w:rPr>
+          <w:color w:val="FF0000"/>
+          <w:sz w:val="20"/>
+          <w:szCs w:val="20"/>
+        </w:rPr>
+        <w:t>ListaVar</w:t>
+      </w:r>
+      <w:proofErr w:type="spellEnd"/>
+      <w:r>
+        <w:rPr>
+          <w:color w:val="FF0000"/>
+          <w:sz w:val="20"/>
+          <w:szCs w:val="20"/>
+        </w:rPr>
+        <w:t xml:space="preserve"> </w:t>
+      </w:r>
+      <w:proofErr w:type="gramStart"/>
+      <w:r>
+        <w:rPr>
+          <w:color w:val="FF0000"/>
+          <w:sz w:val="20"/>
+          <w:szCs w:val="20"/>
+        </w:rPr>
+        <w:t xml:space="preserve">= </w:t>
       </w:r>
       <w:r>
         <w:rPr>
@@ -1802,6 +3306,7 @@
         </w:rPr>
         <w:t> </w:t>
       </w:r>
+      <w:proofErr w:type="spellStart"/>
       <w:r>
         <w:rPr>
           <w:color w:val="FF0000"/>
@@ -1810,14 +3315,26 @@
         </w:rPr>
         <w:t>crearTerceto</w:t>
       </w:r>
-      <w:r>
-        <w:rPr>
-          <w:color w:val="FF0000"/>
-          <w:sz w:val="20"/>
-          <w:szCs w:val="20"/>
-        </w:rPr>
-        <w:t>(yytex</w:t>
-      </w:r>
+      <w:proofErr w:type="spellEnd"/>
+      <w:proofErr w:type="gramEnd"/>
+      <w:r>
+        <w:rPr>
+          <w:color w:val="FF0000"/>
+          <w:sz w:val="20"/>
+          <w:szCs w:val="20"/>
+        </w:rPr>
+        <w:t>(</w:t>
+      </w:r>
+      <w:proofErr w:type="spellStart"/>
+      <w:r>
+        <w:rPr>
+          <w:color w:val="FF0000"/>
+          <w:sz w:val="20"/>
+          <w:szCs w:val="20"/>
+        </w:rPr>
+        <w:t>yytex</w:t>
+      </w:r>
+      <w:proofErr w:type="spellEnd"/>
       <w:r>
         <w:rPr>
           <w:color w:val="FF0000"/>
@@ -1839,8 +3356,25 @@
           <w:sz w:val="20"/>
           <w:szCs w:val="20"/>
         </w:rPr>
-        <w:t xml:space="preserve">    | listavar COMA ID </w:t>
-      </w:r>
+        <w:t xml:space="preserve">    | </w:t>
+      </w:r>
+      <w:proofErr w:type="spellStart"/>
+      <w:r>
+        <w:rPr>
+          <w:sz w:val="20"/>
+          <w:szCs w:val="20"/>
+        </w:rPr>
+        <w:t>listavar</w:t>
+      </w:r>
+      <w:proofErr w:type="spellEnd"/>
+      <w:r>
+        <w:rPr>
+          <w:sz w:val="20"/>
+          <w:szCs w:val="20"/>
+        </w:rPr>
+        <w:t xml:space="preserve"> COMA ID </w:t>
+      </w:r>
+      <w:proofErr w:type="spellStart"/>
       <w:r>
         <w:rPr>
           <w:color w:val="FF0000"/>
@@ -1849,6 +3383,8 @@
         </w:rPr>
         <w:t>ListaVar</w:t>
       </w:r>
+      <w:proofErr w:type="spellEnd"/>
+      <w:proofErr w:type="gramStart"/>
       <w:r>
         <w:rPr>
           <w:color w:val="FF0000"/>
@@ -1865,14 +3401,26 @@
         </w:rPr>
         <w:t> </w:t>
       </w:r>
-      <w:r>
-        <w:rPr>
-          <w:color w:val="FF0000"/>
-          <w:sz w:val="20"/>
-          <w:szCs w:val="20"/>
-        </w:rPr>
-        <w:t>crearTerceto(</w:t>
-      </w:r>
+      <w:proofErr w:type="spellStart"/>
+      <w:r>
+        <w:rPr>
+          <w:color w:val="FF0000"/>
+          <w:sz w:val="20"/>
+          <w:szCs w:val="20"/>
+        </w:rPr>
+        <w:t>crearTerceto</w:t>
+      </w:r>
+      <w:proofErr w:type="spellEnd"/>
+      <w:proofErr w:type="gramEnd"/>
+      <w:r>
+        <w:rPr>
+          <w:color w:val="FF0000"/>
+          <w:sz w:val="20"/>
+          <w:szCs w:val="20"/>
+        </w:rPr>
+        <w:t>(</w:t>
+      </w:r>
+      <w:proofErr w:type="spellStart"/>
       <w:r>
         <w:rPr>
           <w:color w:val="FF0000"/>
@@ -1881,6 +3429,7 @@
         </w:rPr>
         <w:t>ytext</w:t>
       </w:r>
+      <w:proofErr w:type="spellEnd"/>
       <w:r>
         <w:rPr>
           <w:color w:val="FF0000"/>
@@ -1905,49 +3454,106 @@
           <w:szCs w:val="20"/>
         </w:rPr>
       </w:pPr>
-      <w:r>
-        <w:rPr>
-          <w:sz w:val="20"/>
-          <w:szCs w:val="20"/>
-        </w:rPr>
-        <w:t>listatipodato:</w:t>
-      </w:r>
-    </w:p>
-    <w:p>
-      <w:pPr>
-        <w:rPr>
-          <w:sz w:val="20"/>
-          <w:szCs w:val="20"/>
-        </w:rPr>
-      </w:pPr>
-      <w:r>
-        <w:rPr>
-          <w:sz w:val="20"/>
-          <w:szCs w:val="20"/>
-        </w:rPr>
-        <w:t>    tipodato                        </w:t>
-      </w:r>
-      <w:r>
-        <w:rPr>
-          <w:sz w:val="20"/>
-          <w:szCs w:val="20"/>
-        </w:rPr>
-        <w:t>¿??????????????</w:t>
-      </w:r>
-    </w:p>
-    <w:p>
-      <w:pPr>
-        <w:rPr>
-          <w:sz w:val="20"/>
-          <w:szCs w:val="20"/>
-        </w:rPr>
-      </w:pPr>
-      <w:r>
-        <w:rPr>
-          <w:sz w:val="20"/>
-          <w:szCs w:val="20"/>
-        </w:rPr>
-        <w:t xml:space="preserve">    | listatipodato COMA </w:t>
+      <w:proofErr w:type="spellStart"/>
+      <w:r>
+        <w:rPr>
+          <w:sz w:val="20"/>
+          <w:szCs w:val="20"/>
+        </w:rPr>
+        <w:t>listatipodato</w:t>
+      </w:r>
+      <w:proofErr w:type="spellEnd"/>
+      <w:r>
+        <w:rPr>
+          <w:sz w:val="20"/>
+          <w:szCs w:val="20"/>
+        </w:rPr>
+        <w:t>:</w:t>
+      </w:r>
+    </w:p>
+    <w:p>
+      <w:pPr>
+        <w:rPr>
+          <w:sz w:val="20"/>
+          <w:szCs w:val="20"/>
+        </w:rPr>
+      </w:pPr>
+      <w:r>
+        <w:rPr>
+          <w:sz w:val="20"/>
+          <w:szCs w:val="20"/>
+        </w:rPr>
+        <w:t xml:space="preserve">    </w:t>
+      </w:r>
+      <w:proofErr w:type="spellStart"/>
+      <w:r>
+        <w:rPr>
+          <w:sz w:val="20"/>
+          <w:szCs w:val="20"/>
+        </w:rPr>
+        <w:t>tipodato</w:t>
+      </w:r>
+      <w:proofErr w:type="spellEnd"/>
+      <w:r>
+        <w:rPr>
+          <w:sz w:val="20"/>
+          <w:szCs w:val="20"/>
+        </w:rPr>
+        <w:t xml:space="preserve">                     </w:t>
+      </w:r>
+      <w:proofErr w:type="gramStart"/>
+      <w:r>
+        <w:rPr>
+          <w:sz w:val="20"/>
+          <w:szCs w:val="20"/>
+        </w:rPr>
+        <w:t>   </w:t>
+      </w:r>
+      <w:r>
+        <w:rPr>
+          <w:sz w:val="20"/>
+          <w:szCs w:val="20"/>
+        </w:rPr>
+        <w:t>¿</w:t>
+      </w:r>
+      <w:proofErr w:type="gramEnd"/>
+      <w:r>
+        <w:rPr>
+          <w:sz w:val="20"/>
+          <w:szCs w:val="20"/>
+        </w:rPr>
+        <w:t>??????????????</w:t>
+      </w:r>
+    </w:p>
+    <w:p>
+      <w:pPr>
+        <w:rPr>
+          <w:sz w:val="20"/>
+          <w:szCs w:val="20"/>
+        </w:rPr>
+      </w:pPr>
+      <w:r>
+        <w:rPr>
+          <w:sz w:val="20"/>
+          <w:szCs w:val="20"/>
+        </w:rPr>
+        <w:t xml:space="preserve">    | </w:t>
+      </w:r>
+      <w:proofErr w:type="spellStart"/>
+      <w:r>
+        <w:rPr>
+          <w:sz w:val="20"/>
+          <w:szCs w:val="20"/>
+        </w:rPr>
+        <w:t>listatipodato</w:t>
+      </w:r>
+      <w:proofErr w:type="spellEnd"/>
+      <w:r>
+        <w:rPr>
+          <w:sz w:val="20"/>
+          <w:szCs w:val="20"/>
+        </w:rPr>
+        <w:t xml:space="preserve"> COMA </w:t>
       </w:r>
       <w:r>
         <w:rPr>
@@ -1979,12 +3585,21 @@
           <w:szCs w:val="20"/>
         </w:rPr>
       </w:pPr>
-      <w:r>
-        <w:rPr>
-          <w:sz w:val="20"/>
-          <w:szCs w:val="20"/>
-        </w:rPr>
-        <w:t>tipodato:</w:t>
+      <w:proofErr w:type="spellStart"/>
+      <w:r>
+        <w:rPr>
+          <w:sz w:val="20"/>
+          <w:szCs w:val="20"/>
+        </w:rPr>
+        <w:t>tipodato</w:t>
+      </w:r>
+      <w:proofErr w:type="spellEnd"/>
+      <w:r>
+        <w:rPr>
+          <w:sz w:val="20"/>
+          <w:szCs w:val="20"/>
+        </w:rPr>
+        <w:t>:</w:t>
       </w:r>
     </w:p>
     <w:p>
@@ -2014,15 +3629,43 @@
           <w:sz w:val="20"/>
           <w:szCs w:val="20"/>
         </w:rPr>
-        <w:t>{_tipoDato=</w:t>
-      </w:r>
-      <w:r>
-        <w:rPr>
-          <w:color w:val="FF0000"/>
-          <w:sz w:val="20"/>
-          <w:szCs w:val="20"/>
-        </w:rPr>
-        <w:t>”INTEGER”</w:t>
+        <w:t>{_</w:t>
+      </w:r>
+      <w:proofErr w:type="spellStart"/>
+      <w:r>
+        <w:rPr>
+          <w:color w:val="FF0000"/>
+          <w:sz w:val="20"/>
+          <w:szCs w:val="20"/>
+        </w:rPr>
+        <w:t>tipoDato</w:t>
+      </w:r>
+      <w:proofErr w:type="spellEnd"/>
+      <w:proofErr w:type="gramStart"/>
+      <w:r>
+        <w:rPr>
+          <w:color w:val="FF0000"/>
+          <w:sz w:val="20"/>
+          <w:szCs w:val="20"/>
+        </w:rPr>
+        <w:t>=</w:t>
+      </w:r>
+      <w:r>
+        <w:rPr>
+          <w:color w:val="FF0000"/>
+          <w:sz w:val="20"/>
+          <w:szCs w:val="20"/>
+        </w:rPr>
+        <w:t>”INTEGER</w:t>
+      </w:r>
+      <w:proofErr w:type="gramEnd"/>
+      <w:r>
+        <w:rPr>
+          <w:color w:val="FF0000"/>
+          <w:sz w:val="20"/>
+          <w:szCs w:val="20"/>
+        </w:rPr>
+        <w:t>”</w:t>
       </w:r>
       <w:r>
         <w:rPr>
@@ -2062,15 +3705,43 @@
           <w:sz w:val="20"/>
           <w:szCs w:val="20"/>
         </w:rPr>
-        <w:t xml:space="preserve">{_tipoDato=  </w:t>
-      </w:r>
-      <w:r>
-        <w:rPr>
-          <w:color w:val="FF0000"/>
-          <w:sz w:val="20"/>
-          <w:szCs w:val="20"/>
-        </w:rPr>
-        <w:t>“FLOAT”</w:t>
+        <w:t>{_</w:t>
+      </w:r>
+      <w:proofErr w:type="spellStart"/>
+      <w:r>
+        <w:rPr>
+          <w:color w:val="FF0000"/>
+          <w:sz w:val="20"/>
+          <w:szCs w:val="20"/>
+        </w:rPr>
+        <w:t>tipoDato</w:t>
+      </w:r>
+      <w:proofErr w:type="spellEnd"/>
+      <w:proofErr w:type="gramStart"/>
+      <w:r>
+        <w:rPr>
+          <w:color w:val="FF0000"/>
+          <w:sz w:val="20"/>
+          <w:szCs w:val="20"/>
+        </w:rPr>
+        <w:t xml:space="preserve">=  </w:t>
+      </w:r>
+      <w:r>
+        <w:rPr>
+          <w:color w:val="FF0000"/>
+          <w:sz w:val="20"/>
+          <w:szCs w:val="20"/>
+        </w:rPr>
+        <w:t>“</w:t>
+      </w:r>
+      <w:proofErr w:type="gramEnd"/>
+      <w:r>
+        <w:rPr>
+          <w:color w:val="FF0000"/>
+          <w:sz w:val="20"/>
+          <w:szCs w:val="20"/>
+        </w:rPr>
+        <w:t>FLOAT”</w:t>
       </w:r>
       <w:r>
         <w:rPr>
@@ -2093,7 +3764,15 @@
           <w:sz w:val="20"/>
           <w:szCs w:val="20"/>
         </w:rPr>
-        <w:t>    | STRING  </w:t>
+        <w:t xml:space="preserve">    | </w:t>
+      </w:r>
+      <w:proofErr w:type="gramStart"/>
+      <w:r>
+        <w:rPr>
+          <w:sz w:val="20"/>
+          <w:szCs w:val="20"/>
+        </w:rPr>
+        <w:t>STRING  </w:t>
       </w:r>
       <w:r>
         <w:rPr>
@@ -2102,6 +3781,7 @@
         </w:rPr>
         <w:tab/>
       </w:r>
+      <w:proofErr w:type="gramEnd"/>
       <w:r>
         <w:rPr>
           <w:sz w:val="20"/>
@@ -2115,7 +3795,25 @@
           <w:sz w:val="20"/>
           <w:szCs w:val="20"/>
         </w:rPr>
-        <w:t>{tipoDato=</w:t>
+        <w:t>{</w:t>
+      </w:r>
+      <w:proofErr w:type="spellStart"/>
+      <w:r>
+        <w:rPr>
+          <w:color w:val="FF0000"/>
+          <w:sz w:val="20"/>
+          <w:szCs w:val="20"/>
+        </w:rPr>
+        <w:t>tipoDato</w:t>
+      </w:r>
+      <w:proofErr w:type="spellEnd"/>
+      <w:r>
+        <w:rPr>
+          <w:color w:val="FF0000"/>
+          <w:sz w:val="20"/>
+          <w:szCs w:val="20"/>
+        </w:rPr>
+        <w:t>=</w:t>
       </w:r>
       <w:r>
         <w:rPr>
@@ -2176,6 +3874,7 @@
         </w:rPr>
         <w:t>     </w:t>
       </w:r>
+      <w:proofErr w:type="spellStart"/>
       <w:r>
         <w:rPr>
           <w:sz w:val="20"/>
@@ -2183,6 +3882,7 @@
         </w:rPr>
         <w:t>declaracion</w:t>
       </w:r>
+      <w:proofErr w:type="spellEnd"/>
       <w:r>
         <w:rPr>
           <w:color w:val="FF0000"/>
@@ -2191,29 +3891,7 @@
         </w:rPr>
         <w:t xml:space="preserve">                     </w:t>
       </w:r>
-      <w:r>
-        <w:rPr>
-          <w:color w:val="FF0000"/>
-          <w:sz w:val="20"/>
-          <w:szCs w:val="20"/>
-        </w:rPr>
-        <w:t>SentenciaInd = declaracionInd</w:t>
-      </w:r>
-    </w:p>
-    <w:p>
-      <w:pPr>
-        <w:rPr>
-          <w:sz w:val="20"/>
-          <w:szCs w:val="20"/>
-        </w:rPr>
-      </w:pPr>
-      <w:r>
-        <w:rPr>
-          <w:sz w:val="20"/>
-          <w:szCs w:val="20"/>
-        </w:rPr>
-        <w:t xml:space="preserve">    |asignacion                       </w:t>
-      </w:r>
+      <w:proofErr w:type="spellStart"/>
       <w:r>
         <w:rPr>
           <w:color w:val="FF0000"/>
@@ -2222,14 +3900,84 @@
         </w:rPr>
         <w:t>SentenciaInd</w:t>
       </w:r>
-      <w:r>
-        <w:rPr>
-          <w:color w:val="FF0000"/>
-          <w:sz w:val="20"/>
-          <w:szCs w:val="20"/>
-        </w:rPr>
-        <w:t>=asignacionInd</w:t>
-      </w:r>
+      <w:proofErr w:type="spellEnd"/>
+      <w:r>
+        <w:rPr>
+          <w:color w:val="FF0000"/>
+          <w:sz w:val="20"/>
+          <w:szCs w:val="20"/>
+        </w:rPr>
+        <w:t xml:space="preserve"> = </w:t>
+      </w:r>
+      <w:proofErr w:type="spellStart"/>
+      <w:r>
+        <w:rPr>
+          <w:color w:val="FF0000"/>
+          <w:sz w:val="20"/>
+          <w:szCs w:val="20"/>
+        </w:rPr>
+        <w:t>declaracionInd</w:t>
+      </w:r>
+      <w:proofErr w:type="spellEnd"/>
+    </w:p>
+    <w:p>
+      <w:pPr>
+        <w:rPr>
+          <w:sz w:val="20"/>
+          <w:szCs w:val="20"/>
+        </w:rPr>
+      </w:pPr>
+      <w:r>
+        <w:rPr>
+          <w:sz w:val="20"/>
+          <w:szCs w:val="20"/>
+        </w:rPr>
+        <w:t>    |</w:t>
+      </w:r>
+      <w:proofErr w:type="spellStart"/>
+      <w:r>
+        <w:rPr>
+          <w:sz w:val="20"/>
+          <w:szCs w:val="20"/>
+        </w:rPr>
+        <w:t>asignacion</w:t>
+      </w:r>
+      <w:proofErr w:type="spellEnd"/>
+      <w:r>
+        <w:rPr>
+          <w:sz w:val="20"/>
+          <w:szCs w:val="20"/>
+        </w:rPr>
+        <w:t xml:space="preserve">                       </w:t>
+      </w:r>
+      <w:proofErr w:type="spellStart"/>
+      <w:r>
+        <w:rPr>
+          <w:color w:val="FF0000"/>
+          <w:sz w:val="20"/>
+          <w:szCs w:val="20"/>
+        </w:rPr>
+        <w:t>SentenciaInd</w:t>
+      </w:r>
+      <w:proofErr w:type="spellEnd"/>
+      <w:r>
+        <w:rPr>
+          <w:color w:val="FF0000"/>
+          <w:sz w:val="20"/>
+          <w:szCs w:val="20"/>
+        </w:rPr>
+        <w:t>=</w:t>
+      </w:r>
+      <w:proofErr w:type="spellStart"/>
+      <w:r>
+        <w:rPr>
+          <w:color w:val="FF0000"/>
+          <w:sz w:val="20"/>
+          <w:szCs w:val="20"/>
+        </w:rPr>
+        <w:t>asignacionInd</w:t>
+      </w:r>
+      <w:proofErr w:type="spellEnd"/>
     </w:p>
     <w:p>
       <w:pPr>
@@ -2252,6 +4000,7 @@
         </w:rPr>
         <w:tab/>
       </w:r>
+      <w:proofErr w:type="spellStart"/>
       <w:r>
         <w:rPr>
           <w:color w:val="FF0000"/>
@@ -2260,29 +4009,57 @@
         </w:rPr>
         <w:t>SentenciaInd</w:t>
       </w:r>
-      <w:r>
-        <w:rPr>
-          <w:color w:val="FF0000"/>
-          <w:sz w:val="20"/>
-          <w:szCs w:val="20"/>
-        </w:rPr>
-        <w:t>=cicloInd</w:t>
-      </w:r>
-    </w:p>
-    <w:p>
-      <w:pPr>
-        <w:rPr>
-          <w:sz w:val="20"/>
-          <w:szCs w:val="20"/>
-        </w:rPr>
-      </w:pPr>
-      <w:r>
-        <w:rPr>
-          <w:sz w:val="20"/>
-          <w:szCs w:val="20"/>
-        </w:rPr>
-        <w:t xml:space="preserve">    |seleccion                        </w:t>
-      </w:r>
+      <w:proofErr w:type="spellEnd"/>
+      <w:r>
+        <w:rPr>
+          <w:color w:val="FF0000"/>
+          <w:sz w:val="20"/>
+          <w:szCs w:val="20"/>
+        </w:rPr>
+        <w:t>=</w:t>
+      </w:r>
+      <w:proofErr w:type="spellStart"/>
+      <w:r>
+        <w:rPr>
+          <w:color w:val="FF0000"/>
+          <w:sz w:val="20"/>
+          <w:szCs w:val="20"/>
+        </w:rPr>
+        <w:t>cicloInd</w:t>
+      </w:r>
+      <w:proofErr w:type="spellEnd"/>
+    </w:p>
+    <w:p>
+      <w:pPr>
+        <w:rPr>
+          <w:sz w:val="20"/>
+          <w:szCs w:val="20"/>
+        </w:rPr>
+      </w:pPr>
+      <w:r>
+        <w:rPr>
+          <w:sz w:val="20"/>
+          <w:szCs w:val="20"/>
+        </w:rPr>
+        <w:t>    |</w:t>
+      </w:r>
+      <w:proofErr w:type="spellStart"/>
+      <w:r>
+        <w:rPr>
+          <w:sz w:val="20"/>
+          <w:szCs w:val="20"/>
+        </w:rPr>
+        <w:t>seleccion</w:t>
+      </w:r>
+      <w:proofErr w:type="spellEnd"/>
+      <w:r>
+        <w:rPr>
+          <w:sz w:val="20"/>
+          <w:szCs w:val="20"/>
+        </w:rPr>
+        <w:t xml:space="preserve">                        </w:t>
+      </w:r>
+      <w:proofErr w:type="spellStart"/>
       <w:r>
         <w:rPr>
           <w:color w:val="FF0000"/>
@@ -2291,14 +4068,25 @@
         </w:rPr>
         <w:t>SentenciaInd</w:t>
       </w:r>
-      <w:r>
-        <w:rPr>
-          <w:color w:val="FF0000"/>
-          <w:sz w:val="20"/>
-          <w:szCs w:val="20"/>
-        </w:rPr>
-        <w:t xml:space="preserve"> = seleccionInd</w:t>
-      </w:r>
+      <w:proofErr w:type="spellEnd"/>
+      <w:r>
+        <w:rPr>
+          <w:color w:val="FF0000"/>
+          <w:sz w:val="20"/>
+          <w:szCs w:val="20"/>
+        </w:rPr>
+        <w:t xml:space="preserve"> = </w:t>
+      </w:r>
+      <w:proofErr w:type="spellStart"/>
+      <w:r>
+        <w:rPr>
+          <w:color w:val="FF0000"/>
+          <w:sz w:val="20"/>
+          <w:szCs w:val="20"/>
+        </w:rPr>
+        <w:t>seleccionInd</w:t>
+      </w:r>
+      <w:proofErr w:type="spellEnd"/>
     </w:p>
     <w:p>
       <w:pPr>
@@ -2314,6 +4102,7 @@
         </w:rPr>
         <w:t xml:space="preserve">    |salida                           </w:t>
       </w:r>
+      <w:proofErr w:type="spellStart"/>
       <w:r>
         <w:rPr>
           <w:color w:val="FF0000"/>
@@ -2322,14 +4111,25 @@
         </w:rPr>
         <w:t>SentenciaInd</w:t>
       </w:r>
-      <w:r>
-        <w:rPr>
-          <w:color w:val="FF0000"/>
-          <w:sz w:val="20"/>
-          <w:szCs w:val="20"/>
-        </w:rPr>
-        <w:t xml:space="preserve"> = salidaInd</w:t>
-      </w:r>
+      <w:proofErr w:type="spellEnd"/>
+      <w:r>
+        <w:rPr>
+          <w:color w:val="FF0000"/>
+          <w:sz w:val="20"/>
+          <w:szCs w:val="20"/>
+        </w:rPr>
+        <w:t xml:space="preserve"> = </w:t>
+      </w:r>
+      <w:proofErr w:type="spellStart"/>
+      <w:r>
+        <w:rPr>
+          <w:color w:val="FF0000"/>
+          <w:sz w:val="20"/>
+          <w:szCs w:val="20"/>
+        </w:rPr>
+        <w:t>salidaInd</w:t>
+      </w:r>
+      <w:proofErr w:type="spellEnd"/>
     </w:p>
     <w:p>
       <w:pPr>
@@ -2345,6 +4145,7 @@
         </w:rPr>
         <w:t xml:space="preserve">    |entrada                         </w:t>
       </w:r>
+      <w:proofErr w:type="spellStart"/>
       <w:r>
         <w:rPr>
           <w:color w:val="FF0000"/>
@@ -2353,14 +4154,25 @@
         </w:rPr>
         <w:t>SentenciaInd</w:t>
       </w:r>
-      <w:r>
-        <w:rPr>
-          <w:color w:val="FF0000"/>
-          <w:sz w:val="20"/>
-          <w:szCs w:val="20"/>
-        </w:rPr>
-        <w:t xml:space="preserve"> = entradaInd</w:t>
-      </w:r>
+      <w:proofErr w:type="spellEnd"/>
+      <w:r>
+        <w:rPr>
+          <w:color w:val="FF0000"/>
+          <w:sz w:val="20"/>
+          <w:szCs w:val="20"/>
+        </w:rPr>
+        <w:t xml:space="preserve"> = </w:t>
+      </w:r>
+      <w:proofErr w:type="spellStart"/>
+      <w:r>
+        <w:rPr>
+          <w:color w:val="FF0000"/>
+          <w:sz w:val="20"/>
+          <w:szCs w:val="20"/>
+        </w:rPr>
+        <w:t>entradaInd</w:t>
+      </w:r>
+      <w:proofErr w:type="spellEnd"/>
     </w:p>
     <w:p>
       <w:pPr>
@@ -2390,6 +4202,7 @@
         </w:rPr>
         <w:tab/>
       </w:r>
+      <w:proofErr w:type="spellStart"/>
       <w:r>
         <w:rPr>
           <w:color w:val="FF0000"/>
@@ -2398,14 +4211,25 @@
         </w:rPr>
         <w:t>SentenciaInd</w:t>
       </w:r>
-      <w:r>
-        <w:rPr>
-          <w:color w:val="FF0000"/>
-          <w:sz w:val="20"/>
-          <w:szCs w:val="20"/>
-        </w:rPr>
-        <w:t xml:space="preserve"> = longitudInd</w:t>
-      </w:r>
+      <w:proofErr w:type="spellEnd"/>
+      <w:r>
+        <w:rPr>
+          <w:color w:val="FF0000"/>
+          <w:sz w:val="20"/>
+          <w:szCs w:val="20"/>
+        </w:rPr>
+        <w:t xml:space="preserve"> = </w:t>
+      </w:r>
+      <w:proofErr w:type="spellStart"/>
+      <w:r>
+        <w:rPr>
+          <w:color w:val="FF0000"/>
+          <w:sz w:val="20"/>
+          <w:szCs w:val="20"/>
+        </w:rPr>
+        <w:t>longitudInd</w:t>
+      </w:r>
+      <w:proofErr w:type="spellEnd"/>
     </w:p>
     <w:p>
       <w:pPr>
@@ -2446,14 +4270,34 @@
         </w:rPr>
         <w:t xml:space="preserve">    sentencia                       </w:t>
       </w:r>
-      <w:r>
-        <w:rPr>
-          <w:color w:val="FF0000"/>
-          <w:sz w:val="20"/>
-          <w:szCs w:val="20"/>
-        </w:rPr>
-        <w:t>programaInd = sentenciaInd</w:t>
-      </w:r>
+      <w:proofErr w:type="spellStart"/>
+      <w:r>
+        <w:rPr>
+          <w:color w:val="FF0000"/>
+          <w:sz w:val="20"/>
+          <w:szCs w:val="20"/>
+        </w:rPr>
+        <w:t>programaInd</w:t>
+      </w:r>
+      <w:proofErr w:type="spellEnd"/>
+      <w:r>
+        <w:rPr>
+          <w:color w:val="FF0000"/>
+          <w:sz w:val="20"/>
+          <w:szCs w:val="20"/>
+        </w:rPr>
+        <w:t xml:space="preserve"> = </w:t>
+      </w:r>
+      <w:proofErr w:type="spellStart"/>
+      <w:r>
+        <w:rPr>
+          <w:color w:val="FF0000"/>
+          <w:sz w:val="20"/>
+          <w:szCs w:val="20"/>
+        </w:rPr>
+        <w:t>sentenciaInd</w:t>
+      </w:r>
+      <w:proofErr w:type="spellEnd"/>
       <w:r>
         <w:rPr>
           <w:color w:val="FF0000"/>
@@ -2485,7 +4329,15 @@
           <w:sz w:val="20"/>
           <w:szCs w:val="20"/>
         </w:rPr>
-        <w:t>| programa sentencia  </w:t>
+        <w:t xml:space="preserve">| programa </w:t>
+      </w:r>
+      <w:proofErr w:type="gramStart"/>
+      <w:r>
+        <w:rPr>
+          <w:sz w:val="20"/>
+          <w:szCs w:val="20"/>
+        </w:rPr>
+        <w:t>sentencia  </w:t>
       </w:r>
       <w:r>
         <w:rPr>
@@ -2495,6 +4347,7 @@
         </w:rPr>
         <w:t>programa</w:t>
       </w:r>
+      <w:proofErr w:type="gramEnd"/>
     </w:p>
     <w:p>
       <w:pPr>
@@ -2595,7 +4448,48 @@
       </w:r>
     </w:p>
     <w:p/>
-    <w:p/>
+    <w:p>
+      <w:r>
+        <w:rPr>
+          <w:noProof/>
+        </w:rPr>
+        <w:drawing>
+          <wp:inline distT="0" distB="0" distL="0" distR="0" wp14:anchorId="1D2C41E8" wp14:editId="1F3C7447">
+            <wp:extent cx="5400040" cy="1854835"/>
+            <wp:effectExtent l="0" t="0" r="0" b="0"/>
+            <wp:docPr id="3" name="Imagen 3" descr="Tabla&#10;&#10;Descripción generada automáticamente"/>
+            <wp:cNvGraphicFramePr>
+              <a:graphicFrameLocks xmlns:a="http://schemas.openxmlformats.org/drawingml/2006/main" noChangeAspect="1"/>
+            </wp:cNvGraphicFramePr>
+            <a:graphic xmlns:a="http://schemas.openxmlformats.org/drawingml/2006/main">
+              <a:graphicData uri="http://schemas.openxmlformats.org/drawingml/2006/picture">
+                <pic:pic xmlns:pic="http://schemas.openxmlformats.org/drawingml/2006/picture">
+                  <pic:nvPicPr>
+                    <pic:cNvPr id="3" name="Imagen 3" descr="Tabla&#10;&#10;Descripción generada automáticamente"/>
+                    <pic:cNvPicPr/>
+                  </pic:nvPicPr>
+                  <pic:blipFill>
+                    <a:blip r:embed="rId5"/>
+                    <a:stretch>
+                      <a:fillRect/>
+                    </a:stretch>
+                  </pic:blipFill>
+                  <pic:spPr>
+                    <a:xfrm>
+                      <a:off x="0" y="0"/>
+                      <a:ext cx="5400040" cy="1854835"/>
+                    </a:xfrm>
+                    <a:prstGeom prst="rect">
+                      <a:avLst/>
+                    </a:prstGeom>
+                  </pic:spPr>
+                </pic:pic>
+              </a:graphicData>
+            </a:graphic>
+          </wp:inline>
+        </w:drawing>
+      </w:r>
+    </w:p>
     <w:p>
       <w:pPr>
         <w:rPr>
@@ -2623,7 +4517,7 @@
                     <pic:cNvPicPr/>
                   </pic:nvPicPr>
                   <pic:blipFill>
-                    <a:blip r:embed="rId5"/>
+                    <a:blip r:embed="rId6"/>
                     <a:stretch>
                       <a:fillRect/>
                     </a:stretch>
@@ -2677,7 +4571,7 @@
                     <pic:cNvPicPr/>
                   </pic:nvPicPr>
                   <pic:blipFill>
-                    <a:blip r:embed="rId6"/>
+                    <a:blip r:embed="rId7"/>
                     <a:stretch>
                       <a:fillRect/>
                     </a:stretch>
@@ -2697,6 +4591,1406 @@
           </wp:inline>
         </w:drawing>
       </w:r>
+    </w:p>
+    <w:p>
+      <w:pPr>
+        <w:rPr>
+          <w:lang w:val="es-ES"/>
+        </w:rPr>
+      </w:pPr>
+    </w:p>
+    <w:p>
+      <w:pPr>
+        <w:rPr>
+          <w:lang w:val="es-ES"/>
+        </w:rPr>
+      </w:pPr>
+    </w:p>
+    <w:p>
+      <w:pPr>
+        <w:rPr>
+          <w:lang w:val="es-ES"/>
+        </w:rPr>
+      </w:pPr>
+    </w:p>
+    <w:p>
+      <w:pPr>
+        <w:rPr>
+          <w:lang w:val="es-ES"/>
+        </w:rPr>
+      </w:pPr>
+      <w:r>
+        <w:rPr>
+          <w:lang w:val="es-ES"/>
+        </w:rPr>
+        <w:br w:type="page"/>
+      </w:r>
+    </w:p>
+    <w:p>
+      <w:pPr>
+        <w:rPr>
+          <w:lang w:val="es-ES"/>
+        </w:rPr>
+      </w:pPr>
+      <w:r>
+        <w:rPr>
+          <w:lang w:val="es-ES"/>
+        </w:rPr>
+        <w:lastRenderedPageBreak/>
+        <w:t xml:space="preserve">       WHILE var1 IN [ </w:t>
+      </w:r>
+      <w:proofErr w:type="gramStart"/>
+      <w:r>
+        <w:rPr>
+          <w:lang w:val="es-ES"/>
+        </w:rPr>
+        <w:t>a ,</w:t>
+      </w:r>
+      <w:proofErr w:type="gramEnd"/>
+      <w:r>
+        <w:rPr>
+          <w:lang w:val="es-ES"/>
+        </w:rPr>
+        <w:t xml:space="preserve"> c , d]</w:t>
+      </w:r>
+    </w:p>
+    <w:p>
+      <w:pPr>
+        <w:rPr>
+          <w:lang w:val="es-ES"/>
+        </w:rPr>
+      </w:pPr>
+      <w:r>
+        <w:rPr>
+          <w:lang w:val="es-ES"/>
+        </w:rPr>
+        <w:t xml:space="preserve">                DO</w:t>
+      </w:r>
+    </w:p>
+    <w:p>
+      <w:pPr>
+        <w:rPr>
+          <w:lang w:val="es-ES"/>
+        </w:rPr>
+      </w:pPr>
+      <w:r>
+        <w:rPr>
+          <w:lang w:val="es-ES"/>
+        </w:rPr>
+        <w:t xml:space="preserve">                    var</w:t>
+      </w:r>
+      <w:proofErr w:type="gramStart"/>
+      <w:r>
+        <w:rPr>
+          <w:lang w:val="es-ES"/>
+        </w:rPr>
+        <w:t>1 :</w:t>
+      </w:r>
+      <w:proofErr w:type="gramEnd"/>
+      <w:r>
+        <w:rPr>
+          <w:lang w:val="es-ES"/>
+        </w:rPr>
+        <w:t>= var2 + 3</w:t>
+      </w:r>
+    </w:p>
+    <w:p>
+      <w:pPr>
+        <w:rPr>
+          <w:lang w:val="es-ES"/>
+        </w:rPr>
+      </w:pPr>
+      <w:r>
+        <w:rPr>
+          <w:lang w:val="es-ES"/>
+        </w:rPr>
+        <w:t xml:space="preserve">            ENDWHILE</w:t>
+      </w:r>
+    </w:p>
+    <w:p>
+      <w:pPr>
+        <w:rPr>
+          <w:lang w:val="es-ES"/>
+        </w:rPr>
+      </w:pPr>
+      <w:r>
+        <w:rPr>
+          <w:lang w:val="es-ES"/>
+        </w:rPr>
+        <w:t>ETW</w:t>
+      </w:r>
+      <w:r>
+        <w:rPr>
+          <w:lang w:val="es-ES"/>
+        </w:rPr>
+        <w:t xml:space="preserve"> </w:t>
+      </w:r>
+      <w:r>
+        <w:rPr>
+          <w:lang w:val="es-ES"/>
+        </w:rPr>
+        <w:t>_</w:t>
+      </w:r>
+      <w:proofErr w:type="spellStart"/>
+      <w:r>
+        <w:rPr>
+          <w:lang w:val="es-ES"/>
+        </w:rPr>
+        <w:t>aux</w:t>
+      </w:r>
+      <w:proofErr w:type="spellEnd"/>
+      <w:r>
+        <w:rPr>
+          <w:lang w:val="es-ES"/>
+        </w:rPr>
+        <w:t xml:space="preserve"> = </w:t>
+      </w:r>
+      <w:proofErr w:type="spellStart"/>
+      <w:proofErr w:type="gramStart"/>
+      <w:r>
+        <w:rPr>
+          <w:lang w:val="es-ES"/>
+        </w:rPr>
+        <w:t>desapilar</w:t>
+      </w:r>
+      <w:proofErr w:type="spellEnd"/>
+      <w:r>
+        <w:rPr>
+          <w:lang w:val="es-ES"/>
+        </w:rPr>
+        <w:t>(</w:t>
+      </w:r>
+      <w:proofErr w:type="gramEnd"/>
+      <w:r>
+        <w:rPr>
+          <w:lang w:val="es-ES"/>
+        </w:rPr>
+        <w:t>);</w:t>
+      </w:r>
+      <w:r>
+        <w:rPr>
+          <w:lang w:val="es-ES"/>
+        </w:rPr>
+        <w:t xml:space="preserve"> </w:t>
+      </w:r>
+    </w:p>
+    <w:p>
+      <w:pPr>
+        <w:rPr>
+          <w:lang w:val="es-ES"/>
+        </w:rPr>
+      </w:pPr>
+      <w:proofErr w:type="spellStart"/>
+      <w:r>
+        <w:rPr>
+          <w:lang w:val="es-ES"/>
+        </w:rPr>
+        <w:t>If</w:t>
+      </w:r>
+      <w:proofErr w:type="spellEnd"/>
+      <w:r>
+        <w:rPr>
+          <w:lang w:val="es-ES"/>
+        </w:rPr>
+        <w:t xml:space="preserve"> (var1 </w:t>
+      </w:r>
+      <w:r>
+        <w:rPr>
+          <w:lang w:val="es-ES"/>
+        </w:rPr>
+        <w:t>== Aux</w:t>
+      </w:r>
+      <w:r>
+        <w:rPr>
+          <w:lang w:val="es-ES"/>
+        </w:rPr>
+        <w:t>)</w:t>
+      </w:r>
+      <w:r>
+        <w:rPr>
+          <w:lang w:val="es-ES"/>
+        </w:rPr>
+        <w:t xml:space="preserve"> </w:t>
+      </w:r>
+    </w:p>
+    <w:p>
+      <w:pPr>
+        <w:rPr>
+          <w:lang w:val="es-ES"/>
+        </w:rPr>
+      </w:pPr>
+      <w:r>
+        <w:rPr>
+          <w:lang w:val="es-ES"/>
+        </w:rPr>
+        <w:t>{</w:t>
+      </w:r>
+    </w:p>
+    <w:p>
+      <w:pPr>
+        <w:rPr>
+          <w:lang w:val="es-ES"/>
+        </w:rPr>
+      </w:pPr>
+      <w:r>
+        <w:rPr>
+          <w:lang w:val="es-ES"/>
+        </w:rPr>
+        <w:tab/>
+      </w:r>
+      <w:proofErr w:type="spellStart"/>
+      <w:proofErr w:type="gramStart"/>
+      <w:r>
+        <w:rPr>
+          <w:lang w:val="es-ES"/>
+        </w:rPr>
+        <w:t>If</w:t>
+      </w:r>
+      <w:proofErr w:type="spellEnd"/>
+      <w:r>
+        <w:rPr>
+          <w:lang w:val="es-ES"/>
+        </w:rPr>
+        <w:t>(</w:t>
+      </w:r>
+      <w:proofErr w:type="gramEnd"/>
+      <w:r>
+        <w:rPr>
+          <w:lang w:val="es-ES"/>
+        </w:rPr>
+        <w:t>)</w:t>
+      </w:r>
+    </w:p>
+    <w:p>
+      <w:pPr>
+        <w:rPr>
+          <w:lang w:val="es-ES"/>
+        </w:rPr>
+      </w:pPr>
+      <w:r>
+        <w:rPr>
+          <w:lang w:val="es-ES"/>
+        </w:rPr>
+        <w:tab/>
+        <w:t>Var1=var2+3;</w:t>
+      </w:r>
+    </w:p>
+    <w:p>
+      <w:pPr>
+        <w:rPr>
+          <w:lang w:val="es-ES"/>
+        </w:rPr>
+      </w:pPr>
+      <w:r>
+        <w:rPr>
+          <w:lang w:val="es-ES"/>
+        </w:rPr>
+        <w:tab/>
+      </w:r>
+    </w:p>
+    <w:p>
+      <w:pPr>
+        <w:rPr>
+          <w:lang w:val="es-ES"/>
+        </w:rPr>
+      </w:pPr>
+      <w:r>
+        <w:rPr>
+          <w:lang w:val="es-ES"/>
+        </w:rPr>
+        <w:t>}</w:t>
+      </w:r>
+      <w:r>
+        <w:rPr>
+          <w:lang w:val="es-ES"/>
+        </w:rPr>
+        <w:t xml:space="preserve"> </w:t>
+      </w:r>
+      <w:proofErr w:type="spellStart"/>
+      <w:r>
+        <w:rPr>
+          <w:lang w:val="es-ES"/>
+        </w:rPr>
+        <w:t>go</w:t>
+      </w:r>
+      <w:proofErr w:type="spellEnd"/>
+      <w:r>
+        <w:rPr>
+          <w:lang w:val="es-ES"/>
+        </w:rPr>
+        <w:t xml:space="preserve"> </w:t>
+      </w:r>
+      <w:proofErr w:type="spellStart"/>
+      <w:r>
+        <w:rPr>
+          <w:lang w:val="es-ES"/>
+        </w:rPr>
+        <w:t>to</w:t>
+      </w:r>
+      <w:proofErr w:type="spellEnd"/>
+      <w:r>
+        <w:rPr>
+          <w:lang w:val="es-ES"/>
+        </w:rPr>
+        <w:t xml:space="preserve"> ETW</w:t>
+      </w:r>
+    </w:p>
+    <w:p>
+      <w:pPr>
+        <w:rPr>
+          <w:lang w:val="es-ES"/>
+        </w:rPr>
+      </w:pPr>
+    </w:p>
+    <w:p>
+      <w:pPr>
+        <w:rPr>
+          <w:lang w:val="es-ES"/>
+        </w:rPr>
+      </w:pPr>
+    </w:p>
+    <w:p>
+      <w:pPr>
+        <w:rPr>
+          <w:lang w:val="es-ES"/>
+        </w:rPr>
+      </w:pPr>
+    </w:p>
+    <w:tbl>
+      <w:tblPr>
+        <w:tblStyle w:val="Tablaconcuadrcula"/>
+        <w:tblW w:w="10410" w:type="dxa"/>
+        <w:tblInd w:w="-714" w:type="dxa"/>
+        <w:tblLook w:val="04A0" w:firstRow="1" w:lastRow="0" w:firstColumn="1" w:lastColumn="0" w:noHBand="0" w:noVBand="1"/>
+      </w:tblPr>
+      <w:tblGrid>
+        <w:gridCol w:w="2782"/>
+        <w:gridCol w:w="1119"/>
+        <w:gridCol w:w="699"/>
+        <w:gridCol w:w="886"/>
+        <w:gridCol w:w="911"/>
+        <w:gridCol w:w="761"/>
+        <w:gridCol w:w="760"/>
+        <w:gridCol w:w="1136"/>
+        <w:gridCol w:w="1356"/>
+      </w:tblGrid>
+      <w:tr>
+        <w:trPr>
+          <w:trHeight w:val="251"/>
+        </w:trPr>
+        <w:tc>
+          <w:tcPr>
+            <w:tcW w:w="2836" w:type="dxa"/>
+            <w:vMerge w:val="restart"/>
+          </w:tcPr>
+          <w:p>
+            <w:pPr>
+              <w:pStyle w:val="Prrafodelista"/>
+              <w:ind w:left="0"/>
+            </w:pPr>
+            <w:r>
+              <w:t>[2](var</w:t>
+            </w:r>
+            <w:proofErr w:type="gramStart"/>
+            <w:r>
+              <w:t>1;_</w:t>
+            </w:r>
+            <w:proofErr w:type="gramEnd"/>
+            <w:r>
+              <w:t>;_)</w:t>
+            </w:r>
+          </w:p>
+          <w:p>
+            <w:pPr>
+              <w:pStyle w:val="Prrafodelista"/>
+              <w:ind w:left="0"/>
+            </w:pPr>
+            <w:r>
+              <w:t>[</w:t>
+            </w:r>
+            <w:r>
+              <w:t>3</w:t>
+            </w:r>
+            <w:proofErr w:type="gramStart"/>
+            <w:r>
+              <w:t>]( a</w:t>
+            </w:r>
+            <w:proofErr w:type="gramEnd"/>
+            <w:r>
+              <w:t>;_;_ )</w:t>
+            </w:r>
+          </w:p>
+          <w:p>
+            <w:pPr>
+              <w:pStyle w:val="Prrafodelista"/>
+              <w:ind w:left="0"/>
+            </w:pPr>
+            <w:r>
+              <w:t>[</w:t>
+            </w:r>
+            <w:r>
+              <w:t>4</w:t>
+            </w:r>
+            <w:r>
+              <w:t>](</w:t>
+            </w:r>
+            <w:proofErr w:type="gramStart"/>
+            <w:r>
+              <w:t>c;_</w:t>
+            </w:r>
+            <w:proofErr w:type="gramEnd"/>
+            <w:r>
+              <w:t>;_)</w:t>
+            </w:r>
+          </w:p>
+          <w:p>
+            <w:pPr>
+              <w:pStyle w:val="Prrafodelista"/>
+              <w:ind w:left="0"/>
+            </w:pPr>
+            <w:r>
+              <w:t>[</w:t>
+            </w:r>
+            <w:r>
+              <w:t>5</w:t>
+            </w:r>
+            <w:r>
+              <w:t>](</w:t>
+            </w:r>
+            <w:proofErr w:type="gramStart"/>
+            <w:r>
+              <w:t>d;_</w:t>
+            </w:r>
+            <w:proofErr w:type="gramEnd"/>
+            <w:r>
+              <w:t>;_)</w:t>
+            </w:r>
+          </w:p>
+          <w:p>
+            <w:pPr>
+              <w:pStyle w:val="Prrafodelista"/>
+              <w:ind w:left="0"/>
+            </w:pPr>
+            <w:r>
+              <w:t>[</w:t>
+            </w:r>
+            <w:r>
+              <w:t>6</w:t>
+            </w:r>
+            <w:r>
+              <w:t>] (</w:t>
+            </w:r>
+            <w:proofErr w:type="gramStart"/>
+            <w:r>
+              <w:t>ETW;_</w:t>
+            </w:r>
+            <w:proofErr w:type="gramEnd"/>
+            <w:r>
+              <w:t>;_)</w:t>
+            </w:r>
+          </w:p>
+          <w:p>
+            <w:pPr>
+              <w:pStyle w:val="Prrafodelista"/>
+              <w:ind w:left="0"/>
+            </w:pPr>
+            <w:r>
+              <w:t>//</w:t>
+            </w:r>
+            <w:proofErr w:type="spellStart"/>
+            <w:r>
+              <w:t>pilaVacia</w:t>
+            </w:r>
+            <w:proofErr w:type="spellEnd"/>
+          </w:p>
+          <w:p>
+            <w:pPr>
+              <w:pStyle w:val="Prrafodelista"/>
+              <w:ind w:left="0"/>
+            </w:pPr>
+            <w:r>
+              <w:t>[7</w:t>
+            </w:r>
+            <w:proofErr w:type="gramStart"/>
+            <w:r>
+              <w:t>](</w:t>
+            </w:r>
+            <w:proofErr w:type="gramEnd"/>
+            <w:r>
+              <w:t>:=,</w:t>
+            </w:r>
+            <w:r>
+              <w:t xml:space="preserve"> </w:t>
+            </w:r>
+            <w:r>
+              <w:t>@</w:t>
+            </w:r>
+            <w:r>
+              <w:t xml:space="preserve">aux, </w:t>
+            </w:r>
+            <w:proofErr w:type="spellStart"/>
+            <w:r>
+              <w:t>Lind</w:t>
+            </w:r>
+            <w:proofErr w:type="spellEnd"/>
+            <w:r>
+              <w:t>)</w:t>
+            </w:r>
+          </w:p>
+          <w:p>
+            <w:pPr>
+              <w:pStyle w:val="Prrafodelista"/>
+              <w:ind w:left="0"/>
+            </w:pPr>
+            <w:r>
+              <w:t>[</w:t>
+            </w:r>
+            <w:r>
+              <w:t>8</w:t>
+            </w:r>
+            <w:proofErr w:type="gramStart"/>
+            <w:r>
+              <w:t>]( CMP</w:t>
+            </w:r>
+            <w:proofErr w:type="gramEnd"/>
+            <w:r>
+              <w:t>,[2],</w:t>
+            </w:r>
+            <w:r>
+              <w:t xml:space="preserve"> </w:t>
+            </w:r>
+            <w:r>
+              <w:t>@</w:t>
+            </w:r>
+            <w:r>
+              <w:t>aux</w:t>
+            </w:r>
+            <w:r>
+              <w:t>)</w:t>
+            </w:r>
+          </w:p>
+          <w:p>
+            <w:pPr>
+              <w:pStyle w:val="Prrafodelista"/>
+              <w:ind w:left="0"/>
+            </w:pPr>
+            <w:r>
+              <w:t>[</w:t>
+            </w:r>
+            <w:r>
+              <w:t>9</w:t>
+            </w:r>
+            <w:r>
+              <w:t>] (</w:t>
+            </w:r>
+            <w:proofErr w:type="gramStart"/>
+            <w:r>
+              <w:t>BNE,_</w:t>
+            </w:r>
+            <w:proofErr w:type="gramEnd"/>
+            <w:r>
+              <w:t>,</w:t>
+            </w:r>
+            <w:r>
+              <w:t xml:space="preserve">[ 6 ] </w:t>
+            </w:r>
+            <w:r>
+              <w:t>)</w:t>
+            </w:r>
+          </w:p>
+          <w:p>
+            <w:pPr>
+              <w:pStyle w:val="Prrafodelista"/>
+              <w:ind w:left="0"/>
+            </w:pPr>
+            <w:r>
+              <w:t>[</w:t>
+            </w:r>
+            <w:r>
+              <w:t>10</w:t>
+            </w:r>
+            <w:r>
+              <w:t>] (</w:t>
+            </w:r>
+            <w:proofErr w:type="gramStart"/>
+            <w:r>
+              <w:t>3,_</w:t>
+            </w:r>
+            <w:proofErr w:type="gramEnd"/>
+            <w:r>
+              <w:t>,_</w:t>
+            </w:r>
+            <w:r>
+              <w:t>)</w:t>
+            </w:r>
+          </w:p>
+          <w:p>
+            <w:pPr>
+              <w:pStyle w:val="Prrafodelista"/>
+              <w:ind w:left="0"/>
+            </w:pPr>
+            <w:r>
+              <w:t>[11] (var</w:t>
+            </w:r>
+            <w:proofErr w:type="gramStart"/>
+            <w:r>
+              <w:t>2,_</w:t>
+            </w:r>
+            <w:proofErr w:type="gramEnd"/>
+            <w:r>
+              <w:t>,_)</w:t>
+            </w:r>
+          </w:p>
+          <w:p>
+            <w:pPr>
+              <w:pStyle w:val="Prrafodelista"/>
+              <w:ind w:left="0"/>
+            </w:pPr>
+            <w:r>
+              <w:t>[12</w:t>
+            </w:r>
+            <w:proofErr w:type="gramStart"/>
+            <w:r>
+              <w:t>](</w:t>
+            </w:r>
+            <w:proofErr w:type="gramEnd"/>
+            <w:r>
+              <w:t>+,_,_)</w:t>
+            </w:r>
+          </w:p>
+          <w:p>
+            <w:pPr>
+              <w:pStyle w:val="Prrafodelista"/>
+              <w:ind w:left="0"/>
+            </w:pPr>
+            <w:r>
+              <w:t>[13]</w:t>
+            </w:r>
+          </w:p>
+          <w:p>
+            <w:pPr>
+              <w:pStyle w:val="Prrafodelista"/>
+              <w:ind w:left="0"/>
+            </w:pPr>
+          </w:p>
+        </w:tc>
+        <w:tc>
+          <w:tcPr>
+            <w:tcW w:w="1134" w:type="dxa"/>
+          </w:tcPr>
+          <w:p>
+            <w:pPr>
+              <w:pStyle w:val="Prrafodelista"/>
+              <w:ind w:left="0"/>
+            </w:pPr>
+            <w:proofErr w:type="spellStart"/>
+            <w:r>
+              <w:t>Aind</w:t>
+            </w:r>
+            <w:proofErr w:type="spellEnd"/>
+            <w:r>
+              <w:t xml:space="preserve"> = </w:t>
+            </w:r>
+          </w:p>
+        </w:tc>
+        <w:tc>
+          <w:tcPr>
+            <w:tcW w:w="717" w:type="dxa"/>
+          </w:tcPr>
+          <w:p>
+            <w:pPr>
+              <w:pStyle w:val="Prrafodelista"/>
+              <w:ind w:left="0"/>
+            </w:pPr>
+          </w:p>
+        </w:tc>
+        <w:tc>
+          <w:tcPr>
+            <w:tcW w:w="911" w:type="dxa"/>
+          </w:tcPr>
+          <w:p>
+            <w:pPr>
+              <w:pStyle w:val="Prrafodelista"/>
+              <w:ind w:left="0"/>
+            </w:pPr>
+          </w:p>
+        </w:tc>
+        <w:tc>
+          <w:tcPr>
+            <w:tcW w:w="911" w:type="dxa"/>
+          </w:tcPr>
+          <w:p>
+            <w:pPr>
+              <w:pStyle w:val="Prrafodelista"/>
+              <w:ind w:left="0"/>
+            </w:pPr>
+            <w:proofErr w:type="spellStart"/>
+            <w:r>
+              <w:t>ListaInd</w:t>
+            </w:r>
+            <w:proofErr w:type="spellEnd"/>
+          </w:p>
+        </w:tc>
+        <w:tc>
+          <w:tcPr>
+            <w:tcW w:w="781" w:type="dxa"/>
+          </w:tcPr>
+          <w:p>
+            <w:pPr>
+              <w:pStyle w:val="Prrafodelista"/>
+              <w:ind w:left="0"/>
+            </w:pPr>
+          </w:p>
+        </w:tc>
+        <w:tc>
+          <w:tcPr>
+            <w:tcW w:w="780" w:type="dxa"/>
+          </w:tcPr>
+          <w:p>
+            <w:pPr>
+              <w:pStyle w:val="Prrafodelista"/>
+              <w:ind w:left="0"/>
+            </w:pPr>
+          </w:p>
+        </w:tc>
+        <w:tc>
+          <w:tcPr>
+            <w:tcW w:w="1170" w:type="dxa"/>
+          </w:tcPr>
+          <w:p>
+            <w:pPr>
+              <w:pStyle w:val="Prrafodelista"/>
+              <w:ind w:left="0"/>
+            </w:pPr>
+          </w:p>
+        </w:tc>
+        <w:tc>
+          <w:tcPr>
+            <w:tcW w:w="1170" w:type="dxa"/>
+          </w:tcPr>
+          <w:p>
+            <w:pPr>
+              <w:pStyle w:val="Prrafodelista"/>
+              <w:ind w:left="0"/>
+            </w:pPr>
+            <w:proofErr w:type="spellStart"/>
+            <w:r>
+              <w:t>PILA</w:t>
+            </w:r>
+            <w:r>
+              <w:t>NTeceto</w:t>
+            </w:r>
+            <w:proofErr w:type="spellEnd"/>
+          </w:p>
+        </w:tc>
+      </w:tr>
+      <w:tr>
+        <w:trPr>
+          <w:trHeight w:val="258"/>
+        </w:trPr>
+        <w:tc>
+          <w:tcPr>
+            <w:tcW w:w="2836" w:type="dxa"/>
+            <w:vMerge/>
+          </w:tcPr>
+          <w:p>
+            <w:pPr>
+              <w:pStyle w:val="Prrafodelista"/>
+              <w:ind w:left="0"/>
+            </w:pPr>
+          </w:p>
+        </w:tc>
+        <w:tc>
+          <w:tcPr>
+            <w:tcW w:w="1134" w:type="dxa"/>
+          </w:tcPr>
+          <w:p>
+            <w:pPr>
+              <w:pStyle w:val="Prrafodelista"/>
+              <w:ind w:left="0"/>
+            </w:pPr>
+            <w:proofErr w:type="spellStart"/>
+            <w:r>
+              <w:t>Pind</w:t>
+            </w:r>
+            <w:proofErr w:type="spellEnd"/>
+          </w:p>
+        </w:tc>
+        <w:tc>
+          <w:tcPr>
+            <w:tcW w:w="717" w:type="dxa"/>
+            <w:vMerge w:val="restart"/>
+          </w:tcPr>
+          <w:p>
+            <w:pPr>
+              <w:pStyle w:val="Prrafodelista"/>
+              <w:ind w:left="0"/>
+            </w:pPr>
+          </w:p>
+        </w:tc>
+        <w:tc>
+          <w:tcPr>
+            <w:tcW w:w="911" w:type="dxa"/>
+            <w:vMerge w:val="restart"/>
+          </w:tcPr>
+          <w:p>
+            <w:pPr>
+              <w:pStyle w:val="Prrafodelista"/>
+              <w:ind w:left="0"/>
+            </w:pPr>
+          </w:p>
+        </w:tc>
+        <w:tc>
+          <w:tcPr>
+            <w:tcW w:w="911" w:type="dxa"/>
+            <w:vMerge w:val="restart"/>
+          </w:tcPr>
+          <w:p>
+            <w:pPr>
+              <w:pStyle w:val="Prrafodelista"/>
+              <w:ind w:left="0"/>
+            </w:pPr>
+          </w:p>
+        </w:tc>
+        <w:tc>
+          <w:tcPr>
+            <w:tcW w:w="781" w:type="dxa"/>
+            <w:vMerge w:val="restart"/>
+          </w:tcPr>
+          <w:p>
+            <w:pPr>
+              <w:pStyle w:val="Prrafodelista"/>
+              <w:ind w:left="0"/>
+            </w:pPr>
+          </w:p>
+        </w:tc>
+        <w:tc>
+          <w:tcPr>
+            <w:tcW w:w="780" w:type="dxa"/>
+            <w:vMerge w:val="restart"/>
+          </w:tcPr>
+          <w:p>
+            <w:pPr>
+              <w:pStyle w:val="Prrafodelista"/>
+              <w:ind w:left="0"/>
+            </w:pPr>
+          </w:p>
+        </w:tc>
+        <w:tc>
+          <w:tcPr>
+            <w:tcW w:w="1170" w:type="dxa"/>
+            <w:vMerge w:val="restart"/>
+          </w:tcPr>
+          <w:p>
+            <w:pPr>
+              <w:pStyle w:val="Prrafodelista"/>
+              <w:ind w:left="0"/>
+            </w:pPr>
+          </w:p>
+        </w:tc>
+        <w:tc>
+          <w:tcPr>
+            <w:tcW w:w="1170" w:type="dxa"/>
+            <w:vMerge w:val="restart"/>
+          </w:tcPr>
+          <w:p>
+            <w:pPr>
+              <w:pStyle w:val="Prrafodelista"/>
+              <w:ind w:left="0"/>
+            </w:pPr>
+          </w:p>
+        </w:tc>
+      </w:tr>
+      <w:tr>
+        <w:trPr>
+          <w:trHeight w:val="265"/>
+        </w:trPr>
+        <w:tc>
+          <w:tcPr>
+            <w:tcW w:w="2836" w:type="dxa"/>
+            <w:vMerge/>
+          </w:tcPr>
+          <w:p>
+            <w:pPr>
+              <w:pStyle w:val="Prrafodelista"/>
+              <w:ind w:left="0"/>
+            </w:pPr>
+          </w:p>
+        </w:tc>
+        <w:tc>
+          <w:tcPr>
+            <w:tcW w:w="1134" w:type="dxa"/>
+          </w:tcPr>
+          <w:p>
+            <w:pPr>
+              <w:pStyle w:val="Prrafodelista"/>
+              <w:ind w:left="0"/>
+            </w:pPr>
+            <w:proofErr w:type="spellStart"/>
+            <w:r>
+              <w:t>Lind</w:t>
+            </w:r>
+            <w:proofErr w:type="spellEnd"/>
+            <w:r>
+              <w:t xml:space="preserve"> =</w:t>
+            </w:r>
+          </w:p>
+        </w:tc>
+        <w:tc>
+          <w:tcPr>
+            <w:tcW w:w="717" w:type="dxa"/>
+            <w:vMerge/>
+          </w:tcPr>
+          <w:p>
+            <w:pPr>
+              <w:pStyle w:val="Prrafodelista"/>
+              <w:ind w:left="0"/>
+            </w:pPr>
+          </w:p>
+        </w:tc>
+        <w:tc>
+          <w:tcPr>
+            <w:tcW w:w="911" w:type="dxa"/>
+            <w:vMerge/>
+          </w:tcPr>
+          <w:p>
+            <w:pPr>
+              <w:pStyle w:val="Prrafodelista"/>
+              <w:ind w:left="0"/>
+            </w:pPr>
+          </w:p>
+        </w:tc>
+        <w:tc>
+          <w:tcPr>
+            <w:tcW w:w="911" w:type="dxa"/>
+            <w:vMerge/>
+          </w:tcPr>
+          <w:p>
+            <w:pPr>
+              <w:pStyle w:val="Prrafodelista"/>
+              <w:ind w:left="0"/>
+            </w:pPr>
+          </w:p>
+        </w:tc>
+        <w:tc>
+          <w:tcPr>
+            <w:tcW w:w="781" w:type="dxa"/>
+            <w:vMerge/>
+          </w:tcPr>
+          <w:p>
+            <w:pPr>
+              <w:pStyle w:val="Prrafodelista"/>
+              <w:ind w:left="0"/>
+            </w:pPr>
+          </w:p>
+        </w:tc>
+        <w:tc>
+          <w:tcPr>
+            <w:tcW w:w="780" w:type="dxa"/>
+            <w:vMerge/>
+          </w:tcPr>
+          <w:p>
+            <w:pPr>
+              <w:pStyle w:val="Prrafodelista"/>
+              <w:ind w:left="0"/>
+            </w:pPr>
+          </w:p>
+        </w:tc>
+        <w:tc>
+          <w:tcPr>
+            <w:tcW w:w="1170" w:type="dxa"/>
+            <w:vMerge/>
+          </w:tcPr>
+          <w:p>
+            <w:pPr>
+              <w:pStyle w:val="Prrafodelista"/>
+              <w:ind w:left="0"/>
+            </w:pPr>
+          </w:p>
+        </w:tc>
+        <w:tc>
+          <w:tcPr>
+            <w:tcW w:w="1170" w:type="dxa"/>
+            <w:vMerge/>
+          </w:tcPr>
+          <w:p>
+            <w:pPr>
+              <w:pStyle w:val="Prrafodelista"/>
+              <w:ind w:left="0"/>
+            </w:pPr>
+          </w:p>
+        </w:tc>
+      </w:tr>
+      <w:tr>
+        <w:trPr>
+          <w:trHeight w:val="258"/>
+        </w:trPr>
+        <w:tc>
+          <w:tcPr>
+            <w:tcW w:w="2836" w:type="dxa"/>
+            <w:vMerge/>
+          </w:tcPr>
+          <w:p>
+            <w:pPr>
+              <w:pStyle w:val="Prrafodelista"/>
+              <w:ind w:left="0"/>
+            </w:pPr>
+          </w:p>
+        </w:tc>
+        <w:tc>
+          <w:tcPr>
+            <w:tcW w:w="1134" w:type="dxa"/>
+          </w:tcPr>
+          <w:p>
+            <w:pPr>
+              <w:pStyle w:val="Prrafodelista"/>
+              <w:ind w:left="0"/>
+            </w:pPr>
+            <w:proofErr w:type="spellStart"/>
+            <w:r>
+              <w:t>Eind</w:t>
+            </w:r>
+            <w:proofErr w:type="spellEnd"/>
+            <w:r>
+              <w:t xml:space="preserve"> =</w:t>
+            </w:r>
+            <w:r>
+              <w:t>2</w:t>
+            </w:r>
+          </w:p>
+        </w:tc>
+        <w:tc>
+          <w:tcPr>
+            <w:tcW w:w="717" w:type="dxa"/>
+            <w:vMerge/>
+          </w:tcPr>
+          <w:p>
+            <w:pPr>
+              <w:pStyle w:val="Prrafodelista"/>
+              <w:ind w:left="0"/>
+            </w:pPr>
+          </w:p>
+        </w:tc>
+        <w:tc>
+          <w:tcPr>
+            <w:tcW w:w="911" w:type="dxa"/>
+            <w:vMerge/>
+          </w:tcPr>
+          <w:p>
+            <w:pPr>
+              <w:pStyle w:val="Prrafodelista"/>
+              <w:ind w:left="0"/>
+            </w:pPr>
+          </w:p>
+        </w:tc>
+        <w:tc>
+          <w:tcPr>
+            <w:tcW w:w="911" w:type="dxa"/>
+            <w:vMerge/>
+          </w:tcPr>
+          <w:p>
+            <w:pPr>
+              <w:pStyle w:val="Prrafodelista"/>
+              <w:ind w:left="0"/>
+            </w:pPr>
+          </w:p>
+        </w:tc>
+        <w:tc>
+          <w:tcPr>
+            <w:tcW w:w="781" w:type="dxa"/>
+            <w:vMerge/>
+          </w:tcPr>
+          <w:p>
+            <w:pPr>
+              <w:pStyle w:val="Prrafodelista"/>
+              <w:ind w:left="0"/>
+            </w:pPr>
+          </w:p>
+        </w:tc>
+        <w:tc>
+          <w:tcPr>
+            <w:tcW w:w="780" w:type="dxa"/>
+            <w:vMerge/>
+          </w:tcPr>
+          <w:p>
+            <w:pPr>
+              <w:pStyle w:val="Prrafodelista"/>
+              <w:ind w:left="0"/>
+            </w:pPr>
+          </w:p>
+        </w:tc>
+        <w:tc>
+          <w:tcPr>
+            <w:tcW w:w="1170" w:type="dxa"/>
+            <w:vMerge/>
+          </w:tcPr>
+          <w:p>
+            <w:pPr>
+              <w:pStyle w:val="Prrafodelista"/>
+              <w:ind w:left="0"/>
+            </w:pPr>
+          </w:p>
+        </w:tc>
+        <w:tc>
+          <w:tcPr>
+            <w:tcW w:w="1170" w:type="dxa"/>
+            <w:vMerge/>
+          </w:tcPr>
+          <w:p>
+            <w:pPr>
+              <w:pStyle w:val="Prrafodelista"/>
+              <w:ind w:left="0"/>
+            </w:pPr>
+          </w:p>
+        </w:tc>
+      </w:tr>
+      <w:tr>
+        <w:trPr>
+          <w:trHeight w:val="258"/>
+        </w:trPr>
+        <w:tc>
+          <w:tcPr>
+            <w:tcW w:w="2836" w:type="dxa"/>
+            <w:vMerge/>
+          </w:tcPr>
+          <w:p>
+            <w:pPr>
+              <w:pStyle w:val="Prrafodelista"/>
+              <w:ind w:left="0"/>
+            </w:pPr>
+          </w:p>
+        </w:tc>
+        <w:tc>
+          <w:tcPr>
+            <w:tcW w:w="1134" w:type="dxa"/>
+          </w:tcPr>
+          <w:p>
+            <w:pPr>
+              <w:pStyle w:val="Prrafodelista"/>
+              <w:ind w:left="0"/>
+            </w:pPr>
+            <w:proofErr w:type="spellStart"/>
+            <w:r>
+              <w:t>Tind</w:t>
+            </w:r>
+            <w:proofErr w:type="spellEnd"/>
+            <w:r>
+              <w:t>=</w:t>
+            </w:r>
+          </w:p>
+        </w:tc>
+        <w:tc>
+          <w:tcPr>
+            <w:tcW w:w="717" w:type="dxa"/>
+            <w:vMerge/>
+          </w:tcPr>
+          <w:p>
+            <w:pPr>
+              <w:pStyle w:val="Prrafodelista"/>
+              <w:ind w:left="0"/>
+            </w:pPr>
+          </w:p>
+        </w:tc>
+        <w:tc>
+          <w:tcPr>
+            <w:tcW w:w="911" w:type="dxa"/>
+            <w:vMerge/>
+          </w:tcPr>
+          <w:p>
+            <w:pPr>
+              <w:pStyle w:val="Prrafodelista"/>
+              <w:ind w:left="0"/>
+            </w:pPr>
+          </w:p>
+        </w:tc>
+        <w:tc>
+          <w:tcPr>
+            <w:tcW w:w="911" w:type="dxa"/>
+            <w:vMerge/>
+          </w:tcPr>
+          <w:p>
+            <w:pPr>
+              <w:pStyle w:val="Prrafodelista"/>
+              <w:ind w:left="0"/>
+            </w:pPr>
+          </w:p>
+        </w:tc>
+        <w:tc>
+          <w:tcPr>
+            <w:tcW w:w="781" w:type="dxa"/>
+            <w:vMerge/>
+          </w:tcPr>
+          <w:p>
+            <w:pPr>
+              <w:pStyle w:val="Prrafodelista"/>
+              <w:ind w:left="0"/>
+            </w:pPr>
+          </w:p>
+        </w:tc>
+        <w:tc>
+          <w:tcPr>
+            <w:tcW w:w="780" w:type="dxa"/>
+            <w:vMerge/>
+          </w:tcPr>
+          <w:p>
+            <w:pPr>
+              <w:pStyle w:val="Prrafodelista"/>
+              <w:ind w:left="0"/>
+            </w:pPr>
+          </w:p>
+        </w:tc>
+        <w:tc>
+          <w:tcPr>
+            <w:tcW w:w="1170" w:type="dxa"/>
+            <w:vMerge/>
+          </w:tcPr>
+          <w:p>
+            <w:pPr>
+              <w:pStyle w:val="Prrafodelista"/>
+              <w:ind w:left="0"/>
+            </w:pPr>
+          </w:p>
+        </w:tc>
+        <w:tc>
+          <w:tcPr>
+            <w:tcW w:w="1170" w:type="dxa"/>
+            <w:vMerge/>
+          </w:tcPr>
+          <w:p>
+            <w:pPr>
+              <w:pStyle w:val="Prrafodelista"/>
+              <w:ind w:left="0"/>
+            </w:pPr>
+          </w:p>
+        </w:tc>
+      </w:tr>
+      <w:tr>
+        <w:trPr>
+          <w:trHeight w:val="1473"/>
+        </w:trPr>
+        <w:tc>
+          <w:tcPr>
+            <w:tcW w:w="2836" w:type="dxa"/>
+            <w:vMerge/>
+          </w:tcPr>
+          <w:p>
+            <w:pPr>
+              <w:pStyle w:val="Prrafodelista"/>
+              <w:ind w:left="0"/>
+            </w:pPr>
+          </w:p>
+        </w:tc>
+        <w:tc>
+          <w:tcPr>
+            <w:tcW w:w="1134" w:type="dxa"/>
+          </w:tcPr>
+          <w:p>
+            <w:pPr>
+              <w:pStyle w:val="Prrafodelista"/>
+              <w:ind w:left="0"/>
+            </w:pPr>
+            <w:proofErr w:type="spellStart"/>
+            <w:r>
+              <w:t>Find</w:t>
+            </w:r>
+            <w:proofErr w:type="spellEnd"/>
+            <w:r>
+              <w:t xml:space="preserve"> =</w:t>
+            </w:r>
+          </w:p>
+        </w:tc>
+        <w:tc>
+          <w:tcPr>
+            <w:tcW w:w="717" w:type="dxa"/>
+            <w:vMerge/>
+          </w:tcPr>
+          <w:p>
+            <w:pPr>
+              <w:pStyle w:val="Prrafodelista"/>
+              <w:ind w:left="0"/>
+            </w:pPr>
+          </w:p>
+        </w:tc>
+        <w:tc>
+          <w:tcPr>
+            <w:tcW w:w="911" w:type="dxa"/>
+            <w:vMerge/>
+          </w:tcPr>
+          <w:p>
+            <w:pPr>
+              <w:pStyle w:val="Prrafodelista"/>
+              <w:ind w:left="0"/>
+            </w:pPr>
+          </w:p>
+        </w:tc>
+        <w:tc>
+          <w:tcPr>
+            <w:tcW w:w="911" w:type="dxa"/>
+            <w:vMerge/>
+          </w:tcPr>
+          <w:p>
+            <w:pPr>
+              <w:pStyle w:val="Prrafodelista"/>
+              <w:ind w:left="0"/>
+            </w:pPr>
+          </w:p>
+        </w:tc>
+        <w:tc>
+          <w:tcPr>
+            <w:tcW w:w="781" w:type="dxa"/>
+            <w:vMerge/>
+          </w:tcPr>
+          <w:p>
+            <w:pPr>
+              <w:pStyle w:val="Prrafodelista"/>
+              <w:ind w:left="0"/>
+            </w:pPr>
+          </w:p>
+        </w:tc>
+        <w:tc>
+          <w:tcPr>
+            <w:tcW w:w="780" w:type="dxa"/>
+            <w:vMerge/>
+          </w:tcPr>
+          <w:p>
+            <w:pPr>
+              <w:pStyle w:val="Prrafodelista"/>
+              <w:ind w:left="0"/>
+            </w:pPr>
+          </w:p>
+        </w:tc>
+        <w:tc>
+          <w:tcPr>
+            <w:tcW w:w="1170" w:type="dxa"/>
+            <w:vMerge/>
+          </w:tcPr>
+          <w:p>
+            <w:pPr>
+              <w:pStyle w:val="Prrafodelista"/>
+              <w:ind w:left="0"/>
+            </w:pPr>
+          </w:p>
+        </w:tc>
+        <w:tc>
+          <w:tcPr>
+            <w:tcW w:w="1170" w:type="dxa"/>
+            <w:vMerge/>
+          </w:tcPr>
+          <w:p>
+            <w:pPr>
+              <w:pStyle w:val="Prrafodelista"/>
+              <w:ind w:left="0"/>
+            </w:pPr>
+          </w:p>
+        </w:tc>
+      </w:tr>
+    </w:tbl>
+    <w:p>
+      <w:pPr>
+        <w:rPr>
+          <w:lang w:val="es-ES"/>
+        </w:rPr>
+      </w:pPr>
     </w:p>
     <w:sectPr>
       <w:pgSz w:w="11906" w:h="16838"/>
@@ -3108,9 +6402,32 @@
     <w:qFormat/>
     <w:rsid w:val="00AC119D"/>
   </w:style>
+  <w:style w:type="paragraph" w:styleId="Ttulo2">
+    <w:name w:val="heading 2"/>
+    <w:basedOn w:val="Normal"/>
+    <w:next w:val="Normal"/>
+    <w:link w:val="Ttulo2Car"/>
+    <w:uiPriority w:val="9"/>
+    <w:unhideWhenUsed/>
+    <w:qFormat/>
+    <w:rsid w:val="00571E0C"/>
+    <w:pPr>
+      <w:keepNext/>
+      <w:keepLines/>
+      <w:spacing w:before="40" w:after="0"/>
+      <w:outlineLvl w:val="1"/>
+    </w:pPr>
+    <w:rPr>
+      <w:rFonts w:asciiTheme="majorHAnsi" w:eastAsiaTheme="majorEastAsia" w:hAnsiTheme="majorHAnsi" w:cstheme="majorBidi"/>
+      <w:color w:val="2F5496" w:themeColor="accent1" w:themeShade="BF"/>
+      <w:sz w:val="26"/>
+      <w:szCs w:val="26"/>
+    </w:rPr>
+  </w:style>
   <w:style w:type="character" w:default="1" w:styleId="Fuentedeprrafopredeter">
     <w:name w:val="Default Paragraph Font"/>
     <w:uiPriority w:val="1"/>
+    <w:semiHidden/>
     <w:unhideWhenUsed/>
   </w:style>
   <w:style w:type="table" w:default="1" w:styleId="Tablanormal">
@@ -3133,6 +6450,49 @@
     <w:uiPriority w:val="99"/>
     <w:semiHidden/>
     <w:unhideWhenUsed/>
+  </w:style>
+  <w:style w:type="paragraph" w:styleId="Prrafodelista">
+    <w:name w:val="List Paragraph"/>
+    <w:basedOn w:val="Normal"/>
+    <w:uiPriority w:val="34"/>
+    <w:qFormat/>
+    <w:rsid w:val="002D4A14"/>
+    <w:pPr>
+      <w:ind w:left="720"/>
+      <w:contextualSpacing/>
+    </w:pPr>
+  </w:style>
+  <w:style w:type="table" w:styleId="Tablaconcuadrcula">
+    <w:name w:val="Table Grid"/>
+    <w:basedOn w:val="Tablanormal"/>
+    <w:uiPriority w:val="39"/>
+    <w:rsid w:val="002D4A14"/>
+    <w:pPr>
+      <w:spacing w:after="0" w:line="240" w:lineRule="auto"/>
+    </w:pPr>
+    <w:tblPr>
+      <w:tblBorders>
+        <w:top w:val="single" w:sz="4" w:space="0" w:color="auto"/>
+        <w:left w:val="single" w:sz="4" w:space="0" w:color="auto"/>
+        <w:bottom w:val="single" w:sz="4" w:space="0" w:color="auto"/>
+        <w:right w:val="single" w:sz="4" w:space="0" w:color="auto"/>
+        <w:insideH w:val="single" w:sz="4" w:space="0" w:color="auto"/>
+        <w:insideV w:val="single" w:sz="4" w:space="0" w:color="auto"/>
+      </w:tblBorders>
+    </w:tblPr>
+  </w:style>
+  <w:style w:type="character" w:customStyle="1" w:styleId="Ttulo2Car">
+    <w:name w:val="Título 2 Car"/>
+    <w:basedOn w:val="Fuentedeprrafopredeter"/>
+    <w:link w:val="Ttulo2"/>
+    <w:uiPriority w:val="9"/>
+    <w:rsid w:val="00571E0C"/>
+    <w:rPr>
+      <w:rFonts w:asciiTheme="majorHAnsi" w:eastAsiaTheme="majorEastAsia" w:hAnsiTheme="majorHAnsi" w:cstheme="majorBidi"/>
+      <w:color w:val="2F5496" w:themeColor="accent1" w:themeShade="BF"/>
+      <w:sz w:val="26"/>
+      <w:szCs w:val="26"/>
+    </w:rPr>
   </w:style>
 </w:styles>
 </file>
